--- a/BaoCao/BÁO CÁO TTCK.docx
+++ b/BaoCao/BÁO CÁO TTCK.docx
@@ -15107,6 +15107,7 @@
                 <w:szCs w:val="26"/>
                 <w:lang w:val="en-US"/>
               </w:rPr>
+              <w:lastRenderedPageBreak/>
               <w:t>Luồng sự kiện khác</w:t>
             </w:r>
           </w:p>
@@ -16848,6 +16849,7 @@
                 <w:szCs w:val="26"/>
                 <w:lang w:val="en-US"/>
               </w:rPr>
+              <w:lastRenderedPageBreak/>
               <w:t>Luồng sự kiện khác</w:t>
             </w:r>
           </w:p>
@@ -20350,6 +20352,7 @@
                 <w:szCs w:val="26"/>
                 <w:lang w:val="en-US"/>
               </w:rPr>
+              <w:lastRenderedPageBreak/>
               <w:t>Luồng sự kiện khác</w:t>
             </w:r>
           </w:p>
@@ -22065,58 +22068,26 @@
                 <w:szCs w:val="26"/>
                 <w:lang w:val="en-US"/>
               </w:rPr>
-              <w:t xml:space="preserve">A2. Trong bảng điều khiển chọn “quản lý </w:t>
-            </w:r>
-            <w:r>
-              <w:rPr>
-                <w:sz w:val="26"/>
-                <w:szCs w:val="26"/>
-                <w:lang w:val="en-US"/>
-              </w:rPr>
-              <w:t>gói cước</w:t>
-            </w:r>
-            <w:r>
-              <w:rPr>
-                <w:sz w:val="26"/>
-                <w:szCs w:val="26"/>
-                <w:lang w:val="en-US"/>
-              </w:rPr>
-              <w:t>”.</w:t>
-            </w:r>
-          </w:p>
-          <w:p>
-            <w:pPr>
-              <w:spacing w:line="360" w:lineRule="auto"/>
-              <w:ind w:firstLine="0"/>
-              <w:rPr>
-                <w:sz w:val="26"/>
-                <w:szCs w:val="26"/>
-                <w:lang w:val="en-US"/>
-              </w:rPr>
-            </w:pPr>
-            <w:r>
-              <w:rPr>
-                <w:sz w:val="26"/>
-                <w:szCs w:val="26"/>
-                <w:lang w:val="en-US"/>
-              </w:rPr>
-              <w:t xml:space="preserve">A3. Hệ thống hiển thị danh sách các </w:t>
-            </w:r>
-            <w:r>
-              <w:rPr>
-                <w:sz w:val="26"/>
-                <w:szCs w:val="26"/>
-                <w:lang w:val="en-US"/>
-              </w:rPr>
-              <w:t>gói cước</w:t>
-            </w:r>
-            <w:r>
-              <w:rPr>
-                <w:sz w:val="26"/>
-                <w:szCs w:val="26"/>
-                <w:lang w:val="en-US"/>
-              </w:rPr>
-              <w:t>.</w:t>
+              <w:t>A2. Trong bảng điều khiển chọn “quản lý gói cước”.</w:t>
+            </w:r>
+          </w:p>
+          <w:p>
+            <w:pPr>
+              <w:spacing w:line="360" w:lineRule="auto"/>
+              <w:ind w:firstLine="0"/>
+              <w:rPr>
+                <w:sz w:val="26"/>
+                <w:szCs w:val="26"/>
+                <w:lang w:val="en-US"/>
+              </w:rPr>
+            </w:pPr>
+            <w:r>
+              <w:rPr>
+                <w:sz w:val="26"/>
+                <w:szCs w:val="26"/>
+                <w:lang w:val="en-US"/>
+              </w:rPr>
+              <w:t>A3. Hệ thống hiển thị danh sách các gói cước.</w:t>
             </w:r>
           </w:p>
           <w:p>
@@ -22136,58 +22107,26 @@
                 <w:lang w:val="en-US"/>
               </w:rPr>
               <w:lastRenderedPageBreak/>
-              <w:t xml:space="preserve">A4. Người quản trị chọn “delete” ở </w:t>
-            </w:r>
-            <w:r>
-              <w:rPr>
-                <w:sz w:val="26"/>
-                <w:szCs w:val="26"/>
-                <w:lang w:val="en-US"/>
-              </w:rPr>
-              <w:t>gói cước</w:t>
-            </w:r>
-            <w:r>
-              <w:rPr>
-                <w:sz w:val="26"/>
-                <w:szCs w:val="26"/>
-                <w:lang w:val="en-US"/>
-              </w:rPr>
-              <w:t xml:space="preserve"> cần xóa.</w:t>
-            </w:r>
-          </w:p>
-          <w:p>
-            <w:pPr>
-              <w:spacing w:line="360" w:lineRule="auto"/>
-              <w:ind w:firstLine="0"/>
-              <w:rPr>
-                <w:sz w:val="26"/>
-                <w:szCs w:val="26"/>
-                <w:lang w:val="en-US"/>
-              </w:rPr>
-            </w:pPr>
-            <w:r>
-              <w:rPr>
-                <w:sz w:val="26"/>
-                <w:szCs w:val="26"/>
-                <w:lang w:val="en-US"/>
-              </w:rPr>
-              <w:t xml:space="preserve">A5. Hệ thống sẽ xóa </w:t>
-            </w:r>
-            <w:r>
-              <w:rPr>
-                <w:sz w:val="26"/>
-                <w:szCs w:val="26"/>
-                <w:lang w:val="en-US"/>
-              </w:rPr>
-              <w:t>gói cước</w:t>
-            </w:r>
-            <w:r>
-              <w:rPr>
-                <w:sz w:val="26"/>
-                <w:szCs w:val="26"/>
-                <w:lang w:val="en-US"/>
-              </w:rPr>
-              <w:t xml:space="preserve"> đó ra khỏi danh sách.</w:t>
+              <w:t>A4. Người quản trị chọn “delete” ở gói cước cần xóa.</w:t>
+            </w:r>
+          </w:p>
+          <w:p>
+            <w:pPr>
+              <w:spacing w:line="360" w:lineRule="auto"/>
+              <w:ind w:firstLine="0"/>
+              <w:rPr>
+                <w:sz w:val="26"/>
+                <w:szCs w:val="26"/>
+                <w:lang w:val="en-US"/>
+              </w:rPr>
+            </w:pPr>
+            <w:r>
+              <w:rPr>
+                <w:sz w:val="26"/>
+                <w:szCs w:val="26"/>
+                <w:lang w:val="en-US"/>
+              </w:rPr>
+              <w:t>A5. Hệ thống sẽ xóa gói cước đó ra khỏi danh sách.</w:t>
             </w:r>
           </w:p>
         </w:tc>
@@ -22597,7 +22536,7 @@
           </w:tcPr>
           <w:p>
             <w:pPr>
-              <w:spacing w:before="0" w:line="360" w:lineRule="auto"/>
+              <w:spacing w:line="360" w:lineRule="auto"/>
               <w:ind w:firstLine="0"/>
               <w:rPr>
                 <w:sz w:val="26"/>
@@ -22616,7 +22555,7 @@
           </w:p>
           <w:p>
             <w:pPr>
-              <w:spacing w:before="0" w:line="360" w:lineRule="auto"/>
+              <w:spacing w:line="360" w:lineRule="auto"/>
               <w:ind w:firstLine="0"/>
               <w:rPr>
                 <w:sz w:val="26"/>
@@ -22683,7 +22622,7 @@
           </w:p>
           <w:p>
             <w:pPr>
-              <w:spacing w:before="0" w:line="360" w:lineRule="auto"/>
+              <w:spacing w:line="360" w:lineRule="auto"/>
               <w:ind w:firstLine="0"/>
               <w:rPr>
                 <w:sz w:val="26"/>
@@ -22878,6 +22817,7 @@
         <w:rPr>
           <w:b/>
           <w:bCs/>
+          <w:noProof/>
           <w:sz w:val="26"/>
           <w:szCs w:val="26"/>
           <w:lang w:val="en-US"/>
@@ -22999,6 +22939,7 @@
       </w:pPr>
       <w:r>
         <w:rPr>
+          <w:noProof/>
           <w:lang w:val="en-US"/>
         </w:rPr>
         <w:drawing>
@@ -23116,6 +23057,9 @@
         <w:ind w:left="1440" w:firstLine="0"/>
       </w:pPr>
       <w:r>
+        <w:rPr>
+          <w:noProof/>
+        </w:rPr>
         <w:lastRenderedPageBreak/>
         <w:drawing>
           <wp:inline distT="0" distB="0" distL="0" distR="0" wp14:anchorId="72BBD04A" wp14:editId="60771ED1">
@@ -23233,6 +23177,7 @@
       </w:pPr>
       <w:r>
         <w:rPr>
+          <w:noProof/>
           <w:lang w:val="en-US"/>
         </w:rPr>
         <w:drawing>
@@ -23351,6 +23296,7 @@
       </w:pPr>
       <w:r>
         <w:rPr>
+          <w:noProof/>
           <w:lang w:val="en-US"/>
         </w:rPr>
         <w:lastRenderedPageBreak/>
@@ -23492,6 +23438,20 @@
         <w:t>Sơ đồ lớp</w:t>
       </w:r>
       <w:bookmarkEnd w:id="65"/>
+    </w:p>
+    <w:p>
+      <w:pPr>
+        <w:pStyle w:val="ListParagraph"/>
+        <w:spacing w:line="360" w:lineRule="auto"/>
+        <w:ind w:left="1440" w:firstLine="0"/>
+        <w:rPr>
+          <w:b/>
+          <w:bCs/>
+          <w:sz w:val="26"/>
+          <w:szCs w:val="26"/>
+          <w:lang w:val="en-US"/>
+        </w:rPr>
+      </w:pPr>
     </w:p>
     <w:p>
       <w:pPr>

--- a/BaoCao/BÁO CÁO TTCK.docx
+++ b/BaoCao/BÁO CÁO TTCK.docx
@@ -4,8 +4,9 @@
   <w:body>
     <w:p>
       <w:pPr>
+        <w:spacing w:before="0" w:line="240" w:lineRule="auto"/>
         <w:ind w:firstLine="0"/>
-        <w:jc w:val="center"/>
+        <w:jc w:val="left"/>
         <w:rPr>
           <w:b/>
           <w:bCs/>
@@ -16,18 +17,180 @@
       </w:pPr>
       <w:r>
         <w:rPr>
+          <w:rFonts w:eastAsia="Times New Roman" w:cs="Times New Roman"/>
+          <w:noProof/>
+          <w:color w:val="auto"/>
+          <w:sz w:val="26"/>
+          <w:szCs w:val="26"/>
+          <w:lang w:val="en-US"/>
+        </w:rPr>
+        <mc:AlternateContent>
+          <mc:Choice Requires="wps">
+            <w:drawing>
+              <wp:anchor distT="0" distB="0" distL="114300" distR="114300" simplePos="0" relativeHeight="251664384" behindDoc="0" locked="0" layoutInCell="1" allowOverlap="1" wp14:anchorId="231C8EF9" wp14:editId="64842392">
+                <wp:simplePos x="0" y="0"/>
+                <wp:positionH relativeFrom="column">
+                  <wp:posOffset>4643755</wp:posOffset>
+                </wp:positionH>
+                <wp:positionV relativeFrom="paragraph">
+                  <wp:posOffset>-402186</wp:posOffset>
+                </wp:positionV>
+                <wp:extent cx="831272" cy="346363"/>
+                <wp:effectExtent l="0" t="0" r="6985" b="0"/>
+                <wp:wrapNone/>
+                <wp:docPr id="962436793" name="Text Box 5"/>
+                <wp:cNvGraphicFramePr>
+                  <a:graphicFrameLocks xmlns:a="http://schemas.openxmlformats.org/drawingml/2006/main"/>
+                </wp:cNvGraphicFramePr>
+                <a:graphic xmlns:a="http://schemas.openxmlformats.org/drawingml/2006/main">
+                  <a:graphicData uri="http://schemas.microsoft.com/office/word/2010/wordprocessingShape">
+                    <wps:wsp>
+                      <wps:cNvSpPr txBox="1">
+                        <a:spLocks noChangeArrowheads="1"/>
+                      </wps:cNvSpPr>
+                      <wps:spPr bwMode="auto">
+                        <a:xfrm>
+                          <a:off x="0" y="0"/>
+                          <a:ext cx="831272" cy="346363"/>
+                        </a:xfrm>
+                        <a:prstGeom prst="rect">
+                          <a:avLst/>
+                        </a:prstGeom>
+                        <a:solidFill>
+                          <a:srgbClr val="FFFFFF"/>
+                        </a:solidFill>
+                        <a:ln>
+                          <a:noFill/>
+                        </a:ln>
+                        <a:extLst>
+                          <a:ext uri="{91240B29-F687-4F45-9708-019B960494DF}">
+                            <a14:hiddenLine xmlns:a14="http://schemas.microsoft.com/office/drawing/2010/main" w="9525">
+                              <a:solidFill>
+                                <a:srgbClr val="000000"/>
+                              </a:solidFill>
+                              <a:miter lim="800000"/>
+                              <a:headEnd/>
+                              <a:tailEnd/>
+                            </a14:hiddenLine>
+                          </a:ext>
+                        </a:extLst>
+                      </wps:spPr>
+                      <wps:txbx>
+                        <w:txbxContent>
+                          <w:p>
+                            <w:pPr>
+                              <w:ind w:firstLine="0"/>
+                              <w:jc w:val="center"/>
+                            </w:pPr>
+                            <w:r>
+                              <w:t>M-07</w:t>
+                            </w:r>
+                          </w:p>
+                        </w:txbxContent>
+                      </wps:txbx>
+                      <wps:bodyPr rot="0" vert="horz" wrap="square" lIns="91440" tIns="45720" rIns="91440" bIns="45720" anchor="t" anchorCtr="0" upright="1">
+                        <a:noAutofit/>
+                      </wps:bodyPr>
+                    </wps:wsp>
+                  </a:graphicData>
+                </a:graphic>
+                <wp14:sizeRelH relativeFrom="page">
+                  <wp14:pctWidth>0</wp14:pctWidth>
+                </wp14:sizeRelH>
+                <wp14:sizeRelV relativeFrom="page">
+                  <wp14:pctHeight>0</wp14:pctHeight>
+                </wp14:sizeRelV>
+              </wp:anchor>
+            </w:drawing>
+          </mc:Choice>
+          <mc:Fallback>
+            <w:pict>
+              <v:shapetype w14:anchorId="231C8EF9" id="_x0000_t202" coordsize="21600,21600" o:spt="202" path="m,l,21600r21600,l21600,xe">
+                <v:stroke joinstyle="miter"/>
+                <v:path gradientshapeok="t" o:connecttype="rect"/>
+              </v:shapetype>
+              <v:shape id="Text Box 5" o:spid="_x0000_s1026" type="#_x0000_t202" style="position:absolute;margin-left:365.65pt;margin-top:-31.65pt;width:65.45pt;height:27.25pt;z-index:251664384;visibility:visible;mso-wrap-style:square;mso-width-percent:0;mso-height-percent:0;mso-wrap-distance-left:9pt;mso-wrap-distance-top:0;mso-wrap-distance-right:9pt;mso-wrap-distance-bottom:0;mso-position-horizontal:absolute;mso-position-horizontal-relative:text;mso-position-vertical:absolute;mso-position-vertical-relative:text;mso-width-percent:0;mso-height-percent:0;mso-width-relative:page;mso-height-relative:page;v-text-anchor:top" o:gfxdata="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" stroked="f">
+                <v:textbox>
+                  <w:txbxContent>
+                    <w:p>
+                      <w:pPr>
+                        <w:ind w:firstLine="0"/>
+                        <w:jc w:val="center"/>
+                      </w:pPr>
+                      <w:r>
+                        <w:t>M-07</w:t>
+                      </w:r>
+                    </w:p>
+                  </w:txbxContent>
+                </v:textbox>
+              </v:shape>
+            </w:pict>
+          </mc:Fallback>
+        </mc:AlternateContent>
+      </w:r>
+      <w:r>
+        <w:rPr>
           <w:b/>
           <w:bCs/>
-          <w:sz w:val="26"/>
-          <w:szCs w:val="26"/>
-          <w:lang w:val="en-US"/>
-        </w:rPr>
-        <w:t>LỜI CÁM ƠN</w:t>
+          <w:noProof/>
+          <w:sz w:val="26"/>
+          <w:szCs w:val="26"/>
+          <w:lang w:val="en-US"/>
+        </w:rPr>
+        <w:drawing>
+          <wp:inline distT="0" distB="0" distL="0" distR="0" wp14:anchorId="66D82F87" wp14:editId="3132424F">
+            <wp:extent cx="5474298" cy="8416637"/>
+            <wp:effectExtent l="0" t="0" r="0" b="3810"/>
+            <wp:docPr id="198353619" name="Picture 3"/>
+            <wp:cNvGraphicFramePr>
+              <a:graphicFrameLocks xmlns:a="http://schemas.openxmlformats.org/drawingml/2006/main" noChangeAspect="1"/>
+            </wp:cNvGraphicFramePr>
+            <a:graphic xmlns:a="http://schemas.openxmlformats.org/drawingml/2006/main">
+              <a:graphicData uri="http://schemas.openxmlformats.org/drawingml/2006/picture">
+                <pic:pic xmlns:pic="http://schemas.openxmlformats.org/drawingml/2006/picture">
+                  <pic:nvPicPr>
+                    <pic:cNvPr id="0" name="Picture 3"/>
+                    <pic:cNvPicPr>
+                      <a:picLocks noChangeAspect="1" noChangeArrowheads="1"/>
+                    </pic:cNvPicPr>
+                  </pic:nvPicPr>
+                  <pic:blipFill>
+                    <a:blip r:embed="rId8">
+                      <a:extLst>
+                        <a:ext uri="{28A0092B-C50C-407E-A947-70E740481C1C}">
+                          <a14:useLocalDpi xmlns:a14="http://schemas.microsoft.com/office/drawing/2010/main" val="0"/>
+                        </a:ext>
+                      </a:extLst>
+                    </a:blip>
+                    <a:srcRect/>
+                    <a:stretch>
+                      <a:fillRect/>
+                    </a:stretch>
+                  </pic:blipFill>
+                  <pic:spPr bwMode="auto">
+                    <a:xfrm>
+                      <a:off x="0" y="0"/>
+                      <a:ext cx="5480769" cy="8426586"/>
+                    </a:xfrm>
+                    <a:prstGeom prst="rect">
+                      <a:avLst/>
+                    </a:prstGeom>
+                    <a:noFill/>
+                  </pic:spPr>
+                </pic:pic>
+              </a:graphicData>
+            </a:graphic>
+          </wp:inline>
+        </w:drawing>
       </w:r>
     </w:p>
     <w:p>
       <w:pPr>
-        <w:rPr>
+        <w:ind w:firstLine="0"/>
+        <w:jc w:val="center"/>
+        <w:rPr>
+          <w:b/>
+          <w:bCs/>
           <w:sz w:val="26"/>
           <w:szCs w:val="26"/>
           <w:lang w:val="en-US"/>
@@ -35,19 +198,14 @@
       </w:pPr>
       <w:r>
         <w:rPr>
-          <w:sz w:val="26"/>
-          <w:szCs w:val="26"/>
-          <w:lang w:val="en-US"/>
-        </w:rPr>
-        <w:t>Đầu tiên em xin chân thành gửi đến giáo viên của Khoa Công Nghệ Thông Tin – Trường Đại học An Giang vì đã tận tâm trong việc giảng dạy và mang lại nguồn tri thức vô cùng quý báu đến cho em trong suốt quá trình em học tập tại trường.</w:t>
-      </w:r>
-      <w:r>
-        <w:rPr>
-          <w:sz w:val="26"/>
-          <w:szCs w:val="26"/>
-          <w:lang w:val="en-US"/>
-        </w:rPr>
-        <w:t xml:space="preserve"> Bên cạnh đó, cũng đã tạo điều kiện cho em có cơ hội thực tập để hoàn thành khóa học và tốt nghiệp đúng tiến độ.</w:t>
+          <w:b/>
+          <w:bCs/>
+          <w:sz w:val="26"/>
+          <w:szCs w:val="26"/>
+          <w:lang w:val="en-US"/>
+        </w:rPr>
+        <w:lastRenderedPageBreak/>
+        <w:t>LỜI CÁM ƠN</w:t>
       </w:r>
     </w:p>
     <w:p>
@@ -64,7 +222,49 @@
           <w:szCs w:val="26"/>
           <w:lang w:val="en-US"/>
         </w:rPr>
+        <w:t>Đầu tiên em xin chân thành gửi đến giáo viên của Khoa Công Nghệ Thông Tin – Trường Đại học An Giang vì đã tận tâm trong việc giảng dạy và mang lại nguồn tri thức vô cùng quý báu đến cho em trong suốt quá trình em học tập tại trường.</w:t>
+      </w:r>
+      <w:r>
+        <w:rPr>
+          <w:sz w:val="26"/>
+          <w:szCs w:val="26"/>
+          <w:lang w:val="en-US"/>
+        </w:rPr>
+        <w:t xml:space="preserve"> Bên cạnh đó, cũng đã tạo điều kiện cho em có cơ hội thực tập để hoàn thành khóa học và tốt nghiệp đúng tiến độ.</w:t>
+      </w:r>
+    </w:p>
+    <w:p>
+      <w:pPr>
+        <w:rPr>
+          <w:sz w:val="26"/>
+          <w:szCs w:val="26"/>
+          <w:lang w:val="en-US"/>
+        </w:rPr>
+      </w:pPr>
+      <w:r>
+        <w:rPr>
+          <w:sz w:val="26"/>
+          <w:szCs w:val="26"/>
+          <w:lang w:val="en-US"/>
+        </w:rPr>
         <w:t>Cám ơn thầy Ths. Huỳnh Lý Thanh Nhàn đã tận tâm hướng dẫn và góp ý cho em trong thời gian thực tập.</w:t>
+      </w:r>
+    </w:p>
+    <w:p>
+      <w:pPr>
+        <w:rPr>
+          <w:sz w:val="26"/>
+          <w:szCs w:val="26"/>
+          <w:lang w:val="en-US"/>
+        </w:rPr>
+      </w:pPr>
+      <w:r>
+        <w:rPr>
+          <w:sz w:val="26"/>
+          <w:szCs w:val="26"/>
+          <w:lang w:val="en-US"/>
+        </w:rPr>
+        <w:t>Cám ơn cô Nguyễn Minh Vi đã hướng dẫn em hoàn thành bài báo cáo của mình.</w:t>
       </w:r>
     </w:p>
     <w:p>
@@ -406,7 +606,7 @@
             </w:rPr>
             <w:fldChar w:fldCharType="separate"/>
           </w:r>
-          <w:hyperlink w:anchor="_Toc164193658" w:history="1">
+          <w:hyperlink w:anchor="_Toc164271911" w:history="1">
             <w:r>
               <w:rPr>
                 <w:rStyle w:val="Hyperlink"/>
@@ -436,7 +636,7 @@
                 <w:noProof/>
                 <w:webHidden/>
               </w:rPr>
-              <w:instrText xml:space="preserve"> PAGEREF _Toc164193658 \h </w:instrText>
+              <w:instrText xml:space="preserve"> PAGEREF _Toc164271911 \h </w:instrText>
             </w:r>
             <w:r>
               <w:rPr>
@@ -484,7 +684,7 @@
               <w14:ligatures w14:val="standardContextual"/>
             </w:rPr>
           </w:pPr>
-          <w:hyperlink w:anchor="_Toc164193659" w:history="1">
+          <w:hyperlink w:anchor="_Toc164271912" w:history="1">
             <w:r>
               <w:rPr>
                 <w:rStyle w:val="Hyperlink"/>
@@ -514,7 +714,7 @@
                 <w:noProof/>
                 <w:webHidden/>
               </w:rPr>
-              <w:instrText xml:space="preserve"> PAGEREF _Toc164193659 \h </w:instrText>
+              <w:instrText xml:space="preserve"> PAGEREF _Toc164271912 \h </w:instrText>
             </w:r>
             <w:r>
               <w:rPr>
@@ -562,7 +762,7 @@
               <w14:ligatures w14:val="standardContextual"/>
             </w:rPr>
           </w:pPr>
-          <w:hyperlink w:anchor="_Toc164193660" w:history="1">
+          <w:hyperlink w:anchor="_Toc164271913" w:history="1">
             <w:r>
               <w:rPr>
                 <w:rStyle w:val="Hyperlink"/>
@@ -614,7 +814,7 @@
                 <w:noProof/>
                 <w:webHidden/>
               </w:rPr>
-              <w:instrText xml:space="preserve"> PAGEREF _Toc164193660 \h </w:instrText>
+              <w:instrText xml:space="preserve"> PAGEREF _Toc164271913 \h </w:instrText>
             </w:r>
             <w:r>
               <w:rPr>
@@ -662,7 +862,7 @@
               <w14:ligatures w14:val="standardContextual"/>
             </w:rPr>
           </w:pPr>
-          <w:hyperlink w:anchor="_Toc164193661" w:history="1">
+          <w:hyperlink w:anchor="_Toc164271914" w:history="1">
             <w:r>
               <w:rPr>
                 <w:rStyle w:val="Hyperlink"/>
@@ -714,7 +914,7 @@
                 <w:noProof/>
                 <w:webHidden/>
               </w:rPr>
-              <w:instrText xml:space="preserve"> PAGEREF _Toc164193661 \h </w:instrText>
+              <w:instrText xml:space="preserve"> PAGEREF _Toc164271914 \h </w:instrText>
             </w:r>
             <w:r>
               <w:rPr>
@@ -762,7 +962,7 @@
               <w14:ligatures w14:val="standardContextual"/>
             </w:rPr>
           </w:pPr>
-          <w:hyperlink w:anchor="_Toc164193662" w:history="1">
+          <w:hyperlink w:anchor="_Toc164271915" w:history="1">
             <w:r>
               <w:rPr>
                 <w:rStyle w:val="Hyperlink"/>
@@ -791,7 +991,7 @@
                 <w:noProof/>
                 <w:webHidden/>
               </w:rPr>
-              <w:instrText xml:space="preserve"> PAGEREF _Toc164193662 \h </w:instrText>
+              <w:instrText xml:space="preserve"> PAGEREF _Toc164271915 \h </w:instrText>
             </w:r>
             <w:r>
               <w:rPr>
@@ -839,7 +1039,7 @@
               <w14:ligatures w14:val="standardContextual"/>
             </w:rPr>
           </w:pPr>
-          <w:hyperlink w:anchor="_Toc164193663" w:history="1">
+          <w:hyperlink w:anchor="_Toc164271916" w:history="1">
             <w:r>
               <w:rPr>
                 <w:rStyle w:val="Hyperlink"/>
@@ -868,7 +1068,7 @@
                 <w:noProof/>
                 <w:webHidden/>
               </w:rPr>
-              <w:instrText xml:space="preserve"> PAGEREF _Toc164193663 \h </w:instrText>
+              <w:instrText xml:space="preserve"> PAGEREF _Toc164271916 \h </w:instrText>
             </w:r>
             <w:r>
               <w:rPr>
@@ -916,7 +1116,7 @@
               <w14:ligatures w14:val="standardContextual"/>
             </w:rPr>
           </w:pPr>
-          <w:hyperlink w:anchor="_Toc164193664" w:history="1">
+          <w:hyperlink w:anchor="_Toc164271917" w:history="1">
             <w:r>
               <w:rPr>
                 <w:rStyle w:val="Hyperlink"/>
@@ -968,7 +1168,7 @@
                 <w:noProof/>
                 <w:webHidden/>
               </w:rPr>
-              <w:instrText xml:space="preserve"> PAGEREF _Toc164193664 \h </w:instrText>
+              <w:instrText xml:space="preserve"> PAGEREF _Toc164271917 \h </w:instrText>
             </w:r>
             <w:r>
               <w:rPr>
@@ -1016,7 +1216,7 @@
               <w14:ligatures w14:val="standardContextual"/>
             </w:rPr>
           </w:pPr>
-          <w:hyperlink w:anchor="_Toc164193665" w:history="1">
+          <w:hyperlink w:anchor="_Toc164271918" w:history="1">
             <w:r>
               <w:rPr>
                 <w:rStyle w:val="Hyperlink"/>
@@ -1068,7 +1268,7 @@
                 <w:noProof/>
                 <w:webHidden/>
               </w:rPr>
-              <w:instrText xml:space="preserve"> PAGEREF _Toc164193665 \h </w:instrText>
+              <w:instrText xml:space="preserve"> PAGEREF _Toc164271918 \h </w:instrText>
             </w:r>
             <w:r>
               <w:rPr>
@@ -1116,7 +1316,7 @@
               <w14:ligatures w14:val="standardContextual"/>
             </w:rPr>
           </w:pPr>
-          <w:hyperlink w:anchor="_Toc164193666" w:history="1">
+          <w:hyperlink w:anchor="_Toc164271919" w:history="1">
             <w:r>
               <w:rPr>
                 <w:rStyle w:val="Hyperlink"/>
@@ -1168,7 +1368,7 @@
                 <w:noProof/>
                 <w:webHidden/>
               </w:rPr>
-              <w:instrText xml:space="preserve"> PAGEREF _Toc164193666 \h </w:instrText>
+              <w:instrText xml:space="preserve"> PAGEREF _Toc164271919 \h </w:instrText>
             </w:r>
             <w:r>
               <w:rPr>
@@ -1216,7 +1416,7 @@
               <w14:ligatures w14:val="standardContextual"/>
             </w:rPr>
           </w:pPr>
-          <w:hyperlink w:anchor="_Toc164193667" w:history="1">
+          <w:hyperlink w:anchor="_Toc164271920" w:history="1">
             <w:r>
               <w:rPr>
                 <w:rStyle w:val="Hyperlink"/>
@@ -1268,7 +1468,7 @@
                 <w:noProof/>
                 <w:webHidden/>
               </w:rPr>
-              <w:instrText xml:space="preserve"> PAGEREF _Toc164193667 \h </w:instrText>
+              <w:instrText xml:space="preserve"> PAGEREF _Toc164271920 \h </w:instrText>
             </w:r>
             <w:r>
               <w:rPr>
@@ -1316,7 +1516,7 @@
               <w14:ligatures w14:val="standardContextual"/>
             </w:rPr>
           </w:pPr>
-          <w:hyperlink w:anchor="_Toc164193668" w:history="1">
+          <w:hyperlink w:anchor="_Toc164271921" w:history="1">
             <w:r>
               <w:rPr>
                 <w:rStyle w:val="Hyperlink"/>
@@ -1368,7 +1568,7 @@
                 <w:noProof/>
                 <w:webHidden/>
               </w:rPr>
-              <w:instrText xml:space="preserve"> PAGEREF _Toc164193668 \h </w:instrText>
+              <w:instrText xml:space="preserve"> PAGEREF _Toc164271921 \h </w:instrText>
             </w:r>
             <w:r>
               <w:rPr>
@@ -1416,7 +1616,7 @@
               <w14:ligatures w14:val="standardContextual"/>
             </w:rPr>
           </w:pPr>
-          <w:hyperlink w:anchor="_Toc164193669" w:history="1">
+          <w:hyperlink w:anchor="_Toc164271922" w:history="1">
             <w:r>
               <w:rPr>
                 <w:rStyle w:val="Hyperlink"/>
@@ -1468,7 +1668,7 @@
                 <w:noProof/>
                 <w:webHidden/>
               </w:rPr>
-              <w:instrText xml:space="preserve"> PAGEREF _Toc164193669 \h </w:instrText>
+              <w:instrText xml:space="preserve"> PAGEREF _Toc164271922 \h </w:instrText>
             </w:r>
             <w:r>
               <w:rPr>
@@ -1516,7 +1716,7 @@
               <w14:ligatures w14:val="standardContextual"/>
             </w:rPr>
           </w:pPr>
-          <w:hyperlink w:anchor="_Toc164193670" w:history="1">
+          <w:hyperlink w:anchor="_Toc164271923" w:history="1">
             <w:r>
               <w:rPr>
                 <w:rStyle w:val="Hyperlink"/>
@@ -1545,7 +1745,7 @@
                 <w:noProof/>
                 <w:webHidden/>
               </w:rPr>
-              <w:instrText xml:space="preserve"> PAGEREF _Toc164193670 \h </w:instrText>
+              <w:instrText xml:space="preserve"> PAGEREF _Toc164271923 \h </w:instrText>
             </w:r>
             <w:r>
               <w:rPr>
@@ -1593,7 +1793,7 @@
               <w14:ligatures w14:val="standardContextual"/>
             </w:rPr>
           </w:pPr>
-          <w:hyperlink w:anchor="_Toc164193671" w:history="1">
+          <w:hyperlink w:anchor="_Toc164271924" w:history="1">
             <w:r>
               <w:rPr>
                 <w:rStyle w:val="Hyperlink"/>
@@ -1622,7 +1822,7 @@
                 <w:noProof/>
                 <w:webHidden/>
               </w:rPr>
-              <w:instrText xml:space="preserve"> PAGEREF _Toc164193671 \h </w:instrText>
+              <w:instrText xml:space="preserve"> PAGEREF _Toc164271924 \h </w:instrText>
             </w:r>
             <w:r>
               <w:rPr>
@@ -1670,7 +1870,7 @@
               <w14:ligatures w14:val="standardContextual"/>
             </w:rPr>
           </w:pPr>
-          <w:hyperlink w:anchor="_Toc164193672" w:history="1">
+          <w:hyperlink w:anchor="_Toc164271925" w:history="1">
             <w:r>
               <w:rPr>
                 <w:rStyle w:val="Hyperlink"/>
@@ -1722,7 +1922,7 @@
                 <w:noProof/>
                 <w:webHidden/>
               </w:rPr>
-              <w:instrText xml:space="preserve"> PAGEREF _Toc164193672 \h </w:instrText>
+              <w:instrText xml:space="preserve"> PAGEREF _Toc164271925 \h </w:instrText>
             </w:r>
             <w:r>
               <w:rPr>
@@ -1770,7 +1970,7 @@
               <w14:ligatures w14:val="standardContextual"/>
             </w:rPr>
           </w:pPr>
-          <w:hyperlink w:anchor="_Toc164193673" w:history="1">
+          <w:hyperlink w:anchor="_Toc164271926" w:history="1">
             <w:r>
               <w:rPr>
                 <w:rStyle w:val="Hyperlink"/>
@@ -1822,7 +2022,7 @@
                 <w:noProof/>
                 <w:webHidden/>
               </w:rPr>
-              <w:instrText xml:space="preserve"> PAGEREF _Toc164193673 \h </w:instrText>
+              <w:instrText xml:space="preserve"> PAGEREF _Toc164271926 \h </w:instrText>
             </w:r>
             <w:r>
               <w:rPr>
@@ -1870,7 +2070,7 @@
               <w14:ligatures w14:val="standardContextual"/>
             </w:rPr>
           </w:pPr>
-          <w:hyperlink w:anchor="_Toc164193674" w:history="1">
+          <w:hyperlink w:anchor="_Toc164271927" w:history="1">
             <w:r>
               <w:rPr>
                 <w:rStyle w:val="Hyperlink"/>
@@ -1922,7 +2122,7 @@
                 <w:noProof/>
                 <w:webHidden/>
               </w:rPr>
-              <w:instrText xml:space="preserve"> PAGEREF _Toc164193674 \h </w:instrText>
+              <w:instrText xml:space="preserve"> PAGEREF _Toc164271927 \h </w:instrText>
             </w:r>
             <w:r>
               <w:rPr>
@@ -1970,7 +2170,7 @@
               <w14:ligatures w14:val="standardContextual"/>
             </w:rPr>
           </w:pPr>
-          <w:hyperlink w:anchor="_Toc164193675" w:history="1">
+          <w:hyperlink w:anchor="_Toc164271928" w:history="1">
             <w:r>
               <w:rPr>
                 <w:rStyle w:val="Hyperlink"/>
@@ -2022,7 +2222,7 @@
                 <w:noProof/>
                 <w:webHidden/>
               </w:rPr>
-              <w:instrText xml:space="preserve"> PAGEREF _Toc164193675 \h </w:instrText>
+              <w:instrText xml:space="preserve"> PAGEREF _Toc164271928 \h </w:instrText>
             </w:r>
             <w:r>
               <w:rPr>
@@ -2070,7 +2270,7 @@
               <w14:ligatures w14:val="standardContextual"/>
             </w:rPr>
           </w:pPr>
-          <w:hyperlink w:anchor="_Toc164193676" w:history="1">
+          <w:hyperlink w:anchor="_Toc164271929" w:history="1">
             <w:r>
               <w:rPr>
                 <w:rStyle w:val="Hyperlink"/>
@@ -2122,7 +2322,7 @@
                 <w:noProof/>
                 <w:webHidden/>
               </w:rPr>
-              <w:instrText xml:space="preserve"> PAGEREF _Toc164193676 \h </w:instrText>
+              <w:instrText xml:space="preserve"> PAGEREF _Toc164271929 \h </w:instrText>
             </w:r>
             <w:r>
               <w:rPr>
@@ -2170,7 +2370,7 @@
               <w14:ligatures w14:val="standardContextual"/>
             </w:rPr>
           </w:pPr>
-          <w:hyperlink w:anchor="_Toc164193677" w:history="1">
+          <w:hyperlink w:anchor="_Toc164271930" w:history="1">
             <w:r>
               <w:rPr>
                 <w:rStyle w:val="Hyperlink"/>
@@ -2222,7 +2422,7 @@
                 <w:noProof/>
                 <w:webHidden/>
               </w:rPr>
-              <w:instrText xml:space="preserve"> PAGEREF _Toc164193677 \h </w:instrText>
+              <w:instrText xml:space="preserve"> PAGEREF _Toc164271930 \h </w:instrText>
             </w:r>
             <w:r>
               <w:rPr>
@@ -2270,7 +2470,7 @@
               <w14:ligatures w14:val="standardContextual"/>
             </w:rPr>
           </w:pPr>
-          <w:hyperlink w:anchor="_Toc164193678" w:history="1">
+          <w:hyperlink w:anchor="_Toc164271931" w:history="1">
             <w:r>
               <w:rPr>
                 <w:rStyle w:val="Hyperlink"/>
@@ -2322,7 +2522,7 @@
                 <w:noProof/>
                 <w:webHidden/>
               </w:rPr>
-              <w:instrText xml:space="preserve"> PAGEREF _Toc164193678 \h </w:instrText>
+              <w:instrText xml:space="preserve"> PAGEREF _Toc164271931 \h </w:instrText>
             </w:r>
             <w:r>
               <w:rPr>
@@ -2370,7 +2570,7 @@
               <w14:ligatures w14:val="standardContextual"/>
             </w:rPr>
           </w:pPr>
-          <w:hyperlink w:anchor="_Toc164193679" w:history="1">
+          <w:hyperlink w:anchor="_Toc164271932" w:history="1">
             <w:r>
               <w:rPr>
                 <w:rStyle w:val="Hyperlink"/>
@@ -2422,7 +2622,7 @@
                 <w:noProof/>
                 <w:webHidden/>
               </w:rPr>
-              <w:instrText xml:space="preserve"> PAGEREF _Toc164193679 \h </w:instrText>
+              <w:instrText xml:space="preserve"> PAGEREF _Toc164271932 \h </w:instrText>
             </w:r>
             <w:r>
               <w:rPr>
@@ -2470,7 +2670,7 @@
               <w14:ligatures w14:val="standardContextual"/>
             </w:rPr>
           </w:pPr>
-          <w:hyperlink w:anchor="_Toc164193680" w:history="1">
+          <w:hyperlink w:anchor="_Toc164271933" w:history="1">
             <w:r>
               <w:rPr>
                 <w:rStyle w:val="Hyperlink"/>
@@ -2522,7 +2722,7 @@
                 <w:noProof/>
                 <w:webHidden/>
               </w:rPr>
-              <w:instrText xml:space="preserve"> PAGEREF _Toc164193680 \h </w:instrText>
+              <w:instrText xml:space="preserve"> PAGEREF _Toc164271933 \h </w:instrText>
             </w:r>
             <w:r>
               <w:rPr>
@@ -2570,7 +2770,7 @@
               <w14:ligatures w14:val="standardContextual"/>
             </w:rPr>
           </w:pPr>
-          <w:hyperlink w:anchor="_Toc164193681" w:history="1">
+          <w:hyperlink w:anchor="_Toc164271934" w:history="1">
             <w:r>
               <w:rPr>
                 <w:rStyle w:val="Hyperlink"/>
@@ -2622,7 +2822,7 @@
                 <w:noProof/>
                 <w:webHidden/>
               </w:rPr>
-              <w:instrText xml:space="preserve"> PAGEREF _Toc164193681 \h </w:instrText>
+              <w:instrText xml:space="preserve"> PAGEREF _Toc164271934 \h </w:instrText>
             </w:r>
             <w:r>
               <w:rPr>
@@ -2670,7 +2870,7 @@
               <w14:ligatures w14:val="standardContextual"/>
             </w:rPr>
           </w:pPr>
-          <w:hyperlink w:anchor="_Toc164193682" w:history="1">
+          <w:hyperlink w:anchor="_Toc164271935" w:history="1">
             <w:r>
               <w:rPr>
                 <w:rStyle w:val="Hyperlink"/>
@@ -2722,7 +2922,7 @@
                 <w:noProof/>
                 <w:webHidden/>
               </w:rPr>
-              <w:instrText xml:space="preserve"> PAGEREF _Toc164193682 \h </w:instrText>
+              <w:instrText xml:space="preserve"> PAGEREF _Toc164271935 \h </w:instrText>
             </w:r>
             <w:r>
               <w:rPr>
@@ -2770,7 +2970,7 @@
               <w14:ligatures w14:val="standardContextual"/>
             </w:rPr>
           </w:pPr>
-          <w:hyperlink w:anchor="_Toc164193683" w:history="1">
+          <w:hyperlink w:anchor="_Toc164271936" w:history="1">
             <w:r>
               <w:rPr>
                 <w:rStyle w:val="Hyperlink"/>
@@ -2822,7 +3022,7 @@
                 <w:noProof/>
                 <w:webHidden/>
               </w:rPr>
-              <w:instrText xml:space="preserve"> PAGEREF _Toc164193683 \h </w:instrText>
+              <w:instrText xml:space="preserve"> PAGEREF _Toc164271936 \h </w:instrText>
             </w:r>
             <w:r>
               <w:rPr>
@@ -2870,7 +3070,7 @@
               <w14:ligatures w14:val="standardContextual"/>
             </w:rPr>
           </w:pPr>
-          <w:hyperlink w:anchor="_Toc164193684" w:history="1">
+          <w:hyperlink w:anchor="_Toc164271937" w:history="1">
             <w:r>
               <w:rPr>
                 <w:rStyle w:val="Hyperlink"/>
@@ -2922,7 +3122,7 @@
                 <w:noProof/>
                 <w:webHidden/>
               </w:rPr>
-              <w:instrText xml:space="preserve"> PAGEREF _Toc164193684 \h </w:instrText>
+              <w:instrText xml:space="preserve"> PAGEREF _Toc164271937 \h </w:instrText>
             </w:r>
             <w:r>
               <w:rPr>
@@ -2970,7 +3170,7 @@
               <w14:ligatures w14:val="standardContextual"/>
             </w:rPr>
           </w:pPr>
-          <w:hyperlink w:anchor="_Toc164193685" w:history="1">
+          <w:hyperlink w:anchor="_Toc164271938" w:history="1">
             <w:r>
               <w:rPr>
                 <w:rStyle w:val="Hyperlink"/>
@@ -3022,7 +3222,7 @@
                 <w:noProof/>
                 <w:webHidden/>
               </w:rPr>
-              <w:instrText xml:space="preserve"> PAGEREF _Toc164193685 \h </w:instrText>
+              <w:instrText xml:space="preserve"> PAGEREF _Toc164271938 \h </w:instrText>
             </w:r>
             <w:r>
               <w:rPr>
@@ -3070,7 +3270,7 @@
               <w14:ligatures w14:val="standardContextual"/>
             </w:rPr>
           </w:pPr>
-          <w:hyperlink w:anchor="_Toc164193686" w:history="1">
+          <w:hyperlink w:anchor="_Toc164271939" w:history="1">
             <w:r>
               <w:rPr>
                 <w:rStyle w:val="Hyperlink"/>
@@ -3122,7 +3322,7 @@
                 <w:noProof/>
                 <w:webHidden/>
               </w:rPr>
-              <w:instrText xml:space="preserve"> PAGEREF _Toc164193686 \h </w:instrText>
+              <w:instrText xml:space="preserve"> PAGEREF _Toc164271939 \h </w:instrText>
             </w:r>
             <w:r>
               <w:rPr>
@@ -3170,7 +3370,7 @@
               <w14:ligatures w14:val="standardContextual"/>
             </w:rPr>
           </w:pPr>
-          <w:hyperlink w:anchor="_Toc164193687" w:history="1">
+          <w:hyperlink w:anchor="_Toc164271940" w:history="1">
             <w:r>
               <w:rPr>
                 <w:rStyle w:val="Hyperlink"/>
@@ -3222,7 +3422,7 @@
                 <w:noProof/>
                 <w:webHidden/>
               </w:rPr>
-              <w:instrText xml:space="preserve"> PAGEREF _Toc164193687 \h </w:instrText>
+              <w:instrText xml:space="preserve"> PAGEREF _Toc164271940 \h </w:instrText>
             </w:r>
             <w:r>
               <w:rPr>
@@ -3270,7 +3470,7 @@
               <w14:ligatures w14:val="standardContextual"/>
             </w:rPr>
           </w:pPr>
-          <w:hyperlink w:anchor="_Toc164193688" w:history="1">
+          <w:hyperlink w:anchor="_Toc164271941" w:history="1">
             <w:r>
               <w:rPr>
                 <w:rStyle w:val="Hyperlink"/>
@@ -3322,7 +3522,7 @@
                 <w:noProof/>
                 <w:webHidden/>
               </w:rPr>
-              <w:instrText xml:space="preserve"> PAGEREF _Toc164193688 \h </w:instrText>
+              <w:instrText xml:space="preserve"> PAGEREF _Toc164271941 \h </w:instrText>
             </w:r>
             <w:r>
               <w:rPr>
@@ -3370,7 +3570,7 @@
               <w14:ligatures w14:val="standardContextual"/>
             </w:rPr>
           </w:pPr>
-          <w:hyperlink w:anchor="_Toc164193689" w:history="1">
+          <w:hyperlink w:anchor="_Toc164271942" w:history="1">
             <w:r>
               <w:rPr>
                 <w:rStyle w:val="Hyperlink"/>
@@ -3422,7 +3622,7 @@
                 <w:noProof/>
                 <w:webHidden/>
               </w:rPr>
-              <w:instrText xml:space="preserve"> PAGEREF _Toc164193689 \h </w:instrText>
+              <w:instrText xml:space="preserve"> PAGEREF _Toc164271942 \h </w:instrText>
             </w:r>
             <w:r>
               <w:rPr>
@@ -3470,7 +3670,7 @@
               <w14:ligatures w14:val="standardContextual"/>
             </w:rPr>
           </w:pPr>
-          <w:hyperlink w:anchor="_Toc164193690" w:history="1">
+          <w:hyperlink w:anchor="_Toc164271943" w:history="1">
             <w:r>
               <w:rPr>
                 <w:rStyle w:val="Hyperlink"/>
@@ -3522,7 +3722,7 @@
                 <w:noProof/>
                 <w:webHidden/>
               </w:rPr>
-              <w:instrText xml:space="preserve"> PAGEREF _Toc164193690 \h </w:instrText>
+              <w:instrText xml:space="preserve"> PAGEREF _Toc164271943 \h </w:instrText>
             </w:r>
             <w:r>
               <w:rPr>
@@ -3570,7 +3770,7 @@
               <w14:ligatures w14:val="standardContextual"/>
             </w:rPr>
           </w:pPr>
-          <w:hyperlink w:anchor="_Toc164193691" w:history="1">
+          <w:hyperlink w:anchor="_Toc164271944" w:history="1">
             <w:r>
               <w:rPr>
                 <w:rStyle w:val="Hyperlink"/>
@@ -3622,7 +3822,7 @@
                 <w:noProof/>
                 <w:webHidden/>
               </w:rPr>
-              <w:instrText xml:space="preserve"> PAGEREF _Toc164193691 \h </w:instrText>
+              <w:instrText xml:space="preserve"> PAGEREF _Toc164271944 \h </w:instrText>
             </w:r>
             <w:r>
               <w:rPr>
@@ -3670,7 +3870,7 @@
               <w14:ligatures w14:val="standardContextual"/>
             </w:rPr>
           </w:pPr>
-          <w:hyperlink w:anchor="_Toc164193692" w:history="1">
+          <w:hyperlink w:anchor="_Toc164271945" w:history="1">
             <w:r>
               <w:rPr>
                 <w:rStyle w:val="Hyperlink"/>
@@ -3722,7 +3922,7 @@
                 <w:noProof/>
                 <w:webHidden/>
               </w:rPr>
-              <w:instrText xml:space="preserve"> PAGEREF _Toc164193692 \h </w:instrText>
+              <w:instrText xml:space="preserve"> PAGEREF _Toc164271945 \h </w:instrText>
             </w:r>
             <w:r>
               <w:rPr>
@@ -3770,7 +3970,7 @@
               <w14:ligatures w14:val="standardContextual"/>
             </w:rPr>
           </w:pPr>
-          <w:hyperlink w:anchor="_Toc164193693" w:history="1">
+          <w:hyperlink w:anchor="_Toc164271946" w:history="1">
             <w:r>
               <w:rPr>
                 <w:rStyle w:val="Hyperlink"/>
@@ -3822,7 +4022,7 @@
                 <w:noProof/>
                 <w:webHidden/>
               </w:rPr>
-              <w:instrText xml:space="preserve"> PAGEREF _Toc164193693 \h </w:instrText>
+              <w:instrText xml:space="preserve"> PAGEREF _Toc164271946 \h </w:instrText>
             </w:r>
             <w:r>
               <w:rPr>
@@ -3870,7 +4070,7 @@
               <w14:ligatures w14:val="standardContextual"/>
             </w:rPr>
           </w:pPr>
-          <w:hyperlink w:anchor="_Toc164193694" w:history="1">
+          <w:hyperlink w:anchor="_Toc164271947" w:history="1">
             <w:r>
               <w:rPr>
                 <w:rStyle w:val="Hyperlink"/>
@@ -3922,7 +4122,7 @@
                 <w:noProof/>
                 <w:webHidden/>
               </w:rPr>
-              <w:instrText xml:space="preserve"> PAGEREF _Toc164193694 \h </w:instrText>
+              <w:instrText xml:space="preserve"> PAGEREF _Toc164271947 \h </w:instrText>
             </w:r>
             <w:r>
               <w:rPr>
@@ -3970,7 +4170,7 @@
               <w14:ligatures w14:val="standardContextual"/>
             </w:rPr>
           </w:pPr>
-          <w:hyperlink w:anchor="_Toc164193695" w:history="1">
+          <w:hyperlink w:anchor="_Toc164271948" w:history="1">
             <w:r>
               <w:rPr>
                 <w:rStyle w:val="Hyperlink"/>
@@ -4022,7 +4222,7 @@
                 <w:noProof/>
                 <w:webHidden/>
               </w:rPr>
-              <w:instrText xml:space="preserve"> PAGEREF _Toc164193695 \h </w:instrText>
+              <w:instrText xml:space="preserve"> PAGEREF _Toc164271948 \h </w:instrText>
             </w:r>
             <w:r>
               <w:rPr>
@@ -4070,7 +4270,7 @@
               <w14:ligatures w14:val="standardContextual"/>
             </w:rPr>
           </w:pPr>
-          <w:hyperlink w:anchor="_Toc164193696" w:history="1">
+          <w:hyperlink w:anchor="_Toc164271949" w:history="1">
             <w:r>
               <w:rPr>
                 <w:rStyle w:val="Hyperlink"/>
@@ -4122,7 +4322,7 @@
                 <w:noProof/>
                 <w:webHidden/>
               </w:rPr>
-              <w:instrText xml:space="preserve"> PAGEREF _Toc164193696 \h </w:instrText>
+              <w:instrText xml:space="preserve"> PAGEREF _Toc164271949 \h </w:instrText>
             </w:r>
             <w:r>
               <w:rPr>
@@ -4170,7 +4370,7 @@
               <w14:ligatures w14:val="standardContextual"/>
             </w:rPr>
           </w:pPr>
-          <w:hyperlink w:anchor="_Toc164193697" w:history="1">
+          <w:hyperlink w:anchor="_Toc164271950" w:history="1">
             <w:r>
               <w:rPr>
                 <w:rStyle w:val="Hyperlink"/>
@@ -4222,7 +4422,7 @@
                 <w:noProof/>
                 <w:webHidden/>
               </w:rPr>
-              <w:instrText xml:space="preserve"> PAGEREF _Toc164193697 \h </w:instrText>
+              <w:instrText xml:space="preserve"> PAGEREF _Toc164271950 \h </w:instrText>
             </w:r>
             <w:r>
               <w:rPr>
@@ -4270,7 +4470,7 @@
               <w14:ligatures w14:val="standardContextual"/>
             </w:rPr>
           </w:pPr>
-          <w:hyperlink w:anchor="_Toc164193698" w:history="1">
+          <w:hyperlink w:anchor="_Toc164271951" w:history="1">
             <w:r>
               <w:rPr>
                 <w:rStyle w:val="Hyperlink"/>
@@ -4322,7 +4522,7 @@
                 <w:noProof/>
                 <w:webHidden/>
               </w:rPr>
-              <w:instrText xml:space="preserve"> PAGEREF _Toc164193698 \h </w:instrText>
+              <w:instrText xml:space="preserve"> PAGEREF _Toc164271951 \h </w:instrText>
             </w:r>
             <w:r>
               <w:rPr>
@@ -4370,7 +4570,7 @@
               <w14:ligatures w14:val="standardContextual"/>
             </w:rPr>
           </w:pPr>
-          <w:hyperlink w:anchor="_Toc164193699" w:history="1">
+          <w:hyperlink w:anchor="_Toc164271952" w:history="1">
             <w:r>
               <w:rPr>
                 <w:rStyle w:val="Hyperlink"/>
@@ -4422,7 +4622,7 @@
                 <w:noProof/>
                 <w:webHidden/>
               </w:rPr>
-              <w:instrText xml:space="preserve"> PAGEREF _Toc164193699 \h </w:instrText>
+              <w:instrText xml:space="preserve"> PAGEREF _Toc164271952 \h </w:instrText>
             </w:r>
             <w:r>
               <w:rPr>
@@ -4470,7 +4670,7 @@
               <w14:ligatures w14:val="standardContextual"/>
             </w:rPr>
           </w:pPr>
-          <w:hyperlink w:anchor="_Toc164193700" w:history="1">
+          <w:hyperlink w:anchor="_Toc164271953" w:history="1">
             <w:r>
               <w:rPr>
                 <w:rStyle w:val="Hyperlink"/>
@@ -4522,7 +4722,7 @@
                 <w:noProof/>
                 <w:webHidden/>
               </w:rPr>
-              <w:instrText xml:space="preserve"> PAGEREF _Toc164193700 \h </w:instrText>
+              <w:instrText xml:space="preserve"> PAGEREF _Toc164271953 \h </w:instrText>
             </w:r>
             <w:r>
               <w:rPr>
@@ -4570,7 +4770,7 @@
               <w14:ligatures w14:val="standardContextual"/>
             </w:rPr>
           </w:pPr>
-          <w:hyperlink w:anchor="_Toc164193701" w:history="1">
+          <w:hyperlink w:anchor="_Toc164271954" w:history="1">
             <w:r>
               <w:rPr>
                 <w:rStyle w:val="Hyperlink"/>
@@ -4622,7 +4822,7 @@
                 <w:noProof/>
                 <w:webHidden/>
               </w:rPr>
-              <w:instrText xml:space="preserve"> PAGEREF _Toc164193701 \h </w:instrText>
+              <w:instrText xml:space="preserve"> PAGEREF _Toc164271954 \h </w:instrText>
             </w:r>
             <w:r>
               <w:rPr>
@@ -4670,7 +4870,7 @@
               <w14:ligatures w14:val="standardContextual"/>
             </w:rPr>
           </w:pPr>
-          <w:hyperlink w:anchor="_Toc164193702" w:history="1">
+          <w:hyperlink w:anchor="_Toc164271955" w:history="1">
             <w:r>
               <w:rPr>
                 <w:rStyle w:val="Hyperlink"/>
@@ -4722,7 +4922,7 @@
                 <w:noProof/>
                 <w:webHidden/>
               </w:rPr>
-              <w:instrText xml:space="preserve"> PAGEREF _Toc164193702 \h </w:instrText>
+              <w:instrText xml:space="preserve"> PAGEREF _Toc164271955 \h </w:instrText>
             </w:r>
             <w:r>
               <w:rPr>
@@ -4770,7 +4970,7 @@
               <w14:ligatures w14:val="standardContextual"/>
             </w:rPr>
           </w:pPr>
-          <w:hyperlink w:anchor="_Toc164193703" w:history="1">
+          <w:hyperlink w:anchor="_Toc164271956" w:history="1">
             <w:r>
               <w:rPr>
                 <w:rStyle w:val="Hyperlink"/>
@@ -4822,7 +5022,7 @@
                 <w:noProof/>
                 <w:webHidden/>
               </w:rPr>
-              <w:instrText xml:space="preserve"> PAGEREF _Toc164193703 \h </w:instrText>
+              <w:instrText xml:space="preserve"> PAGEREF _Toc164271956 \h </w:instrText>
             </w:r>
             <w:r>
               <w:rPr>
@@ -4870,7 +5070,7 @@
               <w14:ligatures w14:val="standardContextual"/>
             </w:rPr>
           </w:pPr>
-          <w:hyperlink w:anchor="_Toc164193704" w:history="1">
+          <w:hyperlink w:anchor="_Toc164271957" w:history="1">
             <w:r>
               <w:rPr>
                 <w:rStyle w:val="Hyperlink"/>
@@ -4922,7 +5122,7 @@
                 <w:noProof/>
                 <w:webHidden/>
               </w:rPr>
-              <w:instrText xml:space="preserve"> PAGEREF _Toc164193704 \h </w:instrText>
+              <w:instrText xml:space="preserve"> PAGEREF _Toc164271957 \h </w:instrText>
             </w:r>
             <w:r>
               <w:rPr>
@@ -4970,7 +5170,7 @@
               <w14:ligatures w14:val="standardContextual"/>
             </w:rPr>
           </w:pPr>
-          <w:hyperlink w:anchor="_Toc164193705" w:history="1">
+          <w:hyperlink w:anchor="_Toc164271958" w:history="1">
             <w:r>
               <w:rPr>
                 <w:rStyle w:val="Hyperlink"/>
@@ -5022,7 +5222,7 @@
                 <w:noProof/>
                 <w:webHidden/>
               </w:rPr>
-              <w:instrText xml:space="preserve"> PAGEREF _Toc164193705 \h </w:instrText>
+              <w:instrText xml:space="preserve"> PAGEREF _Toc164271958 \h </w:instrText>
             </w:r>
             <w:r>
               <w:rPr>
@@ -5070,7 +5270,7 @@
               <w14:ligatures w14:val="standardContextual"/>
             </w:rPr>
           </w:pPr>
-          <w:hyperlink w:anchor="_Toc164193706" w:history="1">
+          <w:hyperlink w:anchor="_Toc164271959" w:history="1">
             <w:r>
               <w:rPr>
                 <w:rStyle w:val="Hyperlink"/>
@@ -5122,7 +5322,7 @@
                 <w:noProof/>
                 <w:webHidden/>
               </w:rPr>
-              <w:instrText xml:space="preserve"> PAGEREF _Toc164193706 \h </w:instrText>
+              <w:instrText xml:space="preserve"> PAGEREF _Toc164271959 \h </w:instrText>
             </w:r>
             <w:r>
               <w:rPr>
@@ -5170,7 +5370,7 @@
               <w14:ligatures w14:val="standardContextual"/>
             </w:rPr>
           </w:pPr>
-          <w:hyperlink w:anchor="_Toc164193707" w:history="1">
+          <w:hyperlink w:anchor="_Toc164271960" w:history="1">
             <w:r>
               <w:rPr>
                 <w:rStyle w:val="Hyperlink"/>
@@ -5222,7 +5422,7 @@
                 <w:noProof/>
                 <w:webHidden/>
               </w:rPr>
-              <w:instrText xml:space="preserve"> PAGEREF _Toc164193707 \h </w:instrText>
+              <w:instrText xml:space="preserve"> PAGEREF _Toc164271960 \h </w:instrText>
             </w:r>
             <w:r>
               <w:rPr>
@@ -5270,7 +5470,7 @@
               <w14:ligatures w14:val="standardContextual"/>
             </w:rPr>
           </w:pPr>
-          <w:hyperlink w:anchor="_Toc164193708" w:history="1">
+          <w:hyperlink w:anchor="_Toc164271961" w:history="1">
             <w:r>
               <w:rPr>
                 <w:rStyle w:val="Hyperlink"/>
@@ -5322,7 +5522,7 @@
                 <w:noProof/>
                 <w:webHidden/>
               </w:rPr>
-              <w:instrText xml:space="preserve"> PAGEREF _Toc164193708 \h </w:instrText>
+              <w:instrText xml:space="preserve"> PAGEREF _Toc164271961 \h </w:instrText>
             </w:r>
             <w:r>
               <w:rPr>
@@ -5370,7 +5570,7 @@
               <w14:ligatures w14:val="standardContextual"/>
             </w:rPr>
           </w:pPr>
-          <w:hyperlink w:anchor="_Toc164193709" w:history="1">
+          <w:hyperlink w:anchor="_Toc164271962" w:history="1">
             <w:r>
               <w:rPr>
                 <w:rStyle w:val="Hyperlink"/>
@@ -5422,7 +5622,7 @@
                 <w:noProof/>
                 <w:webHidden/>
               </w:rPr>
-              <w:instrText xml:space="preserve"> PAGEREF _Toc164193709 \h </w:instrText>
+              <w:instrText xml:space="preserve"> PAGEREF _Toc164271962 \h </w:instrText>
             </w:r>
             <w:r>
               <w:rPr>
@@ -5470,7 +5670,7 @@
               <w14:ligatures w14:val="standardContextual"/>
             </w:rPr>
           </w:pPr>
-          <w:hyperlink w:anchor="_Toc164193710" w:history="1">
+          <w:hyperlink w:anchor="_Toc164271963" w:history="1">
             <w:r>
               <w:rPr>
                 <w:rStyle w:val="Hyperlink"/>
@@ -5522,7 +5722,7 @@
                 <w:noProof/>
                 <w:webHidden/>
               </w:rPr>
-              <w:instrText xml:space="preserve"> PAGEREF _Toc164193710 \h </w:instrText>
+              <w:instrText xml:space="preserve"> PAGEREF _Toc164271963 \h </w:instrText>
             </w:r>
             <w:r>
               <w:rPr>
@@ -5570,7 +5770,7 @@
               <w14:ligatures w14:val="standardContextual"/>
             </w:rPr>
           </w:pPr>
-          <w:hyperlink w:anchor="_Toc164193711" w:history="1">
+          <w:hyperlink w:anchor="_Toc164271964" w:history="1">
             <w:r>
               <w:rPr>
                 <w:rStyle w:val="Hyperlink"/>
@@ -5622,7 +5822,7 @@
                 <w:noProof/>
                 <w:webHidden/>
               </w:rPr>
-              <w:instrText xml:space="preserve"> PAGEREF _Toc164193711 \h </w:instrText>
+              <w:instrText xml:space="preserve"> PAGEREF _Toc164271964 \h </w:instrText>
             </w:r>
             <w:r>
               <w:rPr>
@@ -5670,7 +5870,7 @@
               <w14:ligatures w14:val="standardContextual"/>
             </w:rPr>
           </w:pPr>
-          <w:hyperlink w:anchor="_Toc164193712" w:history="1">
+          <w:hyperlink w:anchor="_Toc164271965" w:history="1">
             <w:r>
               <w:rPr>
                 <w:rStyle w:val="Hyperlink"/>
@@ -5722,7 +5922,7 @@
                 <w:noProof/>
                 <w:webHidden/>
               </w:rPr>
-              <w:instrText xml:space="preserve"> PAGEREF _Toc164193712 \h </w:instrText>
+              <w:instrText xml:space="preserve"> PAGEREF _Toc164271965 \h </w:instrText>
             </w:r>
             <w:r>
               <w:rPr>
@@ -5770,7 +5970,7 @@
               <w14:ligatures w14:val="standardContextual"/>
             </w:rPr>
           </w:pPr>
-          <w:hyperlink w:anchor="_Toc164193713" w:history="1">
+          <w:hyperlink w:anchor="_Toc164271966" w:history="1">
             <w:r>
               <w:rPr>
                 <w:rStyle w:val="Hyperlink"/>
@@ -5822,7 +6022,7 @@
                 <w:noProof/>
                 <w:webHidden/>
               </w:rPr>
-              <w:instrText xml:space="preserve"> PAGEREF _Toc164193713 \h </w:instrText>
+              <w:instrText xml:space="preserve"> PAGEREF _Toc164271966 \h </w:instrText>
             </w:r>
             <w:r>
               <w:rPr>
@@ -5842,7 +6042,7 @@
                 <w:noProof/>
                 <w:webHidden/>
               </w:rPr>
-              <w:t>29</w:t>
+              <w:t>30</w:t>
             </w:r>
             <w:r>
               <w:rPr>
@@ -5870,7 +6070,7 @@
               <w14:ligatures w14:val="standardContextual"/>
             </w:rPr>
           </w:pPr>
-          <w:hyperlink w:anchor="_Toc164193714" w:history="1">
+          <w:hyperlink w:anchor="_Toc164271967" w:history="1">
             <w:r>
               <w:rPr>
                 <w:rStyle w:val="Hyperlink"/>
@@ -5922,7 +6122,7 @@
                 <w:noProof/>
                 <w:webHidden/>
               </w:rPr>
-              <w:instrText xml:space="preserve"> PAGEREF _Toc164193714 \h </w:instrText>
+              <w:instrText xml:space="preserve"> PAGEREF _Toc164271967 \h </w:instrText>
             </w:r>
             <w:r>
               <w:rPr>
@@ -5970,7 +6170,7 @@
               <w14:ligatures w14:val="standardContextual"/>
             </w:rPr>
           </w:pPr>
-          <w:hyperlink w:anchor="_Toc164193715" w:history="1">
+          <w:hyperlink w:anchor="_Toc164271968" w:history="1">
             <w:r>
               <w:rPr>
                 <w:rStyle w:val="Hyperlink"/>
@@ -6022,7 +6222,7 @@
                 <w:noProof/>
                 <w:webHidden/>
               </w:rPr>
-              <w:instrText xml:space="preserve"> PAGEREF _Toc164193715 \h </w:instrText>
+              <w:instrText xml:space="preserve"> PAGEREF _Toc164271968 \h </w:instrText>
             </w:r>
             <w:r>
               <w:rPr>
@@ -6070,7 +6270,7 @@
               <w14:ligatures w14:val="standardContextual"/>
             </w:rPr>
           </w:pPr>
-          <w:hyperlink w:anchor="_Toc164193716" w:history="1">
+          <w:hyperlink w:anchor="_Toc164271969" w:history="1">
             <w:r>
               <w:rPr>
                 <w:rStyle w:val="Hyperlink"/>
@@ -6122,7 +6322,7 @@
                 <w:noProof/>
                 <w:webHidden/>
               </w:rPr>
-              <w:instrText xml:space="preserve"> PAGEREF _Toc164193716 \h </w:instrText>
+              <w:instrText xml:space="preserve"> PAGEREF _Toc164271969 \h </w:instrText>
             </w:r>
             <w:r>
               <w:rPr>
@@ -6170,7 +6370,7 @@
               <w14:ligatures w14:val="standardContextual"/>
             </w:rPr>
           </w:pPr>
-          <w:hyperlink w:anchor="_Toc164193717" w:history="1">
+          <w:hyperlink w:anchor="_Toc164271970" w:history="1">
             <w:r>
               <w:rPr>
                 <w:rStyle w:val="Hyperlink"/>
@@ -6222,7 +6422,7 @@
                 <w:noProof/>
                 <w:webHidden/>
               </w:rPr>
-              <w:instrText xml:space="preserve"> PAGEREF _Toc164193717 \h </w:instrText>
+              <w:instrText xml:space="preserve"> PAGEREF _Toc164271970 \h </w:instrText>
             </w:r>
             <w:r>
               <w:rPr>
@@ -6270,7 +6470,7 @@
               <w14:ligatures w14:val="standardContextual"/>
             </w:rPr>
           </w:pPr>
-          <w:hyperlink w:anchor="_Toc164193718" w:history="1">
+          <w:hyperlink w:anchor="_Toc164271971" w:history="1">
             <w:r>
               <w:rPr>
                 <w:rStyle w:val="Hyperlink"/>
@@ -6322,7 +6522,7 @@
                 <w:noProof/>
                 <w:webHidden/>
               </w:rPr>
-              <w:instrText xml:space="preserve"> PAGEREF _Toc164193718 \h </w:instrText>
+              <w:instrText xml:space="preserve"> PAGEREF _Toc164271971 \h </w:instrText>
             </w:r>
             <w:r>
               <w:rPr>
@@ -6370,7 +6570,7 @@
               <w14:ligatures w14:val="standardContextual"/>
             </w:rPr>
           </w:pPr>
-          <w:hyperlink w:anchor="_Toc164193719" w:history="1">
+          <w:hyperlink w:anchor="_Toc164271972" w:history="1">
             <w:r>
               <w:rPr>
                 <w:rStyle w:val="Hyperlink"/>
@@ -6422,7 +6622,7 @@
                 <w:noProof/>
                 <w:webHidden/>
               </w:rPr>
-              <w:instrText xml:space="preserve"> PAGEREF _Toc164193719 \h </w:instrText>
+              <w:instrText xml:space="preserve"> PAGEREF _Toc164271972 \h </w:instrText>
             </w:r>
             <w:r>
               <w:rPr>
@@ -6470,7 +6670,7 @@
               <w14:ligatures w14:val="standardContextual"/>
             </w:rPr>
           </w:pPr>
-          <w:hyperlink w:anchor="_Toc164193720" w:history="1">
+          <w:hyperlink w:anchor="_Toc164271973" w:history="1">
             <w:r>
               <w:rPr>
                 <w:rStyle w:val="Hyperlink"/>
@@ -6522,7 +6722,7 @@
                 <w:noProof/>
                 <w:webHidden/>
               </w:rPr>
-              <w:instrText xml:space="preserve"> PAGEREF _Toc164193720 \h </w:instrText>
+              <w:instrText xml:space="preserve"> PAGEREF _Toc164271973 \h </w:instrText>
             </w:r>
             <w:r>
               <w:rPr>
@@ -6570,7 +6770,7 @@
               <w14:ligatures w14:val="standardContextual"/>
             </w:rPr>
           </w:pPr>
-          <w:hyperlink w:anchor="_Toc164193721" w:history="1">
+          <w:hyperlink w:anchor="_Toc164271974" w:history="1">
             <w:r>
               <w:rPr>
                 <w:rStyle w:val="Hyperlink"/>
@@ -6622,7 +6822,7 @@
                 <w:noProof/>
                 <w:webHidden/>
               </w:rPr>
-              <w:instrText xml:space="preserve"> PAGEREF _Toc164193721 \h </w:instrText>
+              <w:instrText xml:space="preserve"> PAGEREF _Toc164271974 \h </w:instrText>
             </w:r>
             <w:r>
               <w:rPr>
@@ -6670,7 +6870,7 @@
               <w14:ligatures w14:val="standardContextual"/>
             </w:rPr>
           </w:pPr>
-          <w:hyperlink w:anchor="_Toc164193722" w:history="1">
+          <w:hyperlink w:anchor="_Toc164271975" w:history="1">
             <w:r>
               <w:rPr>
                 <w:rStyle w:val="Hyperlink"/>
@@ -6722,7 +6922,7 @@
                 <w:noProof/>
                 <w:webHidden/>
               </w:rPr>
-              <w:instrText xml:space="preserve"> PAGEREF _Toc164193722 \h </w:instrText>
+              <w:instrText xml:space="preserve"> PAGEREF _Toc164271975 \h </w:instrText>
             </w:r>
             <w:r>
               <w:rPr>
@@ -6770,7 +6970,7 @@
               <w14:ligatures w14:val="standardContextual"/>
             </w:rPr>
           </w:pPr>
-          <w:hyperlink w:anchor="_Toc164193723" w:history="1">
+          <w:hyperlink w:anchor="_Toc164271976" w:history="1">
             <w:r>
               <w:rPr>
                 <w:rStyle w:val="Hyperlink"/>
@@ -6822,7 +7022,7 @@
                 <w:noProof/>
                 <w:webHidden/>
               </w:rPr>
-              <w:instrText xml:space="preserve"> PAGEREF _Toc164193723 \h </w:instrText>
+              <w:instrText xml:space="preserve"> PAGEREF _Toc164271976 \h </w:instrText>
             </w:r>
             <w:r>
               <w:rPr>
@@ -6870,7 +7070,7 @@
               <w14:ligatures w14:val="standardContextual"/>
             </w:rPr>
           </w:pPr>
-          <w:hyperlink w:anchor="_Toc164193724" w:history="1">
+          <w:hyperlink w:anchor="_Toc164271977" w:history="1">
             <w:r>
               <w:rPr>
                 <w:rStyle w:val="Hyperlink"/>
@@ -6922,7 +7122,7 @@
                 <w:noProof/>
                 <w:webHidden/>
               </w:rPr>
-              <w:instrText xml:space="preserve"> PAGEREF _Toc164193724 \h </w:instrText>
+              <w:instrText xml:space="preserve"> PAGEREF _Toc164271977 \h </w:instrText>
             </w:r>
             <w:r>
               <w:rPr>
@@ -6970,7 +7170,7 @@
               <w14:ligatures w14:val="standardContextual"/>
             </w:rPr>
           </w:pPr>
-          <w:hyperlink w:anchor="_Toc164193725" w:history="1">
+          <w:hyperlink w:anchor="_Toc164271978" w:history="1">
             <w:r>
               <w:rPr>
                 <w:rStyle w:val="Hyperlink"/>
@@ -7001,27 +7201,7 @@
                 <w:noProof/>
                 <w:lang w:val="en-US"/>
               </w:rPr>
-              <w:t>Giao d</w:t>
-            </w:r>
-            <w:r>
-              <w:rPr>
-                <w:rStyle w:val="Hyperlink"/>
-                <w:b/>
-                <w:bCs/>
-                <w:noProof/>
-                <w:lang w:val="en-US"/>
-              </w:rPr>
-              <w:t>i</w:t>
-            </w:r>
-            <w:r>
-              <w:rPr>
-                <w:rStyle w:val="Hyperlink"/>
-                <w:b/>
-                <w:bCs/>
-                <w:noProof/>
-                <w:lang w:val="en-US"/>
-              </w:rPr>
-              <w:t>ện hiển thị thông tin tài khoản đăng nhập</w:t>
+              <w:t>Giao diện hiển thị thông tin tài khoản đăng nhập</w:t>
             </w:r>
             <w:r>
               <w:rPr>
@@ -7042,7 +7222,7 @@
                 <w:noProof/>
                 <w:webHidden/>
               </w:rPr>
-              <w:instrText xml:space="preserve"> PAGEREF _Toc164193725 \h </w:instrText>
+              <w:instrText xml:space="preserve"> PAGEREF _Toc164271978 \h </w:instrText>
             </w:r>
             <w:r>
               <w:rPr>
@@ -7090,7 +7270,7 @@
               <w14:ligatures w14:val="standardContextual"/>
             </w:rPr>
           </w:pPr>
-          <w:hyperlink w:anchor="_Toc164193726" w:history="1">
+          <w:hyperlink w:anchor="_Toc164271979" w:history="1">
             <w:r>
               <w:rPr>
                 <w:rStyle w:val="Hyperlink"/>
@@ -7142,7 +7322,7 @@
                 <w:noProof/>
                 <w:webHidden/>
               </w:rPr>
-              <w:instrText xml:space="preserve"> PAGEREF _Toc164193726 \h </w:instrText>
+              <w:instrText xml:space="preserve"> PAGEREF _Toc164271979 \h </w:instrText>
             </w:r>
             <w:r>
               <w:rPr>
@@ -7190,7 +7370,7 @@
               <w14:ligatures w14:val="standardContextual"/>
             </w:rPr>
           </w:pPr>
-          <w:hyperlink w:anchor="_Toc164193727" w:history="1">
+          <w:hyperlink w:anchor="_Toc164271980" w:history="1">
             <w:r>
               <w:rPr>
                 <w:rStyle w:val="Hyperlink"/>
@@ -7242,7 +7422,7 @@
                 <w:noProof/>
                 <w:webHidden/>
               </w:rPr>
-              <w:instrText xml:space="preserve"> PAGEREF _Toc164193727 \h </w:instrText>
+              <w:instrText xml:space="preserve"> PAGEREF _Toc164271980 \h </w:instrText>
             </w:r>
             <w:r>
               <w:rPr>
@@ -7290,7 +7470,7 @@
               <w14:ligatures w14:val="standardContextual"/>
             </w:rPr>
           </w:pPr>
-          <w:hyperlink w:anchor="_Toc164193728" w:history="1">
+          <w:hyperlink w:anchor="_Toc164271981" w:history="1">
             <w:r>
               <w:rPr>
                 <w:rStyle w:val="Hyperlink"/>
@@ -7319,7 +7499,7 @@
                 <w:noProof/>
                 <w:webHidden/>
               </w:rPr>
-              <w:instrText xml:space="preserve"> PAGEREF _Toc164193728 \h </w:instrText>
+              <w:instrText xml:space="preserve"> PAGEREF _Toc164271981 \h </w:instrText>
             </w:r>
             <w:r>
               <w:rPr>
@@ -7421,7 +7601,7 @@
         </w:rPr>
         <w:fldChar w:fldCharType="separate"/>
       </w:r>
-      <w:hyperlink w:anchor="_Toc164189576" w:history="1">
+      <w:hyperlink w:anchor="_Toc164271982" w:history="1">
         <w:r>
           <w:rPr>
             <w:rStyle w:val="Hyperlink"/>
@@ -7456,7 +7636,7 @@
             <w:noProof/>
             <w:webHidden/>
           </w:rPr>
-          <w:instrText xml:space="preserve"> PAGEREF _Toc164189576 \h </w:instrText>
+          <w:instrText xml:space="preserve"> PAGEREF _Toc164271982 \h </w:instrText>
         </w:r>
         <w:r>
           <w:rPr>
@@ -7503,7 +7683,7 @@
           <w14:ligatures w14:val="standardContextual"/>
         </w:rPr>
       </w:pPr>
-      <w:hyperlink w:anchor="_Toc164189577" w:history="1">
+      <w:hyperlink w:anchor="_Toc164271983" w:history="1">
         <w:r>
           <w:rPr>
             <w:rStyle w:val="Hyperlink"/>
@@ -7538,7 +7718,7 @@
             <w:noProof/>
             <w:webHidden/>
           </w:rPr>
-          <w:instrText xml:space="preserve"> PAGEREF _Toc164189577 \h </w:instrText>
+          <w:instrText xml:space="preserve"> PAGEREF _Toc164271983 \h </w:instrText>
         </w:r>
         <w:r>
           <w:rPr>
@@ -7585,7 +7765,7 @@
           <w14:ligatures w14:val="standardContextual"/>
         </w:rPr>
       </w:pPr>
-      <w:hyperlink w:anchor="_Toc164189578" w:history="1">
+      <w:hyperlink w:anchor="_Toc164271984" w:history="1">
         <w:r>
           <w:rPr>
             <w:rStyle w:val="Hyperlink"/>
@@ -7620,7 +7800,7 @@
             <w:noProof/>
             <w:webHidden/>
           </w:rPr>
-          <w:instrText xml:space="preserve"> PAGEREF _Toc164189578 \h </w:instrText>
+          <w:instrText xml:space="preserve"> PAGEREF _Toc164271984 \h </w:instrText>
         </w:r>
         <w:r>
           <w:rPr>
@@ -7667,7 +7847,7 @@
           <w14:ligatures w14:val="standardContextual"/>
         </w:rPr>
       </w:pPr>
-      <w:hyperlink w:anchor="_Toc164189579" w:history="1">
+      <w:hyperlink w:anchor="_Toc164271985" w:history="1">
         <w:r>
           <w:rPr>
             <w:rStyle w:val="Hyperlink"/>
@@ -7702,7 +7882,7 @@
             <w:noProof/>
             <w:webHidden/>
           </w:rPr>
-          <w:instrText xml:space="preserve"> PAGEREF _Toc164189579 \h </w:instrText>
+          <w:instrText xml:space="preserve"> PAGEREF _Toc164271985 \h </w:instrText>
         </w:r>
         <w:r>
           <w:rPr>
@@ -7749,7 +7929,7 @@
           <w14:ligatures w14:val="standardContextual"/>
         </w:rPr>
       </w:pPr>
-      <w:hyperlink w:anchor="_Toc164189580" w:history="1">
+      <w:hyperlink w:anchor="_Toc164271986" w:history="1">
         <w:r>
           <w:rPr>
             <w:rStyle w:val="Hyperlink"/>
@@ -7784,7 +7964,7 @@
             <w:noProof/>
             <w:webHidden/>
           </w:rPr>
-          <w:instrText xml:space="preserve"> PAGEREF _Toc164189580 \h </w:instrText>
+          <w:instrText xml:space="preserve"> PAGEREF _Toc164271986 \h </w:instrText>
         </w:r>
         <w:r>
           <w:rPr>
@@ -7831,7 +8011,7 @@
           <w14:ligatures w14:val="standardContextual"/>
         </w:rPr>
       </w:pPr>
-      <w:hyperlink w:anchor="_Toc164189581" w:history="1">
+      <w:hyperlink w:anchor="_Toc164271987" w:history="1">
         <w:r>
           <w:rPr>
             <w:rStyle w:val="Hyperlink"/>
@@ -7866,7 +8046,7 @@
             <w:noProof/>
             <w:webHidden/>
           </w:rPr>
-          <w:instrText xml:space="preserve"> PAGEREF _Toc164189581 \h </w:instrText>
+          <w:instrText xml:space="preserve"> PAGEREF _Toc164271987 \h </w:instrText>
         </w:r>
         <w:r>
           <w:rPr>
@@ -7913,7 +8093,7 @@
           <w14:ligatures w14:val="standardContextual"/>
         </w:rPr>
       </w:pPr>
-      <w:hyperlink w:anchor="_Toc164189582" w:history="1">
+      <w:hyperlink w:anchor="_Toc164271988" w:history="1">
         <w:r>
           <w:rPr>
             <w:rStyle w:val="Hyperlink"/>
@@ -7948,7 +8128,7 @@
             <w:noProof/>
             <w:webHidden/>
           </w:rPr>
-          <w:instrText xml:space="preserve"> PAGEREF _Toc164189582 \h </w:instrText>
+          <w:instrText xml:space="preserve"> PAGEREF _Toc164271988 \h </w:instrText>
         </w:r>
         <w:r>
           <w:rPr>
@@ -7995,7 +8175,7 @@
           <w14:ligatures w14:val="standardContextual"/>
         </w:rPr>
       </w:pPr>
-      <w:hyperlink w:anchor="_Toc164189583" w:history="1">
+      <w:hyperlink w:anchor="_Toc164271989" w:history="1">
         <w:r>
           <w:rPr>
             <w:rStyle w:val="Hyperlink"/>
@@ -8030,7 +8210,7 @@
             <w:noProof/>
             <w:webHidden/>
           </w:rPr>
-          <w:instrText xml:space="preserve"> PAGEREF _Toc164189583 \h </w:instrText>
+          <w:instrText xml:space="preserve"> PAGEREF _Toc164271989 \h </w:instrText>
         </w:r>
         <w:r>
           <w:rPr>
@@ -8077,7 +8257,7 @@
           <w14:ligatures w14:val="standardContextual"/>
         </w:rPr>
       </w:pPr>
-      <w:hyperlink w:anchor="_Toc164189584" w:history="1">
+      <w:hyperlink w:anchor="_Toc164271990" w:history="1">
         <w:r>
           <w:rPr>
             <w:rStyle w:val="Hyperlink"/>
@@ -8112,7 +8292,7 @@
             <w:noProof/>
             <w:webHidden/>
           </w:rPr>
-          <w:instrText xml:space="preserve"> PAGEREF _Toc164189584 \h </w:instrText>
+          <w:instrText xml:space="preserve"> PAGEREF _Toc164271990 \h </w:instrText>
         </w:r>
         <w:r>
           <w:rPr>
@@ -8159,7 +8339,7 @@
           <w14:ligatures w14:val="standardContextual"/>
         </w:rPr>
       </w:pPr>
-      <w:hyperlink w:anchor="_Toc164189585" w:history="1">
+      <w:hyperlink w:anchor="_Toc164271991" w:history="1">
         <w:r>
           <w:rPr>
             <w:rStyle w:val="Hyperlink"/>
@@ -8194,7 +8374,7 @@
             <w:noProof/>
             <w:webHidden/>
           </w:rPr>
-          <w:instrText xml:space="preserve"> PAGEREF _Toc164189585 \h </w:instrText>
+          <w:instrText xml:space="preserve"> PAGEREF _Toc164271991 \h </w:instrText>
         </w:r>
         <w:r>
           <w:rPr>
@@ -8241,7 +8421,7 @@
           <w14:ligatures w14:val="standardContextual"/>
         </w:rPr>
       </w:pPr>
-      <w:hyperlink w:anchor="_Toc164189586" w:history="1">
+      <w:hyperlink w:anchor="_Toc164271992" w:history="1">
         <w:r>
           <w:rPr>
             <w:rStyle w:val="Hyperlink"/>
@@ -8276,7 +8456,7 @@
             <w:noProof/>
             <w:webHidden/>
           </w:rPr>
-          <w:instrText xml:space="preserve"> PAGEREF _Toc164189586 \h </w:instrText>
+          <w:instrText xml:space="preserve"> PAGEREF _Toc164271992 \h </w:instrText>
         </w:r>
         <w:r>
           <w:rPr>
@@ -8323,7 +8503,7 @@
           <w14:ligatures w14:val="standardContextual"/>
         </w:rPr>
       </w:pPr>
-      <w:hyperlink w:anchor="_Toc164189587" w:history="1">
+      <w:hyperlink w:anchor="_Toc164271993" w:history="1">
         <w:r>
           <w:rPr>
             <w:rStyle w:val="Hyperlink"/>
@@ -8358,7 +8538,7 @@
             <w:noProof/>
             <w:webHidden/>
           </w:rPr>
-          <w:instrText xml:space="preserve"> PAGEREF _Toc164189587 \h </w:instrText>
+          <w:instrText xml:space="preserve"> PAGEREF _Toc164271993 \h </w:instrText>
         </w:r>
         <w:r>
           <w:rPr>
@@ -8405,7 +8585,7 @@
           <w14:ligatures w14:val="standardContextual"/>
         </w:rPr>
       </w:pPr>
-      <w:hyperlink w:anchor="_Toc164189588" w:history="1">
+      <w:hyperlink w:anchor="_Toc164271994" w:history="1">
         <w:r>
           <w:rPr>
             <w:rStyle w:val="Hyperlink"/>
@@ -8440,7 +8620,7 @@
             <w:noProof/>
             <w:webHidden/>
           </w:rPr>
-          <w:instrText xml:space="preserve"> PAGEREF _Toc164189588 \h </w:instrText>
+          <w:instrText xml:space="preserve"> PAGEREF _Toc164271994 \h </w:instrText>
         </w:r>
         <w:r>
           <w:rPr>
@@ -8487,7 +8667,7 @@
           <w14:ligatures w14:val="standardContextual"/>
         </w:rPr>
       </w:pPr>
-      <w:hyperlink w:anchor="_Toc164189589" w:history="1">
+      <w:hyperlink w:anchor="_Toc164271995" w:history="1">
         <w:r>
           <w:rPr>
             <w:rStyle w:val="Hyperlink"/>
@@ -8522,7 +8702,7 @@
             <w:noProof/>
             <w:webHidden/>
           </w:rPr>
-          <w:instrText xml:space="preserve"> PAGEREF _Toc164189589 \h </w:instrText>
+          <w:instrText xml:space="preserve"> PAGEREF _Toc164271995 \h </w:instrText>
         </w:r>
         <w:r>
           <w:rPr>
@@ -8569,7 +8749,7 @@
           <w14:ligatures w14:val="standardContextual"/>
         </w:rPr>
       </w:pPr>
-      <w:hyperlink w:anchor="_Toc164189590" w:history="1">
+      <w:hyperlink w:anchor="_Toc164271996" w:history="1">
         <w:r>
           <w:rPr>
             <w:rStyle w:val="Hyperlink"/>
@@ -8604,7 +8784,7 @@
             <w:noProof/>
             <w:webHidden/>
           </w:rPr>
-          <w:instrText xml:space="preserve"> PAGEREF _Toc164189590 \h </w:instrText>
+          <w:instrText xml:space="preserve"> PAGEREF _Toc164271996 \h </w:instrText>
         </w:r>
         <w:r>
           <w:rPr>
@@ -8651,7 +8831,7 @@
           <w14:ligatures w14:val="standardContextual"/>
         </w:rPr>
       </w:pPr>
-      <w:hyperlink w:anchor="_Toc164189591" w:history="1">
+      <w:hyperlink w:anchor="_Toc164271997" w:history="1">
         <w:r>
           <w:rPr>
             <w:rStyle w:val="Hyperlink"/>
@@ -8686,7 +8866,7 @@
             <w:noProof/>
             <w:webHidden/>
           </w:rPr>
-          <w:instrText xml:space="preserve"> PAGEREF _Toc164189591 \h </w:instrText>
+          <w:instrText xml:space="preserve"> PAGEREF _Toc164271997 \h </w:instrText>
         </w:r>
         <w:r>
           <w:rPr>
@@ -8733,7 +8913,7 @@
           <w14:ligatures w14:val="standardContextual"/>
         </w:rPr>
       </w:pPr>
-      <w:hyperlink w:anchor="_Toc164189592" w:history="1">
+      <w:hyperlink w:anchor="_Toc164271998" w:history="1">
         <w:r>
           <w:rPr>
             <w:rStyle w:val="Hyperlink"/>
@@ -8768,7 +8948,7 @@
             <w:noProof/>
             <w:webHidden/>
           </w:rPr>
-          <w:instrText xml:space="preserve"> PAGEREF _Toc164189592 \h </w:instrText>
+          <w:instrText xml:space="preserve"> PAGEREF _Toc164271998 \h </w:instrText>
         </w:r>
         <w:r>
           <w:rPr>
@@ -8815,7 +8995,7 @@
           <w14:ligatures w14:val="standardContextual"/>
         </w:rPr>
       </w:pPr>
-      <w:hyperlink w:anchor="_Toc164189593" w:history="1">
+      <w:hyperlink w:anchor="_Toc164271999" w:history="1">
         <w:r>
           <w:rPr>
             <w:rStyle w:val="Hyperlink"/>
@@ -8850,7 +9030,7 @@
             <w:noProof/>
             <w:webHidden/>
           </w:rPr>
-          <w:instrText xml:space="preserve"> PAGEREF _Toc164189593 \h </w:instrText>
+          <w:instrText xml:space="preserve"> PAGEREF _Toc164271999 \h </w:instrText>
         </w:r>
         <w:r>
           <w:rPr>
@@ -8897,7 +9077,7 @@
           <w14:ligatures w14:val="standardContextual"/>
         </w:rPr>
       </w:pPr>
-      <w:hyperlink w:anchor="_Toc164189594" w:history="1">
+      <w:hyperlink w:anchor="_Toc164272000" w:history="1">
         <w:r>
           <w:rPr>
             <w:rStyle w:val="Hyperlink"/>
@@ -8932,7 +9112,7 @@
             <w:noProof/>
             <w:webHidden/>
           </w:rPr>
-          <w:instrText xml:space="preserve"> PAGEREF _Toc164189594 \h </w:instrText>
+          <w:instrText xml:space="preserve"> PAGEREF _Toc164272000 \h </w:instrText>
         </w:r>
         <w:r>
           <w:rPr>
@@ -8979,7 +9159,7 @@
           <w14:ligatures w14:val="standardContextual"/>
         </w:rPr>
       </w:pPr>
-      <w:hyperlink w:anchor="_Toc164189595" w:history="1">
+      <w:hyperlink w:anchor="_Toc164272001" w:history="1">
         <w:r>
           <w:rPr>
             <w:rStyle w:val="Hyperlink"/>
@@ -9014,7 +9194,7 @@
             <w:noProof/>
             <w:webHidden/>
           </w:rPr>
-          <w:instrText xml:space="preserve"> PAGEREF _Toc164189595 \h </w:instrText>
+          <w:instrText xml:space="preserve"> PAGEREF _Toc164272001 \h </w:instrText>
         </w:r>
         <w:r>
           <w:rPr>
@@ -9061,7 +9241,7 @@
           <w14:ligatures w14:val="standardContextual"/>
         </w:rPr>
       </w:pPr>
-      <w:hyperlink w:anchor="_Toc164189596" w:history="1">
+      <w:hyperlink w:anchor="_Toc164272002" w:history="1">
         <w:r>
           <w:rPr>
             <w:rStyle w:val="Hyperlink"/>
@@ -9096,7 +9276,7 @@
             <w:noProof/>
             <w:webHidden/>
           </w:rPr>
-          <w:instrText xml:space="preserve"> PAGEREF _Toc164189596 \h </w:instrText>
+          <w:instrText xml:space="preserve"> PAGEREF _Toc164272002 \h </w:instrText>
         </w:r>
         <w:r>
           <w:rPr>
@@ -9143,7 +9323,7 @@
           <w14:ligatures w14:val="standardContextual"/>
         </w:rPr>
       </w:pPr>
-      <w:hyperlink w:anchor="_Toc164189597" w:history="1">
+      <w:hyperlink w:anchor="_Toc164272003" w:history="1">
         <w:r>
           <w:rPr>
             <w:rStyle w:val="Hyperlink"/>
@@ -9178,7 +9358,7 @@
             <w:noProof/>
             <w:webHidden/>
           </w:rPr>
-          <w:instrText xml:space="preserve"> PAGEREF _Toc164189597 \h </w:instrText>
+          <w:instrText xml:space="preserve"> PAGEREF _Toc164272003 \h </w:instrText>
         </w:r>
         <w:r>
           <w:rPr>
@@ -9225,7 +9405,7 @@
           <w14:ligatures w14:val="standardContextual"/>
         </w:rPr>
       </w:pPr>
-      <w:hyperlink w:anchor="_Toc164189598" w:history="1">
+      <w:hyperlink w:anchor="_Toc164272004" w:history="1">
         <w:r>
           <w:rPr>
             <w:rStyle w:val="Hyperlink"/>
@@ -9260,7 +9440,7 @@
             <w:noProof/>
             <w:webHidden/>
           </w:rPr>
-          <w:instrText xml:space="preserve"> PAGEREF _Toc164189598 \h </w:instrText>
+          <w:instrText xml:space="preserve"> PAGEREF _Toc164272004 \h </w:instrText>
         </w:r>
         <w:r>
           <w:rPr>
@@ -9307,7 +9487,7 @@
           <w14:ligatures w14:val="standardContextual"/>
         </w:rPr>
       </w:pPr>
-      <w:hyperlink w:anchor="_Toc164189599" w:history="1">
+      <w:hyperlink w:anchor="_Toc164272005" w:history="1">
         <w:r>
           <w:rPr>
             <w:rStyle w:val="Hyperlink"/>
@@ -9342,7 +9522,7 @@
             <w:noProof/>
             <w:webHidden/>
           </w:rPr>
-          <w:instrText xml:space="preserve"> PAGEREF _Toc164189599 \h </w:instrText>
+          <w:instrText xml:space="preserve"> PAGEREF _Toc164272005 \h </w:instrText>
         </w:r>
         <w:r>
           <w:rPr>
@@ -9362,7 +9542,7 @@
             <w:noProof/>
             <w:webHidden/>
           </w:rPr>
-          <w:t>27</w:t>
+          <w:t>28</w:t>
         </w:r>
         <w:r>
           <w:rPr>
@@ -9389,7 +9569,7 @@
           <w14:ligatures w14:val="standardContextual"/>
         </w:rPr>
       </w:pPr>
-      <w:hyperlink w:anchor="_Toc164189600" w:history="1">
+      <w:hyperlink w:anchor="_Toc164272006" w:history="1">
         <w:r>
           <w:rPr>
             <w:rStyle w:val="Hyperlink"/>
@@ -9424,7 +9604,7 @@
             <w:noProof/>
             <w:webHidden/>
           </w:rPr>
-          <w:instrText xml:space="preserve"> PAGEREF _Toc164189600 \h </w:instrText>
+          <w:instrText xml:space="preserve"> PAGEREF _Toc164272006 \h </w:instrText>
         </w:r>
         <w:r>
           <w:rPr>
@@ -9471,7 +9651,7 @@
           <w14:ligatures w14:val="standardContextual"/>
         </w:rPr>
       </w:pPr>
-      <w:hyperlink w:anchor="_Toc164189601" w:history="1">
+      <w:hyperlink w:anchor="_Toc164272007" w:history="1">
         <w:r>
           <w:rPr>
             <w:rStyle w:val="Hyperlink"/>
@@ -9506,7 +9686,7 @@
             <w:noProof/>
             <w:webHidden/>
           </w:rPr>
-          <w:instrText xml:space="preserve"> PAGEREF _Toc164189601 \h </w:instrText>
+          <w:instrText xml:space="preserve"> PAGEREF _Toc164272007 \h </w:instrText>
         </w:r>
         <w:r>
           <w:rPr>
@@ -9553,7 +9733,7 @@
           <w14:ligatures w14:val="standardContextual"/>
         </w:rPr>
       </w:pPr>
-      <w:hyperlink w:anchor="_Toc164189602" w:history="1">
+      <w:hyperlink w:anchor="_Toc164272008" w:history="1">
         <w:r>
           <w:rPr>
             <w:rStyle w:val="Hyperlink"/>
@@ -9567,23 +9747,7 @@
             <w:noProof/>
             <w:lang w:val="en-US"/>
           </w:rPr>
-          <w:t xml:space="preserve">: Cơ sở dữ liệu </w:t>
-        </w:r>
-        <w:r>
-          <w:rPr>
-            <w:rStyle w:val="Hyperlink"/>
-            <w:noProof/>
-            <w:lang w:val="en-US"/>
-          </w:rPr>
-          <w:t>b</w:t>
-        </w:r>
-        <w:r>
-          <w:rPr>
-            <w:rStyle w:val="Hyperlink"/>
-            <w:noProof/>
-            <w:lang w:val="en-US"/>
-          </w:rPr>
-          <w:t>ảng gói cước</w:t>
+          <w:t>: Cơ sở dữ liệu bảng gói cước</w:t>
         </w:r>
         <w:r>
           <w:rPr>
@@ -9604,7 +9768,7 @@
             <w:noProof/>
             <w:webHidden/>
           </w:rPr>
-          <w:instrText xml:space="preserve"> PAGEREF _Toc164189602 \h </w:instrText>
+          <w:instrText xml:space="preserve"> PAGEREF _Toc164272008 \h </w:instrText>
         </w:r>
         <w:r>
           <w:rPr>
@@ -11024,10 +11188,10 @@
           <w:lang w:val="en-US"/>
         </w:rPr>
         <w:sectPr>
-          <w:footerReference w:type="default" r:id="rId8"/>
+          <w:footerReference w:type="default" r:id="rId9"/>
           <w:pgSz w:w="12240" w:h="15840" w:code="1"/>
           <w:pgMar w:top="1418" w:right="1418" w:bottom="1418" w:left="2268" w:header="567" w:footer="567" w:gutter="0"/>
-          <w:pgNumType w:fmt="lowerRoman"/>
+          <w:pgNumType w:fmt="lowerRoman" w:start="1" w:chapStyle="1"/>
           <w:cols w:space="720"/>
           <w:docGrid w:linePitch="360"/>
         </w:sectPr>
@@ -11056,7 +11220,7 @@
           <w:lang w:val="en-US"/>
         </w:rPr>
       </w:pPr>
-      <w:bookmarkStart w:id="0" w:name="_Toc164193658"/>
+      <w:bookmarkStart w:id="0" w:name="_Toc164271911"/>
       <w:r>
         <w:rPr>
           <w:rFonts w:ascii="Times New Roman" w:hAnsi="Times New Roman" w:cs="Times New Roman"/>
@@ -11086,7 +11250,7 @@
           <w:lang w:val="en-US"/>
         </w:rPr>
       </w:pPr>
-      <w:bookmarkStart w:id="1" w:name="_Toc164193659"/>
+      <w:bookmarkStart w:id="1" w:name="_Toc164271912"/>
       <w:r>
         <w:rPr>
           <w:rFonts w:ascii="Times New Roman" w:hAnsi="Times New Roman" w:cs="Times New Roman"/>
@@ -11119,7 +11283,7 @@
           <w:lang w:val="en-US"/>
         </w:rPr>
       </w:pPr>
-      <w:bookmarkStart w:id="2" w:name="_Toc164193660"/>
+      <w:bookmarkStart w:id="2" w:name="_Toc164271913"/>
       <w:r>
         <w:rPr>
           <w:b/>
@@ -11244,7 +11408,7 @@
           <w:lang w:val="en-US"/>
         </w:rPr>
       </w:pPr>
-      <w:bookmarkStart w:id="3" w:name="_Toc164193661"/>
+      <w:bookmarkStart w:id="3" w:name="_Toc164271914"/>
       <w:r>
         <w:rPr>
           <w:b/>
@@ -11398,7 +11562,7 @@
           <w:lang w:val="en-US"/>
         </w:rPr>
       </w:pPr>
-      <w:bookmarkStart w:id="4" w:name="_Toc164193662"/>
+      <w:bookmarkStart w:id="4" w:name="_Toc164271915"/>
       <w:r>
         <w:rPr>
           <w:b/>
@@ -11426,7 +11590,7 @@
           <w:lang w:val="en-US"/>
         </w:rPr>
       </w:pPr>
-      <w:bookmarkStart w:id="5" w:name="_Toc164193663"/>
+      <w:bookmarkStart w:id="5" w:name="_Toc164271916"/>
       <w:r>
         <w:rPr>
           <w:b/>
@@ -11457,7 +11621,7 @@
           <w:lang w:val="en-US"/>
         </w:rPr>
       </w:pPr>
-      <w:bookmarkStart w:id="6" w:name="_Toc164193664"/>
+      <w:bookmarkStart w:id="6" w:name="_Toc164271917"/>
       <w:r>
         <w:rPr>
           <w:b/>
@@ -11564,7 +11728,7 @@
           <w:lang w:val="en-US"/>
         </w:rPr>
       </w:pPr>
-      <w:bookmarkStart w:id="7" w:name="_Toc164193665"/>
+      <w:bookmarkStart w:id="7" w:name="_Toc164271918"/>
       <w:r>
         <w:rPr>
           <w:b/>
@@ -11630,7 +11794,7 @@
           <w:lang w:val="en-US"/>
         </w:rPr>
       </w:pPr>
-      <w:bookmarkStart w:id="8" w:name="_Toc164193666"/>
+      <w:bookmarkStart w:id="8" w:name="_Toc164271919"/>
       <w:r>
         <w:rPr>
           <w:b/>
@@ -11660,7 +11824,7 @@
           <w:lang w:val="en-US"/>
         </w:rPr>
       </w:pPr>
-      <w:bookmarkStart w:id="9" w:name="_Toc164193667"/>
+      <w:bookmarkStart w:id="9" w:name="_Toc164271920"/>
       <w:r>
         <w:rPr>
           <w:b/>
@@ -11778,7 +11942,7 @@
           <w:lang w:val="en-US"/>
         </w:rPr>
       </w:pPr>
-      <w:bookmarkStart w:id="10" w:name="_Toc164193668"/>
+      <w:bookmarkStart w:id="10" w:name="_Toc164271921"/>
       <w:r>
         <w:rPr>
           <w:b/>
@@ -11869,7 +12033,7 @@
           <w:lang w:val="en-US"/>
         </w:rPr>
       </w:pPr>
-      <w:bookmarkStart w:id="11" w:name="_Toc164193669"/>
+      <w:bookmarkStart w:id="11" w:name="_Toc164271922"/>
       <w:r>
         <w:rPr>
           <w:b/>
@@ -12262,7 +12426,7 @@
           <w:lang w:val="en-US"/>
         </w:rPr>
       </w:pPr>
-      <w:bookmarkStart w:id="12" w:name="_Toc164193670"/>
+      <w:bookmarkStart w:id="12" w:name="_Toc164271923"/>
       <w:r>
         <w:rPr>
           <w:b/>
@@ -12290,7 +12454,7 @@
           <w:lang w:val="en-US"/>
         </w:rPr>
       </w:pPr>
-      <w:bookmarkStart w:id="13" w:name="_Toc164193671"/>
+      <w:bookmarkStart w:id="13" w:name="_Toc164271924"/>
       <w:r>
         <w:rPr>
           <w:b/>
@@ -12321,7 +12485,7 @@
           <w:lang w:val="en-US"/>
         </w:rPr>
       </w:pPr>
-      <w:bookmarkStart w:id="14" w:name="_Toc164193672"/>
+      <w:bookmarkStart w:id="14" w:name="_Toc164271925"/>
       <w:r>
         <w:rPr>
           <w:b/>
@@ -12346,7 +12510,7 @@
           <w:lang w:val="en-US"/>
         </w:rPr>
       </w:pPr>
-      <w:bookmarkStart w:id="15" w:name="_Toc164189576"/>
+      <w:bookmarkStart w:id="15" w:name="_Toc164271982"/>
       <w:r>
         <w:rPr>
           <w:color w:val="auto"/>
@@ -12735,7 +12899,7 @@
           <w:lang w:val="en-US"/>
         </w:rPr>
       </w:pPr>
-      <w:bookmarkStart w:id="16" w:name="_Toc164193673"/>
+      <w:bookmarkStart w:id="16" w:name="_Toc164271926"/>
       <w:r>
         <w:rPr>
           <w:b/>
@@ -12780,7 +12944,7 @@
           <w:lang w:val="en-US"/>
         </w:rPr>
       </w:pPr>
-      <w:bookmarkStart w:id="17" w:name="_Toc164189577"/>
+      <w:bookmarkStart w:id="17" w:name="_Toc164271983"/>
       <w:r>
         <w:rPr>
           <w:color w:val="auto"/>
@@ -13624,7 +13788,7 @@
           <w:lang w:val="en-US"/>
         </w:rPr>
       </w:pPr>
-      <w:bookmarkStart w:id="18" w:name="_Toc164193674"/>
+      <w:bookmarkStart w:id="18" w:name="_Toc164271927"/>
       <w:r>
         <w:rPr>
           <w:b/>
@@ -13655,7 +13819,7 @@
           <w:lang w:val="en-US"/>
         </w:rPr>
       </w:pPr>
-      <w:bookmarkStart w:id="19" w:name="_Toc164193675"/>
+      <w:bookmarkStart w:id="19" w:name="_Toc164271928"/>
       <w:r>
         <w:rPr>
           <w:b/>
@@ -13685,7 +13849,7 @@
           <w:lang w:val="en-US"/>
         </w:rPr>
       </w:pPr>
-      <w:bookmarkStart w:id="20" w:name="_Toc164193676"/>
+      <w:bookmarkStart w:id="20" w:name="_Toc164271929"/>
       <w:r>
         <w:rPr>
           <w:b/>
@@ -13732,7 +13896,7 @@
                     <pic:cNvPicPr/>
                   </pic:nvPicPr>
                   <pic:blipFill>
-                    <a:blip r:embed="rId9">
+                    <a:blip r:embed="rId10">
                       <a:extLst>
                         <a:ext uri="{28A0092B-C50C-407E-A947-70E740481C1C}">
                           <a14:useLocalDpi xmlns:a14="http://schemas.microsoft.com/office/drawing/2010/main" val="0"/>
@@ -13850,7 +14014,7 @@
           <w:lang w:val="en-US"/>
         </w:rPr>
       </w:pPr>
-      <w:bookmarkStart w:id="22" w:name="_Toc164193677"/>
+      <w:bookmarkStart w:id="22" w:name="_Toc164271930"/>
       <w:r>
         <w:rPr>
           <w:b/>
@@ -13895,7 +14059,7 @@
                     <pic:cNvPicPr/>
                   </pic:nvPicPr>
                   <pic:blipFill>
-                    <a:blip r:embed="rId10"/>
+                    <a:blip r:embed="rId11"/>
                     <a:stretch>
                       <a:fillRect/>
                     </a:stretch>
@@ -14007,7 +14171,7 @@
           <w:lang w:val="en-US"/>
         </w:rPr>
       </w:pPr>
-      <w:bookmarkStart w:id="24" w:name="_Toc164193678"/>
+      <w:bookmarkStart w:id="24" w:name="_Toc164271931"/>
       <w:r>
         <w:rPr>
           <w:b/>
@@ -14053,7 +14217,7 @@
                     <pic:cNvPicPr/>
                   </pic:nvPicPr>
                   <pic:blipFill>
-                    <a:blip r:embed="rId11"/>
+                    <a:blip r:embed="rId12"/>
                     <a:stretch>
                       <a:fillRect/>
                     </a:stretch>
@@ -14165,7 +14329,7 @@
           <w:lang w:val="en-US"/>
         </w:rPr>
       </w:pPr>
-      <w:bookmarkStart w:id="26" w:name="_Toc164193679"/>
+      <w:bookmarkStart w:id="26" w:name="_Toc164271932"/>
       <w:r>
         <w:rPr>
           <w:b/>
@@ -14210,7 +14374,7 @@
                     <pic:cNvPicPr/>
                   </pic:nvPicPr>
                   <pic:blipFill>
-                    <a:blip r:embed="rId12"/>
+                    <a:blip r:embed="rId13"/>
                     <a:stretch>
                       <a:fillRect/>
                     </a:stretch>
@@ -14322,7 +14486,7 @@
           <w:lang w:val="en-US"/>
         </w:rPr>
       </w:pPr>
-      <w:bookmarkStart w:id="28" w:name="_Toc164193680"/>
+      <w:bookmarkStart w:id="28" w:name="_Toc164271933"/>
       <w:r>
         <w:rPr>
           <w:b/>
@@ -14368,7 +14532,7 @@
                     <pic:cNvPicPr/>
                   </pic:nvPicPr>
                   <pic:blipFill>
-                    <a:blip r:embed="rId13"/>
+                    <a:blip r:embed="rId14"/>
                     <a:stretch>
                       <a:fillRect/>
                     </a:stretch>
@@ -14480,7 +14644,7 @@
           <w:lang w:val="en-US"/>
         </w:rPr>
       </w:pPr>
-      <w:bookmarkStart w:id="30" w:name="_Toc164193681"/>
+      <w:bookmarkStart w:id="30" w:name="_Toc164271934"/>
       <w:r>
         <w:rPr>
           <w:b/>
@@ -14525,7 +14689,7 @@
                     <pic:cNvPicPr/>
                   </pic:nvPicPr>
                   <pic:blipFill>
-                    <a:blip r:embed="rId14"/>
+                    <a:blip r:embed="rId15"/>
                     <a:stretch>
                       <a:fillRect/>
                     </a:stretch>
@@ -14637,7 +14801,7 @@
           <w:lang w:val="en-US"/>
         </w:rPr>
       </w:pPr>
-      <w:bookmarkStart w:id="32" w:name="_Toc164193682"/>
+      <w:bookmarkStart w:id="32" w:name="_Toc164271935"/>
       <w:r>
         <w:rPr>
           <w:b/>
@@ -14683,7 +14847,7 @@
                     <pic:cNvPicPr/>
                   </pic:nvPicPr>
                   <pic:blipFill>
-                    <a:blip r:embed="rId15"/>
+                    <a:blip r:embed="rId16"/>
                     <a:stretch>
                       <a:fillRect/>
                     </a:stretch>
@@ -14795,7 +14959,7 @@
           <w:lang w:val="en-US"/>
         </w:rPr>
       </w:pPr>
-      <w:bookmarkStart w:id="34" w:name="_Toc164193683"/>
+      <w:bookmarkStart w:id="34" w:name="_Toc164271936"/>
       <w:r>
         <w:rPr>
           <w:b/>
@@ -14835,7 +14999,7 @@
                     <pic:cNvPicPr/>
                   </pic:nvPicPr>
                   <pic:blipFill>
-                    <a:blip r:embed="rId16"/>
+                    <a:blip r:embed="rId17"/>
                     <a:stretch>
                       <a:fillRect/>
                     </a:stretch>
@@ -14947,7 +15111,7 @@
           <w:lang w:val="en-US"/>
         </w:rPr>
       </w:pPr>
-      <w:bookmarkStart w:id="36" w:name="_Toc164193684"/>
+      <w:bookmarkStart w:id="36" w:name="_Toc164271937"/>
       <w:r>
         <w:rPr>
           <w:b/>
@@ -14993,7 +15157,7 @@
                     <pic:cNvPicPr/>
                   </pic:nvPicPr>
                   <pic:blipFill>
-                    <a:blip r:embed="rId17"/>
+                    <a:blip r:embed="rId18"/>
                     <a:stretch>
                       <a:fillRect/>
                     </a:stretch>
@@ -15105,7 +15269,7 @@
           <w:lang w:val="en-US"/>
         </w:rPr>
       </w:pPr>
-      <w:bookmarkStart w:id="38" w:name="_Toc164193685"/>
+      <w:bookmarkStart w:id="38" w:name="_Toc164271938"/>
       <w:r>
         <w:rPr>
           <w:b/>
@@ -15130,7 +15294,7 @@
           <w:lang w:val="en-US"/>
         </w:rPr>
       </w:pPr>
-      <w:bookmarkStart w:id="39" w:name="_Toc164189578"/>
+      <w:bookmarkStart w:id="39" w:name="_Toc164271984"/>
       <w:r>
         <w:rPr>
           <w:color w:val="auto"/>
@@ -15755,7 +15919,7 @@
           <w:lang w:val="en-US"/>
         </w:rPr>
       </w:pPr>
-      <w:bookmarkStart w:id="40" w:name="_Toc164189579"/>
+      <w:bookmarkStart w:id="40" w:name="_Toc164271985"/>
       <w:r>
         <w:rPr>
           <w:color w:val="auto"/>
@@ -16357,7 +16521,7 @@
           <w:lang w:val="en-US"/>
         </w:rPr>
       </w:pPr>
-      <w:bookmarkStart w:id="41" w:name="_Toc164189580"/>
+      <w:bookmarkStart w:id="41" w:name="_Toc164271986"/>
       <w:r>
         <w:rPr>
           <w:color w:val="auto"/>
@@ -16908,7 +17072,7 @@
           <w:lang w:val="en-US"/>
         </w:rPr>
       </w:pPr>
-      <w:bookmarkStart w:id="42" w:name="_Toc164189581"/>
+      <w:bookmarkStart w:id="42" w:name="_Toc164271987"/>
       <w:r>
         <w:rPr>
           <w:color w:val="auto"/>
@@ -17499,7 +17663,7 @@
           <w:lang w:val="en-US"/>
         </w:rPr>
       </w:pPr>
-      <w:bookmarkStart w:id="43" w:name="_Toc164189582"/>
+      <w:bookmarkStart w:id="43" w:name="_Toc164271988"/>
       <w:r>
         <w:rPr>
           <w:color w:val="auto"/>
@@ -18103,7 +18267,7 @@
           <w:lang w:val="en-US"/>
         </w:rPr>
       </w:pPr>
-      <w:bookmarkStart w:id="45" w:name="_Toc164189583"/>
+      <w:bookmarkStart w:id="45" w:name="_Toc164271989"/>
       <w:r>
         <w:rPr>
           <w:color w:val="auto"/>
@@ -18665,7 +18829,7 @@
           <w:lang w:val="en-US"/>
         </w:rPr>
       </w:pPr>
-      <w:bookmarkStart w:id="46" w:name="_Toc164189584"/>
+      <w:bookmarkStart w:id="46" w:name="_Toc164271990"/>
       <w:r>
         <w:rPr>
           <w:color w:val="auto"/>
@@ -19265,7 +19429,7 @@
           <w:lang w:val="en-US"/>
         </w:rPr>
       </w:pPr>
-      <w:bookmarkStart w:id="47" w:name="_Toc164189585"/>
+      <w:bookmarkStart w:id="47" w:name="_Toc164271991"/>
       <w:r>
         <w:rPr>
           <w:color w:val="auto"/>
@@ -19869,7 +20033,7 @@
           <w:lang w:val="en-US"/>
         </w:rPr>
       </w:pPr>
-      <w:bookmarkStart w:id="48" w:name="_Toc164189586"/>
+      <w:bookmarkStart w:id="48" w:name="_Toc164271992"/>
       <w:r>
         <w:rPr>
           <w:color w:val="auto"/>
@@ -20407,7 +20571,7 @@
           <w:lang w:val="en-US"/>
         </w:rPr>
       </w:pPr>
-      <w:bookmarkStart w:id="49" w:name="_Toc164189587"/>
+      <w:bookmarkStart w:id="49" w:name="_Toc164271993"/>
       <w:r>
         <w:rPr>
           <w:color w:val="auto"/>
@@ -21034,7 +21198,7 @@
           <w:lang w:val="en-US"/>
         </w:rPr>
       </w:pPr>
-      <w:bookmarkStart w:id="50" w:name="_Toc164189588"/>
+      <w:bookmarkStart w:id="50" w:name="_Toc164271994"/>
       <w:r>
         <w:rPr>
           <w:color w:val="auto"/>
@@ -21664,7 +21828,7 @@
           <w:lang w:val="en-US"/>
         </w:rPr>
       </w:pPr>
-      <w:bookmarkStart w:id="51" w:name="_Toc164189589"/>
+      <w:bookmarkStart w:id="51" w:name="_Toc164271995"/>
       <w:r>
         <w:rPr>
           <w:color w:val="auto"/>
@@ -22202,7 +22366,7 @@
           <w:lang w:val="en-US"/>
         </w:rPr>
       </w:pPr>
-      <w:bookmarkStart w:id="52" w:name="_Toc164189590"/>
+      <w:bookmarkStart w:id="52" w:name="_Toc164271996"/>
       <w:r>
         <w:rPr>
           <w:color w:val="auto"/>
@@ -22786,7 +22950,7 @@
           <w:lang w:val="en-US"/>
         </w:rPr>
       </w:pPr>
-      <w:bookmarkStart w:id="53" w:name="_Toc164189591"/>
+      <w:bookmarkStart w:id="53" w:name="_Toc164271997"/>
       <w:r>
         <w:rPr>
           <w:color w:val="auto"/>
@@ -23390,7 +23554,7 @@
           <w:lang w:val="en-US"/>
         </w:rPr>
       </w:pPr>
-      <w:bookmarkStart w:id="54" w:name="_Toc164189592"/>
+      <w:bookmarkStart w:id="54" w:name="_Toc164271998"/>
       <w:r>
         <w:rPr>
           <w:color w:val="auto"/>
@@ -23910,7 +24074,7 @@
           <w:lang w:val="en-US"/>
         </w:rPr>
       </w:pPr>
-      <w:bookmarkStart w:id="55" w:name="_Toc164189593"/>
+      <w:bookmarkStart w:id="55" w:name="_Toc164271999"/>
       <w:r>
         <w:rPr>
           <w:color w:val="auto"/>
@@ -24494,7 +24658,7 @@
           <w:lang w:val="en-US"/>
         </w:rPr>
       </w:pPr>
-      <w:bookmarkStart w:id="56" w:name="_Toc164189594"/>
+      <w:bookmarkStart w:id="56" w:name="_Toc164272000"/>
       <w:r>
         <w:rPr>
           <w:color w:val="auto"/>
@@ -25178,7 +25342,7 @@
           <w:lang w:val="en-US"/>
         </w:rPr>
       </w:pPr>
-      <w:bookmarkStart w:id="57" w:name="_Toc164189595"/>
+      <w:bookmarkStart w:id="57" w:name="_Toc164272001"/>
       <w:r>
         <w:rPr>
           <w:color w:val="auto"/>
@@ -25716,7 +25880,7 @@
           <w:lang w:val="en-US"/>
         </w:rPr>
       </w:pPr>
-      <w:bookmarkStart w:id="58" w:name="_Toc164189596"/>
+      <w:bookmarkStart w:id="58" w:name="_Toc164272002"/>
       <w:r>
         <w:rPr>
           <w:color w:val="auto"/>
@@ -26305,7 +26469,7 @@
           <w:lang w:val="en-US"/>
         </w:rPr>
       </w:pPr>
-      <w:bookmarkStart w:id="59" w:name="_Toc164193686"/>
+      <w:bookmarkStart w:id="59" w:name="_Toc164271939"/>
       <w:r>
         <w:rPr>
           <w:b/>
@@ -26351,7 +26515,7 @@
                     <pic:cNvPicPr/>
                   </pic:nvPicPr>
                   <pic:blipFill>
-                    <a:blip r:embed="rId18"/>
+                    <a:blip r:embed="rId19"/>
                     <a:stretch>
                       <a:fillRect/>
                     </a:stretch>
@@ -26470,7 +26634,7 @@
                     <pic:cNvPicPr/>
                   </pic:nvPicPr>
                   <pic:blipFill>
-                    <a:blip r:embed="rId19"/>
+                    <a:blip r:embed="rId20"/>
                     <a:stretch>
                       <a:fillRect/>
                     </a:stretch>
@@ -26589,7 +26753,7 @@
                     <pic:cNvPicPr/>
                   </pic:nvPicPr>
                   <pic:blipFill>
-                    <a:blip r:embed="rId20"/>
+                    <a:blip r:embed="rId21"/>
                     <a:stretch>
                       <a:fillRect/>
                     </a:stretch>
@@ -26708,7 +26872,7 @@
                     <pic:cNvPicPr/>
                   </pic:nvPicPr>
                   <pic:blipFill>
-                    <a:blip r:embed="rId21"/>
+                    <a:blip r:embed="rId22"/>
                     <a:stretch>
                       <a:fillRect/>
                     </a:stretch>
@@ -26828,7 +26992,7 @@
                     <pic:cNvPicPr/>
                   </pic:nvPicPr>
                   <pic:blipFill>
-                    <a:blip r:embed="rId22"/>
+                    <a:blip r:embed="rId23"/>
                     <a:stretch>
                       <a:fillRect/>
                     </a:stretch>
@@ -26938,7 +27102,7 @@
           <w:lang w:val="en-US"/>
         </w:rPr>
       </w:pPr>
-      <w:bookmarkStart w:id="65" w:name="_Toc164193687"/>
+      <w:bookmarkStart w:id="65" w:name="_Toc164271940"/>
       <w:r>
         <w:rPr>
           <w:b/>
@@ -26983,7 +27147,7 @@
                     <pic:cNvPicPr/>
                   </pic:nvPicPr>
                   <pic:blipFill>
-                    <a:blip r:embed="rId23"/>
+                    <a:blip r:embed="rId24"/>
                     <a:stretch>
                       <a:fillRect/>
                     </a:stretch>
@@ -27096,7 +27260,7 @@
           <w:lang w:val="en-US"/>
         </w:rPr>
       </w:pPr>
-      <w:bookmarkStart w:id="67" w:name="_Toc164193688"/>
+      <w:bookmarkStart w:id="67" w:name="_Toc164271941"/>
       <w:r>
         <w:rPr>
           <w:b/>
@@ -27452,7 +27616,7 @@
           <w:lang w:val="en-US"/>
         </w:rPr>
       </w:pPr>
-      <w:bookmarkStart w:id="68" w:name="_Toc164193689"/>
+      <w:bookmarkStart w:id="68" w:name="_Toc164271942"/>
       <w:r>
         <w:rPr>
           <w:b/>
@@ -27495,7 +27659,7 @@
                     <pic:cNvPicPr/>
                   </pic:nvPicPr>
                   <pic:blipFill>
-                    <a:blip r:embed="rId24"/>
+                    <a:blip r:embed="rId25"/>
                     <a:stretch>
                       <a:fillRect/>
                     </a:stretch>
@@ -27607,7 +27771,7 @@
           <w:lang w:val="en-US"/>
         </w:rPr>
       </w:pPr>
-      <w:bookmarkStart w:id="70" w:name="_Toc164193690"/>
+      <w:bookmarkStart w:id="70" w:name="_Toc164271943"/>
       <w:r>
         <w:rPr>
           <w:b/>
@@ -27632,7 +27796,7 @@
           <w:lang w:val="en-US"/>
         </w:rPr>
       </w:pPr>
-      <w:bookmarkStart w:id="71" w:name="_Toc164189597"/>
+      <w:bookmarkStart w:id="71" w:name="_Toc164272003"/>
       <w:r>
         <w:rPr>
           <w:color w:val="auto"/>
@@ -28210,7 +28374,7 @@
           <w:lang w:val="en-US"/>
         </w:rPr>
       </w:pPr>
-      <w:bookmarkStart w:id="72" w:name="_Toc164193691"/>
+      <w:bookmarkStart w:id="72" w:name="_Toc164271944"/>
       <w:r>
         <w:rPr>
           <w:b/>
@@ -28235,7 +28399,7 @@
           <w:lang w:val="en-US"/>
         </w:rPr>
       </w:pPr>
-      <w:bookmarkStart w:id="73" w:name="_Toc164189598"/>
+      <w:bookmarkStart w:id="73" w:name="_Toc164272004"/>
       <w:r>
         <w:rPr>
           <w:color w:val="auto"/>
@@ -29443,23 +29607,7 @@
                 <w:szCs w:val="26"/>
                 <w:lang w:val="en-US"/>
               </w:rPr>
-              <w:t>Nvarchar(</w:t>
-            </w:r>
-            <w:r>
-              <w:rPr>
-                <w:sz w:val="26"/>
-                <w:szCs w:val="26"/>
-                <w:lang w:val="en-US"/>
-              </w:rPr>
-              <w:t>255</w:t>
-            </w:r>
-            <w:r>
-              <w:rPr>
-                <w:sz w:val="26"/>
-                <w:szCs w:val="26"/>
-                <w:lang w:val="en-US"/>
-              </w:rPr>
-              <w:t>)</w:t>
+              <w:t>Nvarchar(255)</w:t>
             </w:r>
           </w:p>
         </w:tc>
@@ -29830,7 +29978,7 @@
           <w:lang w:val="en-US"/>
         </w:rPr>
       </w:pPr>
-      <w:bookmarkStart w:id="74" w:name="_Toc164193692"/>
+      <w:bookmarkStart w:id="74" w:name="_Toc164271945"/>
       <w:r>
         <w:rPr>
           <w:b/>
@@ -29854,7 +30002,7 @@
           <w:szCs w:val="26"/>
         </w:rPr>
       </w:pPr>
-      <w:bookmarkStart w:id="75" w:name="_Toc164189599"/>
+      <w:bookmarkStart w:id="75" w:name="_Toc164272005"/>
       <w:r>
         <w:rPr>
           <w:color w:val="auto"/>
@@ -30392,7 +30540,7 @@
           <w:lang w:val="en-US"/>
         </w:rPr>
       </w:pPr>
-      <w:bookmarkStart w:id="76" w:name="_Toc164193693"/>
+      <w:bookmarkStart w:id="76" w:name="_Toc164271946"/>
       <w:r>
         <w:rPr>
           <w:b/>
@@ -30417,7 +30565,7 @@
           <w:lang w:val="en-US"/>
         </w:rPr>
       </w:pPr>
-      <w:bookmarkStart w:id="77" w:name="_Toc164189600"/>
+      <w:bookmarkStart w:id="77" w:name="_Toc164272006"/>
       <w:r>
         <w:rPr>
           <w:color w:val="auto"/>
@@ -31058,7 +31206,7 @@
           <w:lang w:val="en-US"/>
         </w:rPr>
       </w:pPr>
-      <w:bookmarkStart w:id="78" w:name="_Toc164193694"/>
+      <w:bookmarkStart w:id="78" w:name="_Toc164271947"/>
       <w:r>
         <w:rPr>
           <w:b/>
@@ -31083,7 +31231,7 @@
           <w:lang w:val="en-US"/>
         </w:rPr>
       </w:pPr>
-      <w:bookmarkStart w:id="79" w:name="_Toc164189601"/>
+      <w:bookmarkStart w:id="79" w:name="_Toc164272007"/>
       <w:r>
         <w:rPr>
           <w:color w:val="auto"/>
@@ -31527,7 +31675,7 @@
           <w:lang w:val="en-US"/>
         </w:rPr>
       </w:pPr>
-      <w:bookmarkStart w:id="80" w:name="_Toc164193695"/>
+      <w:bookmarkStart w:id="80" w:name="_Toc164271948"/>
       <w:r>
         <w:rPr>
           <w:b/>
@@ -31552,7 +31700,7 @@
           <w:lang w:val="en-US"/>
         </w:rPr>
       </w:pPr>
-      <w:bookmarkStart w:id="81" w:name="_Toc164189602"/>
+      <w:bookmarkStart w:id="81" w:name="_Toc164272008"/>
       <w:r>
         <w:rPr>
           <w:color w:val="auto"/>
@@ -32506,7 +32654,7 @@
           <w:lang w:val="en-US"/>
         </w:rPr>
       </w:pPr>
-      <w:bookmarkStart w:id="82" w:name="_Toc164193696"/>
+      <w:bookmarkStart w:id="82" w:name="_Toc164271949"/>
       <w:r>
         <w:rPr>
           <w:b/>
@@ -32556,7 +32704,7 @@
           <w:lang w:val="en-US"/>
         </w:rPr>
       </w:pPr>
-      <w:bookmarkStart w:id="83" w:name="_Toc164193697"/>
+      <w:bookmarkStart w:id="83" w:name="_Toc164271950"/>
       <w:r>
         <w:rPr>
           <w:b/>
@@ -32568,6 +32716,21 @@
         <w:t>Giao diện trang bản tin</w:t>
       </w:r>
       <w:bookmarkEnd w:id="83"/>
+    </w:p>
+    <w:p>
+      <w:pPr>
+        <w:pStyle w:val="ListParagraph"/>
+        <w:spacing w:line="360" w:lineRule="auto"/>
+        <w:ind w:left="1440" w:firstLine="0"/>
+        <w:outlineLvl w:val="2"/>
+        <w:rPr>
+          <w:b/>
+          <w:bCs/>
+          <w:sz w:val="26"/>
+          <w:szCs w:val="26"/>
+          <w:lang w:val="en-US"/>
+        </w:rPr>
+      </w:pPr>
     </w:p>
     <w:p>
       <w:pPr>
@@ -32586,7 +32749,7 @@
           <w:lang w:val="en-US"/>
         </w:rPr>
       </w:pPr>
-      <w:bookmarkStart w:id="84" w:name="_Toc164193698"/>
+      <w:bookmarkStart w:id="84" w:name="_Toc164271951"/>
       <w:r>
         <w:rPr>
           <w:b/>
@@ -32616,7 +32779,7 @@
           <w:lang w:val="en-US"/>
         </w:rPr>
       </w:pPr>
-      <w:bookmarkStart w:id="85" w:name="_Toc164193699"/>
+      <w:bookmarkStart w:id="85" w:name="_Toc164271952"/>
       <w:r>
         <w:rPr>
           <w:b/>
@@ -32646,7 +32809,7 @@
           <w:lang w:val="en-US"/>
         </w:rPr>
       </w:pPr>
-      <w:bookmarkStart w:id="86" w:name="_Toc164193700"/>
+      <w:bookmarkStart w:id="86" w:name="_Toc164271953"/>
       <w:r>
         <w:rPr>
           <w:b/>
@@ -32676,7 +32839,7 @@
           <w:lang w:val="en-US"/>
         </w:rPr>
       </w:pPr>
-      <w:bookmarkStart w:id="87" w:name="_Toc164193701"/>
+      <w:bookmarkStart w:id="87" w:name="_Toc164271954"/>
       <w:r>
         <w:rPr>
           <w:b/>
@@ -32706,7 +32869,7 @@
           <w:lang w:val="en-US"/>
         </w:rPr>
       </w:pPr>
-      <w:bookmarkStart w:id="88" w:name="_Toc164193702"/>
+      <w:bookmarkStart w:id="88" w:name="_Toc164271955"/>
       <w:r>
         <w:rPr>
           <w:b/>
@@ -32736,7 +32899,7 @@
           <w:lang w:val="en-US"/>
         </w:rPr>
       </w:pPr>
-      <w:bookmarkStart w:id="89" w:name="_Toc164193703"/>
+      <w:bookmarkStart w:id="89" w:name="_Toc164271956"/>
       <w:r>
         <w:rPr>
           <w:b/>
@@ -32766,7 +32929,7 @@
           <w:lang w:val="en-US"/>
         </w:rPr>
       </w:pPr>
-      <w:bookmarkStart w:id="90" w:name="_Toc164193704"/>
+      <w:bookmarkStart w:id="90" w:name="_Toc164271957"/>
       <w:r>
         <w:rPr>
           <w:b/>
@@ -32796,7 +32959,7 @@
           <w:lang w:val="en-US"/>
         </w:rPr>
       </w:pPr>
-      <w:bookmarkStart w:id="91" w:name="_Toc164193705"/>
+      <w:bookmarkStart w:id="91" w:name="_Toc164271958"/>
       <w:r>
         <w:rPr>
           <w:b/>
@@ -32856,7 +33019,7 @@
           <w:lang w:val="en-US"/>
         </w:rPr>
       </w:pPr>
-      <w:bookmarkStart w:id="92" w:name="_Toc164193706"/>
+      <w:bookmarkStart w:id="92" w:name="_Toc164271959"/>
       <w:r>
         <w:rPr>
           <w:b/>
@@ -32886,7 +33049,7 @@
           <w:lang w:val="en-US"/>
         </w:rPr>
       </w:pPr>
-      <w:bookmarkStart w:id="93" w:name="_Toc164193707"/>
+      <w:bookmarkStart w:id="93" w:name="_Toc164271960"/>
       <w:r>
         <w:rPr>
           <w:b/>
@@ -32916,7 +33079,7 @@
           <w:lang w:val="en-US"/>
         </w:rPr>
       </w:pPr>
-      <w:bookmarkStart w:id="94" w:name="_Toc164193708"/>
+      <w:bookmarkStart w:id="94" w:name="_Toc164271961"/>
       <w:r>
         <w:rPr>
           <w:b/>
@@ -32946,7 +33109,7 @@
           <w:lang w:val="en-US"/>
         </w:rPr>
       </w:pPr>
-      <w:bookmarkStart w:id="95" w:name="_Toc164193709"/>
+      <w:bookmarkStart w:id="95" w:name="_Toc164271962"/>
       <w:r>
         <w:rPr>
           <w:b/>
@@ -32976,7 +33139,7 @@
           <w:lang w:val="en-US"/>
         </w:rPr>
       </w:pPr>
-      <w:bookmarkStart w:id="96" w:name="_Toc164193710"/>
+      <w:bookmarkStart w:id="96" w:name="_Toc164271963"/>
       <w:r>
         <w:rPr>
           <w:b/>
@@ -33006,7 +33169,7 @@
           <w:lang w:val="en-US"/>
         </w:rPr>
       </w:pPr>
-      <w:bookmarkStart w:id="97" w:name="_Toc164193711"/>
+      <w:bookmarkStart w:id="97" w:name="_Toc164271964"/>
       <w:r>
         <w:rPr>
           <w:b/>
@@ -33036,7 +33199,7 @@
           <w:lang w:val="en-US"/>
         </w:rPr>
       </w:pPr>
-      <w:bookmarkStart w:id="98" w:name="_Toc164193712"/>
+      <w:bookmarkStart w:id="98" w:name="_Toc164271965"/>
       <w:r>
         <w:rPr>
           <w:b/>
@@ -33066,7 +33229,7 @@
           <w:lang w:val="en-US"/>
         </w:rPr>
       </w:pPr>
-      <w:bookmarkStart w:id="99" w:name="_Toc164193713"/>
+      <w:bookmarkStart w:id="99" w:name="_Toc164271966"/>
       <w:r>
         <w:rPr>
           <w:b/>
@@ -33075,6 +33238,7 @@
           <w:szCs w:val="26"/>
           <w:lang w:val="en-US"/>
         </w:rPr>
+        <w:lastRenderedPageBreak/>
         <w:t>Giao diện thêm mới gói cước</w:t>
       </w:r>
       <w:bookmarkEnd w:id="99"/>
@@ -33096,7 +33260,7 @@
           <w:lang w:val="en-US"/>
         </w:rPr>
       </w:pPr>
-      <w:bookmarkStart w:id="100" w:name="_Toc164193714"/>
+      <w:bookmarkStart w:id="100" w:name="_Toc164271967"/>
       <w:r>
         <w:rPr>
           <w:b/>
@@ -33105,7 +33269,6 @@
           <w:szCs w:val="26"/>
           <w:lang w:val="en-US"/>
         </w:rPr>
-        <w:lastRenderedPageBreak/>
         <w:t>Giao diện sửa gói cước</w:t>
       </w:r>
       <w:bookmarkEnd w:id="100"/>
@@ -33127,7 +33290,7 @@
           <w:lang w:val="en-US"/>
         </w:rPr>
       </w:pPr>
-      <w:bookmarkStart w:id="101" w:name="_Toc164193715"/>
+      <w:bookmarkStart w:id="101" w:name="_Toc164271968"/>
       <w:r>
         <w:rPr>
           <w:b/>
@@ -33157,7 +33320,7 @@
           <w:lang w:val="en-US"/>
         </w:rPr>
       </w:pPr>
-      <w:bookmarkStart w:id="102" w:name="_Toc164193716"/>
+      <w:bookmarkStart w:id="102" w:name="_Toc164271969"/>
       <w:r>
         <w:rPr>
           <w:b/>
@@ -33187,7 +33350,7 @@
           <w:lang w:val="en-US"/>
         </w:rPr>
       </w:pPr>
-      <w:bookmarkStart w:id="103" w:name="_Toc164193717"/>
+      <w:bookmarkStart w:id="103" w:name="_Toc164271970"/>
       <w:r>
         <w:rPr>
           <w:b/>
@@ -33217,7 +33380,7 @@
           <w:lang w:val="en-US"/>
         </w:rPr>
       </w:pPr>
-      <w:bookmarkStart w:id="104" w:name="_Toc164193718"/>
+      <w:bookmarkStart w:id="104" w:name="_Toc164271971"/>
       <w:r>
         <w:rPr>
           <w:b/>
@@ -33247,7 +33410,7 @@
           <w:lang w:val="en-US"/>
         </w:rPr>
       </w:pPr>
-      <w:bookmarkStart w:id="105" w:name="_Toc164193719"/>
+      <w:bookmarkStart w:id="105" w:name="_Toc164271972"/>
       <w:r>
         <w:rPr>
           <w:b/>
@@ -33277,7 +33440,7 @@
           <w:lang w:val="en-US"/>
         </w:rPr>
       </w:pPr>
-      <w:bookmarkStart w:id="106" w:name="_Toc164193720"/>
+      <w:bookmarkStart w:id="106" w:name="_Toc164271973"/>
       <w:r>
         <w:rPr>
           <w:b/>
@@ -33307,7 +33470,7 @@
           <w:lang w:val="en-US"/>
         </w:rPr>
       </w:pPr>
-      <w:bookmarkStart w:id="107" w:name="_Toc164193721"/>
+      <w:bookmarkStart w:id="107" w:name="_Toc164271974"/>
       <w:r>
         <w:rPr>
           <w:b/>
@@ -33337,7 +33500,7 @@
           <w:lang w:val="en-US"/>
         </w:rPr>
       </w:pPr>
-      <w:bookmarkStart w:id="108" w:name="_Toc164193722"/>
+      <w:bookmarkStart w:id="108" w:name="_Toc164271975"/>
       <w:r>
         <w:rPr>
           <w:b/>
@@ -33367,7 +33530,7 @@
           <w:lang w:val="en-US"/>
         </w:rPr>
       </w:pPr>
-      <w:bookmarkStart w:id="109" w:name="_Toc164193723"/>
+      <w:bookmarkStart w:id="109" w:name="_Toc164271976"/>
       <w:r>
         <w:rPr>
           <w:b/>
@@ -33397,7 +33560,7 @@
           <w:lang w:val="en-US"/>
         </w:rPr>
       </w:pPr>
-      <w:bookmarkStart w:id="110" w:name="_Toc164193724"/>
+      <w:bookmarkStart w:id="110" w:name="_Toc164271977"/>
       <w:r>
         <w:rPr>
           <w:b/>
@@ -33427,7 +33590,7 @@
           <w:lang w:val="en-US"/>
         </w:rPr>
       </w:pPr>
-      <w:bookmarkStart w:id="111" w:name="_Toc164193725"/>
+      <w:bookmarkStart w:id="111" w:name="_Toc164271978"/>
       <w:r>
         <w:rPr>
           <w:b/>
@@ -33458,7 +33621,7 @@
           <w:lang w:val="en-US"/>
         </w:rPr>
       </w:pPr>
-      <w:bookmarkStart w:id="112" w:name="_Toc164193726"/>
+      <w:bookmarkStart w:id="112" w:name="_Toc164271979"/>
       <w:r>
         <w:rPr>
           <w:b/>
@@ -33489,7 +33652,7 @@
           <w:lang w:val="en-US"/>
         </w:rPr>
       </w:pPr>
-      <w:bookmarkStart w:id="113" w:name="_Toc164193727"/>
+      <w:bookmarkStart w:id="113" w:name="_Toc164271980"/>
       <w:r>
         <w:rPr>
           <w:b/>
@@ -33517,7 +33680,7 @@
           <w:lang w:val="en-US"/>
         </w:rPr>
       </w:pPr>
-      <w:bookmarkStart w:id="114" w:name="_Toc164193728"/>
+      <w:bookmarkStart w:id="114" w:name="_Toc164271981"/>
       <w:r>
         <w:rPr>
           <w:b/>
@@ -33584,7 +33747,7 @@
 <w:ftr xmlns:wpc="http://schemas.microsoft.com/office/word/2010/wordprocessingCanvas" xmlns:cx="http://schemas.microsoft.com/office/drawing/2014/chartex" xmlns:cx1="http://schemas.microsoft.com/office/drawing/2015/9/8/chartex" xmlns:cx2="http://schemas.microsoft.com/office/drawing/2015/10/21/chartex" xmlns:cx3="http://schemas.microsoft.com/office/drawing/2016/5/9/chartex" xmlns:cx4="http://schemas.microsoft.com/office/drawing/2016/5/10/chartex" xmlns:cx5="http://schemas.microsoft.com/office/drawing/2016/5/11/chartex" xmlns:cx6="http://schemas.microsoft.com/office/drawing/2016/5/12/chartex" xmlns:cx7="http://schemas.microsoft.com/office/drawing/2016/5/13/chartex" xmlns:cx8="http://schemas.microsoft.com/office/drawing/2016/5/14/chartex" xmlns:mc="http://schemas.openxmlformats.org/markup-compatibility/2006" xmlns:aink="http://schemas.microsoft.com/office/drawing/2016/ink" xmlns:am3d="http://schemas.microsoft.com/office/drawing/2017/model3d" xmlns:o="urn:schemas-microsoft-com:office:office" xmlns:oel="http://schemas.microsoft.com/office/2019/extlst" xmlns:r="http://schemas.openxmlformats.org/officeDocument/2006/relationships" xmlns:m="http://schemas.openxmlformats.org/officeDocument/2006/math" xmlns:v="urn:schemas-microsoft-com:vml" xmlns:wp14="http://schemas.microsoft.com/office/word/2010/wordprocessingDrawing" xmlns:wp="http://schemas.openxmlformats.org/drawingml/2006/wordprocessingDrawing" xmlns:w10="urn:schemas-microsoft-com:office:word" xmlns:w="http://schemas.openxmlformats.org/wordprocessingml/2006/main" xmlns:w14="http://schemas.microsoft.com/office/word/2010/wordml" xmlns:w15="http://schemas.microsoft.com/office/word/2012/wordml" xmlns:w16cex="http://schemas.microsoft.com/office/word/2018/wordml/cex" xmlns:w16cid="http://schemas.microsoft.com/office/word/2016/wordml/cid" xmlns:w16="http://schemas.microsoft.com/office/word/2018/wordml" xmlns:w16du="http://schemas.microsoft.com/office/word/2023/wordml/word16du" xmlns:w16sdtdh="http://schemas.microsoft.com/office/word/2020/wordml/sdtdatahash" xmlns:w16se="http://schemas.microsoft.com/office/word/2015/wordml/symex" xmlns:wpg="http://schemas.microsoft.com/office/word/2010/wordprocessingGroup" xmlns:wpi="http://schemas.microsoft.com/office/word/2010/wordprocessingInk" xmlns:wne="http://schemas.microsoft.com/office/word/2006/wordml" xmlns:wps="http://schemas.microsoft.com/office/word/2010/wordprocessingShape" mc:Ignorable="w14 w15 w16se w16cid w16 w16cex w16sdtdh w16du wp14">
   <w:sdt>
     <w:sdtPr>
-      <w:id w:val="-1384942714"/>
+      <w:id w:val="-500512362"/>
       <w:docPartObj>
         <w:docPartGallery w:val="Page Numbers (Bottom of Page)"/>
         <w:docPartUnique/>
@@ -33628,6 +33791,7 @@
   <w:p>
     <w:pPr>
       <w:pStyle w:val="Footer"/>
+      <w:ind w:firstLine="0"/>
     </w:pPr>
   </w:p>
 </w:ftr>
@@ -33845,6 +34009,145 @@
     </w:lvl>
   </w:abstractNum>
   <w:abstractNum w:abstractNumId="2" w15:restartNumberingAfterBreak="0">
+    <w:nsid w:val="300F6668"/>
+    <w:multiLevelType w:val="hybridMultilevel"/>
+    <w:tmpl w:val="24624C6C"/>
+    <w:lvl w:ilvl="0" w:tplc="F502E782">
+      <w:numFmt w:val="bullet"/>
+      <w:lvlText w:val="-"/>
+      <w:lvlJc w:val="left"/>
+      <w:pPr>
+        <w:tabs>
+          <w:tab w:val="num" w:pos="720"/>
+        </w:tabs>
+        <w:ind w:left="720" w:hanging="360"/>
+      </w:pPr>
+      <w:rPr>
+        <w:rFonts w:ascii="Times New Roman" w:eastAsia="Times New Roman" w:hAnsi="Times New Roman" w:cs="Times New Roman" w:hint="default"/>
+      </w:rPr>
+    </w:lvl>
+    <w:lvl w:ilvl="1" w:tplc="04090003">
+      <w:start w:val="1"/>
+      <w:numFmt w:val="bullet"/>
+      <w:lvlText w:val="o"/>
+      <w:lvlJc w:val="left"/>
+      <w:pPr>
+        <w:tabs>
+          <w:tab w:val="num" w:pos="1440"/>
+        </w:tabs>
+        <w:ind w:left="1440" w:hanging="360"/>
+      </w:pPr>
+      <w:rPr>
+        <w:rFonts w:ascii="Courier New" w:hAnsi="Courier New" w:cs="Courier New" w:hint="default"/>
+      </w:rPr>
+    </w:lvl>
+    <w:lvl w:ilvl="2" w:tplc="04090005">
+      <w:start w:val="1"/>
+      <w:numFmt w:val="bullet"/>
+      <w:lvlText w:val=""/>
+      <w:lvlJc w:val="left"/>
+      <w:pPr>
+        <w:tabs>
+          <w:tab w:val="num" w:pos="2160"/>
+        </w:tabs>
+        <w:ind w:left="2160" w:hanging="360"/>
+      </w:pPr>
+      <w:rPr>
+        <w:rFonts w:ascii="Wingdings" w:hAnsi="Wingdings" w:hint="default"/>
+      </w:rPr>
+    </w:lvl>
+    <w:lvl w:ilvl="3" w:tplc="04090001">
+      <w:start w:val="1"/>
+      <w:numFmt w:val="bullet"/>
+      <w:lvlText w:val=""/>
+      <w:lvlJc w:val="left"/>
+      <w:pPr>
+        <w:tabs>
+          <w:tab w:val="num" w:pos="2880"/>
+        </w:tabs>
+        <w:ind w:left="2880" w:hanging="360"/>
+      </w:pPr>
+      <w:rPr>
+        <w:rFonts w:ascii="Symbol" w:hAnsi="Symbol" w:hint="default"/>
+      </w:rPr>
+    </w:lvl>
+    <w:lvl w:ilvl="4" w:tplc="04090003">
+      <w:start w:val="1"/>
+      <w:numFmt w:val="bullet"/>
+      <w:lvlText w:val="o"/>
+      <w:lvlJc w:val="left"/>
+      <w:pPr>
+        <w:tabs>
+          <w:tab w:val="num" w:pos="3600"/>
+        </w:tabs>
+        <w:ind w:left="3600" w:hanging="360"/>
+      </w:pPr>
+      <w:rPr>
+        <w:rFonts w:ascii="Courier New" w:hAnsi="Courier New" w:cs="Courier New" w:hint="default"/>
+      </w:rPr>
+    </w:lvl>
+    <w:lvl w:ilvl="5" w:tplc="04090005">
+      <w:start w:val="1"/>
+      <w:numFmt w:val="bullet"/>
+      <w:lvlText w:val=""/>
+      <w:lvlJc w:val="left"/>
+      <w:pPr>
+        <w:tabs>
+          <w:tab w:val="num" w:pos="4320"/>
+        </w:tabs>
+        <w:ind w:left="4320" w:hanging="360"/>
+      </w:pPr>
+      <w:rPr>
+        <w:rFonts w:ascii="Wingdings" w:hAnsi="Wingdings" w:hint="default"/>
+      </w:rPr>
+    </w:lvl>
+    <w:lvl w:ilvl="6" w:tplc="04090001">
+      <w:start w:val="1"/>
+      <w:numFmt w:val="bullet"/>
+      <w:lvlText w:val=""/>
+      <w:lvlJc w:val="left"/>
+      <w:pPr>
+        <w:tabs>
+          <w:tab w:val="num" w:pos="5040"/>
+        </w:tabs>
+        <w:ind w:left="5040" w:hanging="360"/>
+      </w:pPr>
+      <w:rPr>
+        <w:rFonts w:ascii="Symbol" w:hAnsi="Symbol" w:hint="default"/>
+      </w:rPr>
+    </w:lvl>
+    <w:lvl w:ilvl="7" w:tplc="04090003">
+      <w:start w:val="1"/>
+      <w:numFmt w:val="bullet"/>
+      <w:lvlText w:val="o"/>
+      <w:lvlJc w:val="left"/>
+      <w:pPr>
+        <w:tabs>
+          <w:tab w:val="num" w:pos="5760"/>
+        </w:tabs>
+        <w:ind w:left="5760" w:hanging="360"/>
+      </w:pPr>
+      <w:rPr>
+        <w:rFonts w:ascii="Courier New" w:hAnsi="Courier New" w:cs="Courier New" w:hint="default"/>
+      </w:rPr>
+    </w:lvl>
+    <w:lvl w:ilvl="8" w:tplc="04090005">
+      <w:start w:val="1"/>
+      <w:numFmt w:val="bullet"/>
+      <w:lvlText w:val=""/>
+      <w:lvlJc w:val="left"/>
+      <w:pPr>
+        <w:tabs>
+          <w:tab w:val="num" w:pos="6480"/>
+        </w:tabs>
+        <w:ind w:left="6480" w:hanging="360"/>
+      </w:pPr>
+      <w:rPr>
+        <w:rFonts w:ascii="Wingdings" w:hAnsi="Wingdings" w:hint="default"/>
+      </w:rPr>
+    </w:lvl>
+  </w:abstractNum>
+  <w:abstractNum w:abstractNumId="3" w15:restartNumberingAfterBreak="0">
     <w:nsid w:val="3A545DF4"/>
     <w:multiLevelType w:val="hybridMultilevel"/>
     <w:tmpl w:val="0F405672"/>
@@ -33956,7 +34259,7 @@
       </w:rPr>
     </w:lvl>
   </w:abstractNum>
-  <w:abstractNum w:abstractNumId="3" w15:restartNumberingAfterBreak="0">
+  <w:abstractNum w:abstractNumId="4" w15:restartNumberingAfterBreak="0">
     <w:nsid w:val="44047D88"/>
     <w:multiLevelType w:val="hybridMultilevel"/>
     <w:tmpl w:val="2BB6721A"/>
@@ -34048,7 +34351,7 @@
       </w:pPr>
     </w:lvl>
   </w:abstractNum>
-  <w:abstractNum w:abstractNumId="4" w15:restartNumberingAfterBreak="0">
+  <w:abstractNum w:abstractNumId="5" w15:restartNumberingAfterBreak="0">
     <w:nsid w:val="503678DF"/>
     <w:multiLevelType w:val="hybridMultilevel"/>
     <w:tmpl w:val="27F89D68"/>
@@ -34160,7 +34463,7 @@
       </w:rPr>
     </w:lvl>
   </w:abstractNum>
-  <w:abstractNum w:abstractNumId="5" w15:restartNumberingAfterBreak="0">
+  <w:abstractNum w:abstractNumId="6" w15:restartNumberingAfterBreak="0">
     <w:nsid w:val="5FC84336"/>
     <w:multiLevelType w:val="hybridMultilevel"/>
     <w:tmpl w:val="466AE298"/>
@@ -34273,7 +34576,7 @@
       </w:rPr>
     </w:lvl>
   </w:abstractNum>
-  <w:abstractNum w:abstractNumId="6" w15:restartNumberingAfterBreak="0">
+  <w:abstractNum w:abstractNumId="7" w15:restartNumberingAfterBreak="0">
     <w:nsid w:val="69037007"/>
     <w:multiLevelType w:val="hybridMultilevel"/>
     <w:tmpl w:val="D6D663FE"/>
@@ -34365,7 +34668,7 @@
       </w:pPr>
     </w:lvl>
   </w:abstractNum>
-  <w:abstractNum w:abstractNumId="7" w15:restartNumberingAfterBreak="0">
+  <w:abstractNum w:abstractNumId="8" w15:restartNumberingAfterBreak="0">
     <w:nsid w:val="6BB310C0"/>
     <w:multiLevelType w:val="hybridMultilevel"/>
     <w:tmpl w:val="967CA1C6"/>
@@ -34454,7 +34757,7 @@
       </w:pPr>
     </w:lvl>
   </w:abstractNum>
-  <w:abstractNum w:abstractNumId="8" w15:restartNumberingAfterBreak="0">
+  <w:abstractNum w:abstractNumId="9" w15:restartNumberingAfterBreak="0">
     <w:nsid w:val="78B621AC"/>
     <w:multiLevelType w:val="multilevel"/>
     <w:tmpl w:val="92E262AA"/>
@@ -34567,7 +34870,7 @@
       </w:rPr>
     </w:lvl>
   </w:abstractNum>
-  <w:abstractNum w:abstractNumId="9" w15:restartNumberingAfterBreak="0">
+  <w:abstractNum w:abstractNumId="10" w15:restartNumberingAfterBreak="0">
     <w:nsid w:val="7C145E28"/>
     <w:multiLevelType w:val="hybridMultilevel"/>
     <w:tmpl w:val="854C256E"/>
@@ -34660,25 +34963,25 @@
     </w:lvl>
   </w:abstractNum>
   <w:num w:numId="1" w16cid:durableId="557060696">
-    <w:abstractNumId w:val="7"/>
+    <w:abstractNumId w:val="8"/>
   </w:num>
   <w:num w:numId="2" w16cid:durableId="1112477329">
+    <w:abstractNumId w:val="10"/>
+  </w:num>
+  <w:num w:numId="3" w16cid:durableId="695691517">
     <w:abstractNumId w:val="9"/>
   </w:num>
-  <w:num w:numId="3" w16cid:durableId="695691517">
-    <w:abstractNumId w:val="8"/>
-  </w:num>
   <w:num w:numId="4" w16cid:durableId="1783841017">
-    <w:abstractNumId w:val="4"/>
+    <w:abstractNumId w:val="5"/>
   </w:num>
   <w:num w:numId="5" w16cid:durableId="135223496">
-    <w:abstractNumId w:val="2"/>
+    <w:abstractNumId w:val="3"/>
   </w:num>
   <w:num w:numId="6" w16cid:durableId="1246450402">
-    <w:abstractNumId w:val="5"/>
+    <w:abstractNumId w:val="6"/>
   </w:num>
   <w:num w:numId="7" w16cid:durableId="772896513">
-    <w:abstractNumId w:val="3"/>
+    <w:abstractNumId w:val="4"/>
   </w:num>
   <w:num w:numId="8" w16cid:durableId="1833058258">
     <w:abstractNumId w:val="1"/>
@@ -34687,7 +34990,19 @@
     <w:abstractNumId w:val="0"/>
   </w:num>
   <w:num w:numId="10" w16cid:durableId="2112243061">
-    <w:abstractNumId w:val="6"/>
+    <w:abstractNumId w:val="7"/>
+  </w:num>
+  <w:num w:numId="11" w16cid:durableId="465201585">
+    <w:abstractNumId w:val="2"/>
+    <w:lvlOverride w:ilvl="0"/>
+    <w:lvlOverride w:ilvl="1"/>
+    <w:lvlOverride w:ilvl="2"/>
+    <w:lvlOverride w:ilvl="3"/>
+    <w:lvlOverride w:ilvl="4"/>
+    <w:lvlOverride w:ilvl="5"/>
+    <w:lvlOverride w:ilvl="6"/>
+    <w:lvlOverride w:ilvl="7"/>
+    <w:lvlOverride w:ilvl="8"/>
   </w:num>
 </w:numbering>
 </file>
@@ -35124,6 +35439,52 @@
       <w:szCs w:val="32"/>
     </w:rPr>
   </w:style>
+  <w:style w:type="paragraph" w:styleId="Heading2">
+    <w:name w:val="heading 2"/>
+    <w:basedOn w:val="Normal"/>
+    <w:next w:val="Normal"/>
+    <w:link w:val="Heading2Char"/>
+    <w:uiPriority w:val="9"/>
+    <w:semiHidden/>
+    <w:unhideWhenUsed/>
+    <w:qFormat/>
+    <w:rsid w:val="00417464"/>
+    <w:pPr>
+      <w:keepNext/>
+      <w:keepLines/>
+      <w:spacing w:before="40"/>
+      <w:outlineLvl w:val="1"/>
+    </w:pPr>
+    <w:rPr>
+      <w:rFonts w:asciiTheme="majorHAnsi" w:eastAsiaTheme="majorEastAsia" w:hAnsiTheme="majorHAnsi" w:cstheme="majorBidi"/>
+      <w:color w:val="2F5496" w:themeColor="accent1" w:themeShade="BF"/>
+      <w:sz w:val="26"/>
+      <w:szCs w:val="26"/>
+    </w:rPr>
+  </w:style>
+  <w:style w:type="paragraph" w:styleId="Heading3">
+    <w:name w:val="heading 3"/>
+    <w:basedOn w:val="Normal"/>
+    <w:next w:val="Normal"/>
+    <w:link w:val="Heading3Char"/>
+    <w:uiPriority w:val="9"/>
+    <w:semiHidden/>
+    <w:unhideWhenUsed/>
+    <w:qFormat/>
+    <w:rsid w:val="00417464"/>
+    <w:pPr>
+      <w:keepNext/>
+      <w:keepLines/>
+      <w:spacing w:before="40"/>
+      <w:outlineLvl w:val="2"/>
+    </w:pPr>
+    <w:rPr>
+      <w:rFonts w:asciiTheme="majorHAnsi" w:eastAsiaTheme="majorEastAsia" w:hAnsiTheme="majorHAnsi" w:cstheme="majorBidi"/>
+      <w:color w:val="1F3763" w:themeColor="accent1" w:themeShade="7F"/>
+      <w:sz w:val="24"/>
+      <w:szCs w:val="24"/>
+    </w:rPr>
+  </w:style>
   <w:style w:type="character" w:default="1" w:styleId="DefaultParagraphFont">
     <w:name w:val="Default Paragraph Font"/>
     <w:uiPriority w:val="1"/>
@@ -35456,6 +35817,48 @@
       <w:sz w:val="26"/>
     </w:rPr>
   </w:style>
+  <w:style w:type="character" w:customStyle="1" w:styleId="Heading2Char">
+    <w:name w:val="Heading 2 Char"/>
+    <w:basedOn w:val="DefaultParagraphFont"/>
+    <w:link w:val="Heading2"/>
+    <w:uiPriority w:val="9"/>
+    <w:semiHidden/>
+    <w:rsid w:val="00417464"/>
+    <w:rPr>
+      <w:rFonts w:asciiTheme="majorHAnsi" w:eastAsiaTheme="majorEastAsia" w:hAnsiTheme="majorHAnsi" w:cstheme="majorBidi"/>
+      <w:color w:val="2F5496" w:themeColor="accent1" w:themeShade="BF"/>
+      <w:kern w:val="0"/>
+      <w:sz w:val="26"/>
+      <w:szCs w:val="26"/>
+      <w:lang w:val="vi-VN"/>
+      <w14:ligatures w14:val="none"/>
+    </w:rPr>
+  </w:style>
+  <w:style w:type="character" w:customStyle="1" w:styleId="Heading3Char">
+    <w:name w:val="Heading 3 Char"/>
+    <w:basedOn w:val="DefaultParagraphFont"/>
+    <w:link w:val="Heading3"/>
+    <w:uiPriority w:val="9"/>
+    <w:semiHidden/>
+    <w:rsid w:val="00417464"/>
+    <w:rPr>
+      <w:rFonts w:asciiTheme="majorHAnsi" w:eastAsiaTheme="majorEastAsia" w:hAnsiTheme="majorHAnsi" w:cstheme="majorBidi"/>
+      <w:color w:val="1F3763" w:themeColor="accent1" w:themeShade="7F"/>
+      <w:kern w:val="0"/>
+      <w:sz w:val="24"/>
+      <w:szCs w:val="24"/>
+      <w:lang w:val="vi-VN"/>
+      <w14:ligatures w14:val="none"/>
+    </w:rPr>
+  </w:style>
+  <w:style w:type="character" w:styleId="LineNumber">
+    <w:name w:val="line number"/>
+    <w:basedOn w:val="DefaultParagraphFont"/>
+    <w:uiPriority w:val="99"/>
+    <w:semiHidden/>
+    <w:unhideWhenUsed/>
+    <w:rsid w:val="00B07785"/>
+  </w:style>
 </w:styles>
 </file>
 

--- a/BaoCao/BÁO CÁO TTCK.docx
+++ b/BaoCao/BÁO CÁO TTCK.docx
@@ -558,6 +558,7 @@
             <w:jc w:val="center"/>
             <w:rPr>
               <w:rFonts w:ascii="Times New Roman" w:hAnsi="Times New Roman" w:cs="Times New Roman"/>
+              <w:color w:val="auto"/>
               <w:sz w:val="26"/>
               <w:szCs w:val="26"/>
             </w:rPr>
@@ -565,6 +566,7 @@
           <w:r>
             <w:rPr>
               <w:rFonts w:ascii="Times New Roman" w:hAnsi="Times New Roman" w:cs="Times New Roman"/>
+              <w:color w:val="auto"/>
               <w:sz w:val="26"/>
               <w:szCs w:val="26"/>
             </w:rPr>
@@ -606,7 +608,7 @@
             </w:rPr>
             <w:fldChar w:fldCharType="separate"/>
           </w:r>
-          <w:hyperlink w:anchor="_Toc164271911" w:history="1">
+          <w:hyperlink w:anchor="_Toc164376387" w:history="1">
             <w:r>
               <w:rPr>
                 <w:rStyle w:val="Hyperlink"/>
@@ -636,7 +638,7 @@
                 <w:noProof/>
                 <w:webHidden/>
               </w:rPr>
-              <w:instrText xml:space="preserve"> PAGEREF _Toc164271911 \h </w:instrText>
+              <w:instrText xml:space="preserve"> PAGEREF _Toc164376387 \h </w:instrText>
             </w:r>
             <w:r>
               <w:rPr>
@@ -684,7 +686,7 @@
               <w14:ligatures w14:val="standardContextual"/>
             </w:rPr>
           </w:pPr>
-          <w:hyperlink w:anchor="_Toc164271912" w:history="1">
+          <w:hyperlink w:anchor="_Toc164376388" w:history="1">
             <w:r>
               <w:rPr>
                 <w:rStyle w:val="Hyperlink"/>
@@ -714,7 +716,7 @@
                 <w:noProof/>
                 <w:webHidden/>
               </w:rPr>
-              <w:instrText xml:space="preserve"> PAGEREF _Toc164271912 \h </w:instrText>
+              <w:instrText xml:space="preserve"> PAGEREF _Toc164376388 \h </w:instrText>
             </w:r>
             <w:r>
               <w:rPr>
@@ -762,7 +764,7 @@
               <w14:ligatures w14:val="standardContextual"/>
             </w:rPr>
           </w:pPr>
-          <w:hyperlink w:anchor="_Toc164271913" w:history="1">
+          <w:hyperlink w:anchor="_Toc164376389" w:history="1">
             <w:r>
               <w:rPr>
                 <w:rStyle w:val="Hyperlink"/>
@@ -814,7 +816,7 @@
                 <w:noProof/>
                 <w:webHidden/>
               </w:rPr>
-              <w:instrText xml:space="preserve"> PAGEREF _Toc164271913 \h </w:instrText>
+              <w:instrText xml:space="preserve"> PAGEREF _Toc164376389 \h </w:instrText>
             </w:r>
             <w:r>
               <w:rPr>
@@ -862,7 +864,7 @@
               <w14:ligatures w14:val="standardContextual"/>
             </w:rPr>
           </w:pPr>
-          <w:hyperlink w:anchor="_Toc164271914" w:history="1">
+          <w:hyperlink w:anchor="_Toc164376390" w:history="1">
             <w:r>
               <w:rPr>
                 <w:rStyle w:val="Hyperlink"/>
@@ -914,7 +916,7 @@
                 <w:noProof/>
                 <w:webHidden/>
               </w:rPr>
-              <w:instrText xml:space="preserve"> PAGEREF _Toc164271914 \h </w:instrText>
+              <w:instrText xml:space="preserve"> PAGEREF _Toc164376390 \h </w:instrText>
             </w:r>
             <w:r>
               <w:rPr>
@@ -962,7 +964,7 @@
               <w14:ligatures w14:val="standardContextual"/>
             </w:rPr>
           </w:pPr>
-          <w:hyperlink w:anchor="_Toc164271915" w:history="1">
+          <w:hyperlink w:anchor="_Toc164376391" w:history="1">
             <w:r>
               <w:rPr>
                 <w:rStyle w:val="Hyperlink"/>
@@ -991,7 +993,7 @@
                 <w:noProof/>
                 <w:webHidden/>
               </w:rPr>
-              <w:instrText xml:space="preserve"> PAGEREF _Toc164271915 \h </w:instrText>
+              <w:instrText xml:space="preserve"> PAGEREF _Toc164376391 \h </w:instrText>
             </w:r>
             <w:r>
               <w:rPr>
@@ -1039,7 +1041,7 @@
               <w14:ligatures w14:val="standardContextual"/>
             </w:rPr>
           </w:pPr>
-          <w:hyperlink w:anchor="_Toc164271916" w:history="1">
+          <w:hyperlink w:anchor="_Toc164376392" w:history="1">
             <w:r>
               <w:rPr>
                 <w:rStyle w:val="Hyperlink"/>
@@ -1068,7 +1070,7 @@
                 <w:noProof/>
                 <w:webHidden/>
               </w:rPr>
-              <w:instrText xml:space="preserve"> PAGEREF _Toc164271916 \h </w:instrText>
+              <w:instrText xml:space="preserve"> PAGEREF _Toc164376392 \h </w:instrText>
             </w:r>
             <w:r>
               <w:rPr>
@@ -1116,7 +1118,7 @@
               <w14:ligatures w14:val="standardContextual"/>
             </w:rPr>
           </w:pPr>
-          <w:hyperlink w:anchor="_Toc164271917" w:history="1">
+          <w:hyperlink w:anchor="_Toc164376393" w:history="1">
             <w:r>
               <w:rPr>
                 <w:rStyle w:val="Hyperlink"/>
@@ -1168,7 +1170,7 @@
                 <w:noProof/>
                 <w:webHidden/>
               </w:rPr>
-              <w:instrText xml:space="preserve"> PAGEREF _Toc164271917 \h </w:instrText>
+              <w:instrText xml:space="preserve"> PAGEREF _Toc164376393 \h </w:instrText>
             </w:r>
             <w:r>
               <w:rPr>
@@ -1216,7 +1218,7 @@
               <w14:ligatures w14:val="standardContextual"/>
             </w:rPr>
           </w:pPr>
-          <w:hyperlink w:anchor="_Toc164271918" w:history="1">
+          <w:hyperlink w:anchor="_Toc164376394" w:history="1">
             <w:r>
               <w:rPr>
                 <w:rStyle w:val="Hyperlink"/>
@@ -1268,7 +1270,7 @@
                 <w:noProof/>
                 <w:webHidden/>
               </w:rPr>
-              <w:instrText xml:space="preserve"> PAGEREF _Toc164271918 \h </w:instrText>
+              <w:instrText xml:space="preserve"> PAGEREF _Toc164376394 \h </w:instrText>
             </w:r>
             <w:r>
               <w:rPr>
@@ -1316,7 +1318,7 @@
               <w14:ligatures w14:val="standardContextual"/>
             </w:rPr>
           </w:pPr>
-          <w:hyperlink w:anchor="_Toc164271919" w:history="1">
+          <w:hyperlink w:anchor="_Toc164376395" w:history="1">
             <w:r>
               <w:rPr>
                 <w:rStyle w:val="Hyperlink"/>
@@ -1368,7 +1370,7 @@
                 <w:noProof/>
                 <w:webHidden/>
               </w:rPr>
-              <w:instrText xml:space="preserve"> PAGEREF _Toc164271919 \h </w:instrText>
+              <w:instrText xml:space="preserve"> PAGEREF _Toc164376395 \h </w:instrText>
             </w:r>
             <w:r>
               <w:rPr>
@@ -1416,7 +1418,7 @@
               <w14:ligatures w14:val="standardContextual"/>
             </w:rPr>
           </w:pPr>
-          <w:hyperlink w:anchor="_Toc164271920" w:history="1">
+          <w:hyperlink w:anchor="_Toc164376396" w:history="1">
             <w:r>
               <w:rPr>
                 <w:rStyle w:val="Hyperlink"/>
@@ -1468,7 +1470,7 @@
                 <w:noProof/>
                 <w:webHidden/>
               </w:rPr>
-              <w:instrText xml:space="preserve"> PAGEREF _Toc164271920 \h </w:instrText>
+              <w:instrText xml:space="preserve"> PAGEREF _Toc164376396 \h </w:instrText>
             </w:r>
             <w:r>
               <w:rPr>
@@ -1516,7 +1518,7 @@
               <w14:ligatures w14:val="standardContextual"/>
             </w:rPr>
           </w:pPr>
-          <w:hyperlink w:anchor="_Toc164271921" w:history="1">
+          <w:hyperlink w:anchor="_Toc164376397" w:history="1">
             <w:r>
               <w:rPr>
                 <w:rStyle w:val="Hyperlink"/>
@@ -1568,7 +1570,7 @@
                 <w:noProof/>
                 <w:webHidden/>
               </w:rPr>
-              <w:instrText xml:space="preserve"> PAGEREF _Toc164271921 \h </w:instrText>
+              <w:instrText xml:space="preserve"> PAGEREF _Toc164376397 \h </w:instrText>
             </w:r>
             <w:r>
               <w:rPr>
@@ -1616,7 +1618,7 @@
               <w14:ligatures w14:val="standardContextual"/>
             </w:rPr>
           </w:pPr>
-          <w:hyperlink w:anchor="_Toc164271922" w:history="1">
+          <w:hyperlink w:anchor="_Toc164376398" w:history="1">
             <w:r>
               <w:rPr>
                 <w:rStyle w:val="Hyperlink"/>
@@ -1668,7 +1670,7 @@
                 <w:noProof/>
                 <w:webHidden/>
               </w:rPr>
-              <w:instrText xml:space="preserve"> PAGEREF _Toc164271922 \h </w:instrText>
+              <w:instrText xml:space="preserve"> PAGEREF _Toc164376398 \h </w:instrText>
             </w:r>
             <w:r>
               <w:rPr>
@@ -1716,7 +1718,7 @@
               <w14:ligatures w14:val="standardContextual"/>
             </w:rPr>
           </w:pPr>
-          <w:hyperlink w:anchor="_Toc164271923" w:history="1">
+          <w:hyperlink w:anchor="_Toc164376399" w:history="1">
             <w:r>
               <w:rPr>
                 <w:rStyle w:val="Hyperlink"/>
@@ -1745,7 +1747,7 @@
                 <w:noProof/>
                 <w:webHidden/>
               </w:rPr>
-              <w:instrText xml:space="preserve"> PAGEREF _Toc164271923 \h </w:instrText>
+              <w:instrText xml:space="preserve"> PAGEREF _Toc164376399 \h </w:instrText>
             </w:r>
             <w:r>
               <w:rPr>
@@ -1793,7 +1795,7 @@
               <w14:ligatures w14:val="standardContextual"/>
             </w:rPr>
           </w:pPr>
-          <w:hyperlink w:anchor="_Toc164271924" w:history="1">
+          <w:hyperlink w:anchor="_Toc164376400" w:history="1">
             <w:r>
               <w:rPr>
                 <w:rStyle w:val="Hyperlink"/>
@@ -1822,7 +1824,7 @@
                 <w:noProof/>
                 <w:webHidden/>
               </w:rPr>
-              <w:instrText xml:space="preserve"> PAGEREF _Toc164271924 \h </w:instrText>
+              <w:instrText xml:space="preserve"> PAGEREF _Toc164376400 \h </w:instrText>
             </w:r>
             <w:r>
               <w:rPr>
@@ -1870,7 +1872,7 @@
               <w14:ligatures w14:val="standardContextual"/>
             </w:rPr>
           </w:pPr>
-          <w:hyperlink w:anchor="_Toc164271925" w:history="1">
+          <w:hyperlink w:anchor="_Toc164376401" w:history="1">
             <w:r>
               <w:rPr>
                 <w:rStyle w:val="Hyperlink"/>
@@ -1922,7 +1924,7 @@
                 <w:noProof/>
                 <w:webHidden/>
               </w:rPr>
-              <w:instrText xml:space="preserve"> PAGEREF _Toc164271925 \h </w:instrText>
+              <w:instrText xml:space="preserve"> PAGEREF _Toc164376401 \h </w:instrText>
             </w:r>
             <w:r>
               <w:rPr>
@@ -1970,7 +1972,7 @@
               <w14:ligatures w14:val="standardContextual"/>
             </w:rPr>
           </w:pPr>
-          <w:hyperlink w:anchor="_Toc164271926" w:history="1">
+          <w:hyperlink w:anchor="_Toc164376402" w:history="1">
             <w:r>
               <w:rPr>
                 <w:rStyle w:val="Hyperlink"/>
@@ -2022,7 +2024,7 @@
                 <w:noProof/>
                 <w:webHidden/>
               </w:rPr>
-              <w:instrText xml:space="preserve"> PAGEREF _Toc164271926 \h </w:instrText>
+              <w:instrText xml:space="preserve"> PAGEREF _Toc164376402 \h </w:instrText>
             </w:r>
             <w:r>
               <w:rPr>
@@ -2070,7 +2072,7 @@
               <w14:ligatures w14:val="standardContextual"/>
             </w:rPr>
           </w:pPr>
-          <w:hyperlink w:anchor="_Toc164271927" w:history="1">
+          <w:hyperlink w:anchor="_Toc164376403" w:history="1">
             <w:r>
               <w:rPr>
                 <w:rStyle w:val="Hyperlink"/>
@@ -2122,7 +2124,7 @@
                 <w:noProof/>
                 <w:webHidden/>
               </w:rPr>
-              <w:instrText xml:space="preserve"> PAGEREF _Toc164271927 \h </w:instrText>
+              <w:instrText xml:space="preserve"> PAGEREF _Toc164376403 \h </w:instrText>
             </w:r>
             <w:r>
               <w:rPr>
@@ -2170,7 +2172,7 @@
               <w14:ligatures w14:val="standardContextual"/>
             </w:rPr>
           </w:pPr>
-          <w:hyperlink w:anchor="_Toc164271928" w:history="1">
+          <w:hyperlink w:anchor="_Toc164376404" w:history="1">
             <w:r>
               <w:rPr>
                 <w:rStyle w:val="Hyperlink"/>
@@ -2222,7 +2224,7 @@
                 <w:noProof/>
                 <w:webHidden/>
               </w:rPr>
-              <w:instrText xml:space="preserve"> PAGEREF _Toc164271928 \h </w:instrText>
+              <w:instrText xml:space="preserve"> PAGEREF _Toc164376404 \h </w:instrText>
             </w:r>
             <w:r>
               <w:rPr>
@@ -2270,7 +2272,7 @@
               <w14:ligatures w14:val="standardContextual"/>
             </w:rPr>
           </w:pPr>
-          <w:hyperlink w:anchor="_Toc164271929" w:history="1">
+          <w:hyperlink w:anchor="_Toc164376405" w:history="1">
             <w:r>
               <w:rPr>
                 <w:rStyle w:val="Hyperlink"/>
@@ -2322,7 +2324,7 @@
                 <w:noProof/>
                 <w:webHidden/>
               </w:rPr>
-              <w:instrText xml:space="preserve"> PAGEREF _Toc164271929 \h </w:instrText>
+              <w:instrText xml:space="preserve"> PAGEREF _Toc164376405 \h </w:instrText>
             </w:r>
             <w:r>
               <w:rPr>
@@ -2370,7 +2372,7 @@
               <w14:ligatures w14:val="standardContextual"/>
             </w:rPr>
           </w:pPr>
-          <w:hyperlink w:anchor="_Toc164271930" w:history="1">
+          <w:hyperlink w:anchor="_Toc164376406" w:history="1">
             <w:r>
               <w:rPr>
                 <w:rStyle w:val="Hyperlink"/>
@@ -2422,7 +2424,7 @@
                 <w:noProof/>
                 <w:webHidden/>
               </w:rPr>
-              <w:instrText xml:space="preserve"> PAGEREF _Toc164271930 \h </w:instrText>
+              <w:instrText xml:space="preserve"> PAGEREF _Toc164376406 \h </w:instrText>
             </w:r>
             <w:r>
               <w:rPr>
@@ -2470,7 +2472,7 @@
               <w14:ligatures w14:val="standardContextual"/>
             </w:rPr>
           </w:pPr>
-          <w:hyperlink w:anchor="_Toc164271931" w:history="1">
+          <w:hyperlink w:anchor="_Toc164376407" w:history="1">
             <w:r>
               <w:rPr>
                 <w:rStyle w:val="Hyperlink"/>
@@ -2522,7 +2524,7 @@
                 <w:noProof/>
                 <w:webHidden/>
               </w:rPr>
-              <w:instrText xml:space="preserve"> PAGEREF _Toc164271931 \h </w:instrText>
+              <w:instrText xml:space="preserve"> PAGEREF _Toc164376407 \h </w:instrText>
             </w:r>
             <w:r>
               <w:rPr>
@@ -2570,7 +2572,7 @@
               <w14:ligatures w14:val="standardContextual"/>
             </w:rPr>
           </w:pPr>
-          <w:hyperlink w:anchor="_Toc164271932" w:history="1">
+          <w:hyperlink w:anchor="_Toc164376408" w:history="1">
             <w:r>
               <w:rPr>
                 <w:rStyle w:val="Hyperlink"/>
@@ -2622,7 +2624,7 @@
                 <w:noProof/>
                 <w:webHidden/>
               </w:rPr>
-              <w:instrText xml:space="preserve"> PAGEREF _Toc164271932 \h </w:instrText>
+              <w:instrText xml:space="preserve"> PAGEREF _Toc164376408 \h </w:instrText>
             </w:r>
             <w:r>
               <w:rPr>
@@ -2670,7 +2672,7 @@
               <w14:ligatures w14:val="standardContextual"/>
             </w:rPr>
           </w:pPr>
-          <w:hyperlink w:anchor="_Toc164271933" w:history="1">
+          <w:hyperlink w:anchor="_Toc164376409" w:history="1">
             <w:r>
               <w:rPr>
                 <w:rStyle w:val="Hyperlink"/>
@@ -2722,7 +2724,7 @@
                 <w:noProof/>
                 <w:webHidden/>
               </w:rPr>
-              <w:instrText xml:space="preserve"> PAGEREF _Toc164271933 \h </w:instrText>
+              <w:instrText xml:space="preserve"> PAGEREF _Toc164376409 \h </w:instrText>
             </w:r>
             <w:r>
               <w:rPr>
@@ -2770,7 +2772,7 @@
               <w14:ligatures w14:val="standardContextual"/>
             </w:rPr>
           </w:pPr>
-          <w:hyperlink w:anchor="_Toc164271934" w:history="1">
+          <w:hyperlink w:anchor="_Toc164376410" w:history="1">
             <w:r>
               <w:rPr>
                 <w:rStyle w:val="Hyperlink"/>
@@ -2822,7 +2824,7 @@
                 <w:noProof/>
                 <w:webHidden/>
               </w:rPr>
-              <w:instrText xml:space="preserve"> PAGEREF _Toc164271934 \h </w:instrText>
+              <w:instrText xml:space="preserve"> PAGEREF _Toc164376410 \h </w:instrText>
             </w:r>
             <w:r>
               <w:rPr>
@@ -2870,7 +2872,7 @@
               <w14:ligatures w14:val="standardContextual"/>
             </w:rPr>
           </w:pPr>
-          <w:hyperlink w:anchor="_Toc164271935" w:history="1">
+          <w:hyperlink w:anchor="_Toc164376411" w:history="1">
             <w:r>
               <w:rPr>
                 <w:rStyle w:val="Hyperlink"/>
@@ -2922,7 +2924,7 @@
                 <w:noProof/>
                 <w:webHidden/>
               </w:rPr>
-              <w:instrText xml:space="preserve"> PAGEREF _Toc164271935 \h </w:instrText>
+              <w:instrText xml:space="preserve"> PAGEREF _Toc164376411 \h </w:instrText>
             </w:r>
             <w:r>
               <w:rPr>
@@ -2970,7 +2972,7 @@
               <w14:ligatures w14:val="standardContextual"/>
             </w:rPr>
           </w:pPr>
-          <w:hyperlink w:anchor="_Toc164271936" w:history="1">
+          <w:hyperlink w:anchor="_Toc164376412" w:history="1">
             <w:r>
               <w:rPr>
                 <w:rStyle w:val="Hyperlink"/>
@@ -3022,7 +3024,7 @@
                 <w:noProof/>
                 <w:webHidden/>
               </w:rPr>
-              <w:instrText xml:space="preserve"> PAGEREF _Toc164271936 \h </w:instrText>
+              <w:instrText xml:space="preserve"> PAGEREF _Toc164376412 \h </w:instrText>
             </w:r>
             <w:r>
               <w:rPr>
@@ -3070,7 +3072,7 @@
               <w14:ligatures w14:val="standardContextual"/>
             </w:rPr>
           </w:pPr>
-          <w:hyperlink w:anchor="_Toc164271937" w:history="1">
+          <w:hyperlink w:anchor="_Toc164376413" w:history="1">
             <w:r>
               <w:rPr>
                 <w:rStyle w:val="Hyperlink"/>
@@ -3122,7 +3124,7 @@
                 <w:noProof/>
                 <w:webHidden/>
               </w:rPr>
-              <w:instrText xml:space="preserve"> PAGEREF _Toc164271937 \h </w:instrText>
+              <w:instrText xml:space="preserve"> PAGEREF _Toc164376413 \h </w:instrText>
             </w:r>
             <w:r>
               <w:rPr>
@@ -3170,7 +3172,7 @@
               <w14:ligatures w14:val="standardContextual"/>
             </w:rPr>
           </w:pPr>
-          <w:hyperlink w:anchor="_Toc164271938" w:history="1">
+          <w:hyperlink w:anchor="_Toc164376414" w:history="1">
             <w:r>
               <w:rPr>
                 <w:rStyle w:val="Hyperlink"/>
@@ -3222,7 +3224,7 @@
                 <w:noProof/>
                 <w:webHidden/>
               </w:rPr>
-              <w:instrText xml:space="preserve"> PAGEREF _Toc164271938 \h </w:instrText>
+              <w:instrText xml:space="preserve"> PAGEREF _Toc164376414 \h </w:instrText>
             </w:r>
             <w:r>
               <w:rPr>
@@ -3270,7 +3272,7 @@
               <w14:ligatures w14:val="standardContextual"/>
             </w:rPr>
           </w:pPr>
-          <w:hyperlink w:anchor="_Toc164271939" w:history="1">
+          <w:hyperlink w:anchor="_Toc164376415" w:history="1">
             <w:r>
               <w:rPr>
                 <w:rStyle w:val="Hyperlink"/>
@@ -3322,7 +3324,7 @@
                 <w:noProof/>
                 <w:webHidden/>
               </w:rPr>
-              <w:instrText xml:space="preserve"> PAGEREF _Toc164271939 \h </w:instrText>
+              <w:instrText xml:space="preserve"> PAGEREF _Toc164376415 \h </w:instrText>
             </w:r>
             <w:r>
               <w:rPr>
@@ -3370,7 +3372,7 @@
               <w14:ligatures w14:val="standardContextual"/>
             </w:rPr>
           </w:pPr>
-          <w:hyperlink w:anchor="_Toc164271940" w:history="1">
+          <w:hyperlink w:anchor="_Toc164376416" w:history="1">
             <w:r>
               <w:rPr>
                 <w:rStyle w:val="Hyperlink"/>
@@ -3422,7 +3424,7 @@
                 <w:noProof/>
                 <w:webHidden/>
               </w:rPr>
-              <w:instrText xml:space="preserve"> PAGEREF _Toc164271940 \h </w:instrText>
+              <w:instrText xml:space="preserve"> PAGEREF _Toc164376416 \h </w:instrText>
             </w:r>
             <w:r>
               <w:rPr>
@@ -3470,7 +3472,7 @@
               <w14:ligatures w14:val="standardContextual"/>
             </w:rPr>
           </w:pPr>
-          <w:hyperlink w:anchor="_Toc164271941" w:history="1">
+          <w:hyperlink w:anchor="_Toc164376417" w:history="1">
             <w:r>
               <w:rPr>
                 <w:rStyle w:val="Hyperlink"/>
@@ -3522,7 +3524,7 @@
                 <w:noProof/>
                 <w:webHidden/>
               </w:rPr>
-              <w:instrText xml:space="preserve"> PAGEREF _Toc164271941 \h </w:instrText>
+              <w:instrText xml:space="preserve"> PAGEREF _Toc164376417 \h </w:instrText>
             </w:r>
             <w:r>
               <w:rPr>
@@ -3570,7 +3572,7 @@
               <w14:ligatures w14:val="standardContextual"/>
             </w:rPr>
           </w:pPr>
-          <w:hyperlink w:anchor="_Toc164271942" w:history="1">
+          <w:hyperlink w:anchor="_Toc164376418" w:history="1">
             <w:r>
               <w:rPr>
                 <w:rStyle w:val="Hyperlink"/>
@@ -3622,7 +3624,7 @@
                 <w:noProof/>
                 <w:webHidden/>
               </w:rPr>
-              <w:instrText xml:space="preserve"> PAGEREF _Toc164271942 \h </w:instrText>
+              <w:instrText xml:space="preserve"> PAGEREF _Toc164376418 \h </w:instrText>
             </w:r>
             <w:r>
               <w:rPr>
@@ -3670,7 +3672,7 @@
               <w14:ligatures w14:val="standardContextual"/>
             </w:rPr>
           </w:pPr>
-          <w:hyperlink w:anchor="_Toc164271943" w:history="1">
+          <w:hyperlink w:anchor="_Toc164376419" w:history="1">
             <w:r>
               <w:rPr>
                 <w:rStyle w:val="Hyperlink"/>
@@ -3722,7 +3724,7 @@
                 <w:noProof/>
                 <w:webHidden/>
               </w:rPr>
-              <w:instrText xml:space="preserve"> PAGEREF _Toc164271943 \h </w:instrText>
+              <w:instrText xml:space="preserve"> PAGEREF _Toc164376419 \h </w:instrText>
             </w:r>
             <w:r>
               <w:rPr>
@@ -3770,7 +3772,7 @@
               <w14:ligatures w14:val="standardContextual"/>
             </w:rPr>
           </w:pPr>
-          <w:hyperlink w:anchor="_Toc164271944" w:history="1">
+          <w:hyperlink w:anchor="_Toc164376420" w:history="1">
             <w:r>
               <w:rPr>
                 <w:rStyle w:val="Hyperlink"/>
@@ -3822,7 +3824,7 @@
                 <w:noProof/>
                 <w:webHidden/>
               </w:rPr>
-              <w:instrText xml:space="preserve"> PAGEREF _Toc164271944 \h </w:instrText>
+              <w:instrText xml:space="preserve"> PAGEREF _Toc164376420 \h </w:instrText>
             </w:r>
             <w:r>
               <w:rPr>
@@ -3870,7 +3872,7 @@
               <w14:ligatures w14:val="standardContextual"/>
             </w:rPr>
           </w:pPr>
-          <w:hyperlink w:anchor="_Toc164271945" w:history="1">
+          <w:hyperlink w:anchor="_Toc164376421" w:history="1">
             <w:r>
               <w:rPr>
                 <w:rStyle w:val="Hyperlink"/>
@@ -3922,7 +3924,7 @@
                 <w:noProof/>
                 <w:webHidden/>
               </w:rPr>
-              <w:instrText xml:space="preserve"> PAGEREF _Toc164271945 \h </w:instrText>
+              <w:instrText xml:space="preserve"> PAGEREF _Toc164376421 \h </w:instrText>
             </w:r>
             <w:r>
               <w:rPr>
@@ -3970,7 +3972,7 @@
               <w14:ligatures w14:val="standardContextual"/>
             </w:rPr>
           </w:pPr>
-          <w:hyperlink w:anchor="_Toc164271946" w:history="1">
+          <w:hyperlink w:anchor="_Toc164376422" w:history="1">
             <w:r>
               <w:rPr>
                 <w:rStyle w:val="Hyperlink"/>
@@ -4022,7 +4024,7 @@
                 <w:noProof/>
                 <w:webHidden/>
               </w:rPr>
-              <w:instrText xml:space="preserve"> PAGEREF _Toc164271946 \h </w:instrText>
+              <w:instrText xml:space="preserve"> PAGEREF _Toc164376422 \h </w:instrText>
             </w:r>
             <w:r>
               <w:rPr>
@@ -4070,7 +4072,7 @@
               <w14:ligatures w14:val="standardContextual"/>
             </w:rPr>
           </w:pPr>
-          <w:hyperlink w:anchor="_Toc164271947" w:history="1">
+          <w:hyperlink w:anchor="_Toc164376423" w:history="1">
             <w:r>
               <w:rPr>
                 <w:rStyle w:val="Hyperlink"/>
@@ -4122,7 +4124,7 @@
                 <w:noProof/>
                 <w:webHidden/>
               </w:rPr>
-              <w:instrText xml:space="preserve"> PAGEREF _Toc164271947 \h </w:instrText>
+              <w:instrText xml:space="preserve"> PAGEREF _Toc164376423 \h </w:instrText>
             </w:r>
             <w:r>
               <w:rPr>
@@ -4170,7 +4172,7 @@
               <w14:ligatures w14:val="standardContextual"/>
             </w:rPr>
           </w:pPr>
-          <w:hyperlink w:anchor="_Toc164271948" w:history="1">
+          <w:hyperlink w:anchor="_Toc164376424" w:history="1">
             <w:r>
               <w:rPr>
                 <w:rStyle w:val="Hyperlink"/>
@@ -4222,7 +4224,7 @@
                 <w:noProof/>
                 <w:webHidden/>
               </w:rPr>
-              <w:instrText xml:space="preserve"> PAGEREF _Toc164271948 \h </w:instrText>
+              <w:instrText xml:space="preserve"> PAGEREF _Toc164376424 \h </w:instrText>
             </w:r>
             <w:r>
               <w:rPr>
@@ -4270,7 +4272,7 @@
               <w14:ligatures w14:val="standardContextual"/>
             </w:rPr>
           </w:pPr>
-          <w:hyperlink w:anchor="_Toc164271949" w:history="1">
+          <w:hyperlink w:anchor="_Toc164376425" w:history="1">
             <w:r>
               <w:rPr>
                 <w:rStyle w:val="Hyperlink"/>
@@ -4322,7 +4324,7 @@
                 <w:noProof/>
                 <w:webHidden/>
               </w:rPr>
-              <w:instrText xml:space="preserve"> PAGEREF _Toc164271949 \h </w:instrText>
+              <w:instrText xml:space="preserve"> PAGEREF _Toc164376425 \h </w:instrText>
             </w:r>
             <w:r>
               <w:rPr>
@@ -4370,7 +4372,7 @@
               <w14:ligatures w14:val="standardContextual"/>
             </w:rPr>
           </w:pPr>
-          <w:hyperlink w:anchor="_Toc164271950" w:history="1">
+          <w:hyperlink w:anchor="_Toc164376426" w:history="1">
             <w:r>
               <w:rPr>
                 <w:rStyle w:val="Hyperlink"/>
@@ -4422,7 +4424,7 @@
                 <w:noProof/>
                 <w:webHidden/>
               </w:rPr>
-              <w:instrText xml:space="preserve"> PAGEREF _Toc164271950 \h </w:instrText>
+              <w:instrText xml:space="preserve"> PAGEREF _Toc164376426 \h </w:instrText>
             </w:r>
             <w:r>
               <w:rPr>
@@ -4470,7 +4472,7 @@
               <w14:ligatures w14:val="standardContextual"/>
             </w:rPr>
           </w:pPr>
-          <w:hyperlink w:anchor="_Toc164271951" w:history="1">
+          <w:hyperlink w:anchor="_Toc164376427" w:history="1">
             <w:r>
               <w:rPr>
                 <w:rStyle w:val="Hyperlink"/>
@@ -4522,7 +4524,7 @@
                 <w:noProof/>
                 <w:webHidden/>
               </w:rPr>
-              <w:instrText xml:space="preserve"> PAGEREF _Toc164271951 \h </w:instrText>
+              <w:instrText xml:space="preserve"> PAGEREF _Toc164376427 \h </w:instrText>
             </w:r>
             <w:r>
               <w:rPr>
@@ -4542,7 +4544,7 @@
                 <w:noProof/>
                 <w:webHidden/>
               </w:rPr>
-              <w:t>29</w:t>
+              <w:t>30</w:t>
             </w:r>
             <w:r>
               <w:rPr>
@@ -4570,7 +4572,7 @@
               <w14:ligatures w14:val="standardContextual"/>
             </w:rPr>
           </w:pPr>
-          <w:hyperlink w:anchor="_Toc164271952" w:history="1">
+          <w:hyperlink w:anchor="_Toc164376428" w:history="1">
             <w:r>
               <w:rPr>
                 <w:rStyle w:val="Hyperlink"/>
@@ -4622,7 +4624,7 @@
                 <w:noProof/>
                 <w:webHidden/>
               </w:rPr>
-              <w:instrText xml:space="preserve"> PAGEREF _Toc164271952 \h </w:instrText>
+              <w:instrText xml:space="preserve"> PAGEREF _Toc164376428 \h </w:instrText>
             </w:r>
             <w:r>
               <w:rPr>
@@ -4642,7 +4644,7 @@
                 <w:noProof/>
                 <w:webHidden/>
               </w:rPr>
-              <w:t>29</w:t>
+              <w:t>30</w:t>
             </w:r>
             <w:r>
               <w:rPr>
@@ -4670,7 +4672,7 @@
               <w14:ligatures w14:val="standardContextual"/>
             </w:rPr>
           </w:pPr>
-          <w:hyperlink w:anchor="_Toc164271953" w:history="1">
+          <w:hyperlink w:anchor="_Toc164376429" w:history="1">
             <w:r>
               <w:rPr>
                 <w:rStyle w:val="Hyperlink"/>
@@ -4722,7 +4724,7 @@
                 <w:noProof/>
                 <w:webHidden/>
               </w:rPr>
-              <w:instrText xml:space="preserve"> PAGEREF _Toc164271953 \h </w:instrText>
+              <w:instrText xml:space="preserve"> PAGEREF _Toc164376429 \h </w:instrText>
             </w:r>
             <w:r>
               <w:rPr>
@@ -4742,7 +4744,7 @@
                 <w:noProof/>
                 <w:webHidden/>
               </w:rPr>
-              <w:t>29</w:t>
+              <w:t>31</w:t>
             </w:r>
             <w:r>
               <w:rPr>
@@ -4770,7 +4772,7 @@
               <w14:ligatures w14:val="standardContextual"/>
             </w:rPr>
           </w:pPr>
-          <w:hyperlink w:anchor="_Toc164271954" w:history="1">
+          <w:hyperlink w:anchor="_Toc164376430" w:history="1">
             <w:r>
               <w:rPr>
                 <w:rStyle w:val="Hyperlink"/>
@@ -4822,7 +4824,7 @@
                 <w:noProof/>
                 <w:webHidden/>
               </w:rPr>
-              <w:instrText xml:space="preserve"> PAGEREF _Toc164271954 \h </w:instrText>
+              <w:instrText xml:space="preserve"> PAGEREF _Toc164376430 \h </w:instrText>
             </w:r>
             <w:r>
               <w:rPr>
@@ -4842,7 +4844,7 @@
                 <w:noProof/>
                 <w:webHidden/>
               </w:rPr>
-              <w:t>29</w:t>
+              <w:t>31</w:t>
             </w:r>
             <w:r>
               <w:rPr>
@@ -4870,7 +4872,7 @@
               <w14:ligatures w14:val="standardContextual"/>
             </w:rPr>
           </w:pPr>
-          <w:hyperlink w:anchor="_Toc164271955" w:history="1">
+          <w:hyperlink w:anchor="_Toc164376431" w:history="1">
             <w:r>
               <w:rPr>
                 <w:rStyle w:val="Hyperlink"/>
@@ -4922,7 +4924,7 @@
                 <w:noProof/>
                 <w:webHidden/>
               </w:rPr>
-              <w:instrText xml:space="preserve"> PAGEREF _Toc164271955 \h </w:instrText>
+              <w:instrText xml:space="preserve"> PAGEREF _Toc164376431 \h </w:instrText>
             </w:r>
             <w:r>
               <w:rPr>
@@ -4942,7 +4944,7 @@
                 <w:noProof/>
                 <w:webHidden/>
               </w:rPr>
-              <w:t>29</w:t>
+              <w:t>32</w:t>
             </w:r>
             <w:r>
               <w:rPr>
@@ -4970,7 +4972,7 @@
               <w14:ligatures w14:val="standardContextual"/>
             </w:rPr>
           </w:pPr>
-          <w:hyperlink w:anchor="_Toc164271956" w:history="1">
+          <w:hyperlink w:anchor="_Toc164376432" w:history="1">
             <w:r>
               <w:rPr>
                 <w:rStyle w:val="Hyperlink"/>
@@ -5022,7 +5024,7 @@
                 <w:noProof/>
                 <w:webHidden/>
               </w:rPr>
-              <w:instrText xml:space="preserve"> PAGEREF _Toc164271956 \h </w:instrText>
+              <w:instrText xml:space="preserve"> PAGEREF _Toc164376432 \h </w:instrText>
             </w:r>
             <w:r>
               <w:rPr>
@@ -5042,7 +5044,7 @@
                 <w:noProof/>
                 <w:webHidden/>
               </w:rPr>
-              <w:t>29</w:t>
+              <w:t>33</w:t>
             </w:r>
             <w:r>
               <w:rPr>
@@ -5070,7 +5072,7 @@
               <w14:ligatures w14:val="standardContextual"/>
             </w:rPr>
           </w:pPr>
-          <w:hyperlink w:anchor="_Toc164271957" w:history="1">
+          <w:hyperlink w:anchor="_Toc164376433" w:history="1">
             <w:r>
               <w:rPr>
                 <w:rStyle w:val="Hyperlink"/>
@@ -5122,7 +5124,7 @@
                 <w:noProof/>
                 <w:webHidden/>
               </w:rPr>
-              <w:instrText xml:space="preserve"> PAGEREF _Toc164271957 \h </w:instrText>
+              <w:instrText xml:space="preserve"> PAGEREF _Toc164376433 \h </w:instrText>
             </w:r>
             <w:r>
               <w:rPr>
@@ -5142,7 +5144,7 @@
                 <w:noProof/>
                 <w:webHidden/>
               </w:rPr>
-              <w:t>29</w:t>
+              <w:t>33</w:t>
             </w:r>
             <w:r>
               <w:rPr>
@@ -5170,7 +5172,7 @@
               <w14:ligatures w14:val="standardContextual"/>
             </w:rPr>
           </w:pPr>
-          <w:hyperlink w:anchor="_Toc164271958" w:history="1">
+          <w:hyperlink w:anchor="_Toc164376434" w:history="1">
             <w:r>
               <w:rPr>
                 <w:rStyle w:val="Hyperlink"/>
@@ -5222,7 +5224,7 @@
                 <w:noProof/>
                 <w:webHidden/>
               </w:rPr>
-              <w:instrText xml:space="preserve"> PAGEREF _Toc164271958 \h </w:instrText>
+              <w:instrText xml:space="preserve"> PAGEREF _Toc164376434 \h </w:instrText>
             </w:r>
             <w:r>
               <w:rPr>
@@ -5242,7 +5244,7 @@
                 <w:noProof/>
                 <w:webHidden/>
               </w:rPr>
-              <w:t>29</w:t>
+              <w:t>33</w:t>
             </w:r>
             <w:r>
               <w:rPr>
@@ -5270,7 +5272,7 @@
               <w14:ligatures w14:val="standardContextual"/>
             </w:rPr>
           </w:pPr>
-          <w:hyperlink w:anchor="_Toc164271959" w:history="1">
+          <w:hyperlink w:anchor="_Toc164376435" w:history="1">
             <w:r>
               <w:rPr>
                 <w:rStyle w:val="Hyperlink"/>
@@ -5322,7 +5324,7 @@
                 <w:noProof/>
                 <w:webHidden/>
               </w:rPr>
-              <w:instrText xml:space="preserve"> PAGEREF _Toc164271959 \h </w:instrText>
+              <w:instrText xml:space="preserve"> PAGEREF _Toc164376435 \h </w:instrText>
             </w:r>
             <w:r>
               <w:rPr>
@@ -5342,7 +5344,7 @@
                 <w:noProof/>
                 <w:webHidden/>
               </w:rPr>
-              <w:t>29</w:t>
+              <w:t>33</w:t>
             </w:r>
             <w:r>
               <w:rPr>
@@ -5370,7 +5372,7 @@
               <w14:ligatures w14:val="standardContextual"/>
             </w:rPr>
           </w:pPr>
-          <w:hyperlink w:anchor="_Toc164271960" w:history="1">
+          <w:hyperlink w:anchor="_Toc164376436" w:history="1">
             <w:r>
               <w:rPr>
                 <w:rStyle w:val="Hyperlink"/>
@@ -5422,7 +5424,7 @@
                 <w:noProof/>
                 <w:webHidden/>
               </w:rPr>
-              <w:instrText xml:space="preserve"> PAGEREF _Toc164271960 \h </w:instrText>
+              <w:instrText xml:space="preserve"> PAGEREF _Toc164376436 \h </w:instrText>
             </w:r>
             <w:r>
               <w:rPr>
@@ -5442,7 +5444,7 @@
                 <w:noProof/>
                 <w:webHidden/>
               </w:rPr>
-              <w:t>29</w:t>
+              <w:t>34</w:t>
             </w:r>
             <w:r>
               <w:rPr>
@@ -5470,7 +5472,7 @@
               <w14:ligatures w14:val="standardContextual"/>
             </w:rPr>
           </w:pPr>
-          <w:hyperlink w:anchor="_Toc164271961" w:history="1">
+          <w:hyperlink w:anchor="_Toc164376437" w:history="1">
             <w:r>
               <w:rPr>
                 <w:rStyle w:val="Hyperlink"/>
@@ -5522,7 +5524,7 @@
                 <w:noProof/>
                 <w:webHidden/>
               </w:rPr>
-              <w:instrText xml:space="preserve"> PAGEREF _Toc164271961 \h </w:instrText>
+              <w:instrText xml:space="preserve"> PAGEREF _Toc164376437 \h </w:instrText>
             </w:r>
             <w:r>
               <w:rPr>
@@ -5542,7 +5544,7 @@
                 <w:noProof/>
                 <w:webHidden/>
               </w:rPr>
-              <w:t>29</w:t>
+              <w:t>34</w:t>
             </w:r>
             <w:r>
               <w:rPr>
@@ -5570,7 +5572,7 @@
               <w14:ligatures w14:val="standardContextual"/>
             </w:rPr>
           </w:pPr>
-          <w:hyperlink w:anchor="_Toc164271962" w:history="1">
+          <w:hyperlink w:anchor="_Toc164376438" w:history="1">
             <w:r>
               <w:rPr>
                 <w:rStyle w:val="Hyperlink"/>
@@ -5622,7 +5624,7 @@
                 <w:noProof/>
                 <w:webHidden/>
               </w:rPr>
-              <w:instrText xml:space="preserve"> PAGEREF _Toc164271962 \h </w:instrText>
+              <w:instrText xml:space="preserve"> PAGEREF _Toc164376438 \h </w:instrText>
             </w:r>
             <w:r>
               <w:rPr>
@@ -5642,7 +5644,7 @@
                 <w:noProof/>
                 <w:webHidden/>
               </w:rPr>
-              <w:t>29</w:t>
+              <w:t>34</w:t>
             </w:r>
             <w:r>
               <w:rPr>
@@ -5670,7 +5672,7 @@
               <w14:ligatures w14:val="standardContextual"/>
             </w:rPr>
           </w:pPr>
-          <w:hyperlink w:anchor="_Toc164271963" w:history="1">
+          <w:hyperlink w:anchor="_Toc164376439" w:history="1">
             <w:r>
               <w:rPr>
                 <w:rStyle w:val="Hyperlink"/>
@@ -5722,7 +5724,7 @@
                 <w:noProof/>
                 <w:webHidden/>
               </w:rPr>
-              <w:instrText xml:space="preserve"> PAGEREF _Toc164271963 \h </w:instrText>
+              <w:instrText xml:space="preserve"> PAGEREF _Toc164376439 \h </w:instrText>
             </w:r>
             <w:r>
               <w:rPr>
@@ -5742,7 +5744,7 @@
                 <w:noProof/>
                 <w:webHidden/>
               </w:rPr>
-              <w:t>29</w:t>
+              <w:t>34</w:t>
             </w:r>
             <w:r>
               <w:rPr>
@@ -5770,7 +5772,7 @@
               <w14:ligatures w14:val="standardContextual"/>
             </w:rPr>
           </w:pPr>
-          <w:hyperlink w:anchor="_Toc164271964" w:history="1">
+          <w:hyperlink w:anchor="_Toc164376440" w:history="1">
             <w:r>
               <w:rPr>
                 <w:rStyle w:val="Hyperlink"/>
@@ -5822,7 +5824,7 @@
                 <w:noProof/>
                 <w:webHidden/>
               </w:rPr>
-              <w:instrText xml:space="preserve"> PAGEREF _Toc164271964 \h </w:instrText>
+              <w:instrText xml:space="preserve"> PAGEREF _Toc164376440 \h </w:instrText>
             </w:r>
             <w:r>
               <w:rPr>
@@ -5842,7 +5844,7 @@
                 <w:noProof/>
                 <w:webHidden/>
               </w:rPr>
-              <w:t>29</w:t>
+              <w:t>34</w:t>
             </w:r>
             <w:r>
               <w:rPr>
@@ -5870,7 +5872,7 @@
               <w14:ligatures w14:val="standardContextual"/>
             </w:rPr>
           </w:pPr>
-          <w:hyperlink w:anchor="_Toc164271965" w:history="1">
+          <w:hyperlink w:anchor="_Toc164376441" w:history="1">
             <w:r>
               <w:rPr>
                 <w:rStyle w:val="Hyperlink"/>
@@ -5922,7 +5924,7 @@
                 <w:noProof/>
                 <w:webHidden/>
               </w:rPr>
-              <w:instrText xml:space="preserve"> PAGEREF _Toc164271965 \h </w:instrText>
+              <w:instrText xml:space="preserve"> PAGEREF _Toc164376441 \h </w:instrText>
             </w:r>
             <w:r>
               <w:rPr>
@@ -5942,7 +5944,7 @@
                 <w:noProof/>
                 <w:webHidden/>
               </w:rPr>
-              <w:t>29</w:t>
+              <w:t>34</w:t>
             </w:r>
             <w:r>
               <w:rPr>
@@ -5970,7 +5972,7 @@
               <w14:ligatures w14:val="standardContextual"/>
             </w:rPr>
           </w:pPr>
-          <w:hyperlink w:anchor="_Toc164271966" w:history="1">
+          <w:hyperlink w:anchor="_Toc164376442" w:history="1">
             <w:r>
               <w:rPr>
                 <w:rStyle w:val="Hyperlink"/>
@@ -6022,7 +6024,7 @@
                 <w:noProof/>
                 <w:webHidden/>
               </w:rPr>
-              <w:instrText xml:space="preserve"> PAGEREF _Toc164271966 \h </w:instrText>
+              <w:instrText xml:space="preserve"> PAGEREF _Toc164376442 \h </w:instrText>
             </w:r>
             <w:r>
               <w:rPr>
@@ -6042,7 +6044,7 @@
                 <w:noProof/>
                 <w:webHidden/>
               </w:rPr>
-              <w:t>30</w:t>
+              <w:t>35</w:t>
             </w:r>
             <w:r>
               <w:rPr>
@@ -6070,7 +6072,7 @@
               <w14:ligatures w14:val="standardContextual"/>
             </w:rPr>
           </w:pPr>
-          <w:hyperlink w:anchor="_Toc164271967" w:history="1">
+          <w:hyperlink w:anchor="_Toc164376443" w:history="1">
             <w:r>
               <w:rPr>
                 <w:rStyle w:val="Hyperlink"/>
@@ -6122,7 +6124,7 @@
                 <w:noProof/>
                 <w:webHidden/>
               </w:rPr>
-              <w:instrText xml:space="preserve"> PAGEREF _Toc164271967 \h </w:instrText>
+              <w:instrText xml:space="preserve"> PAGEREF _Toc164376443 \h </w:instrText>
             </w:r>
             <w:r>
               <w:rPr>
@@ -6142,7 +6144,7 @@
                 <w:noProof/>
                 <w:webHidden/>
               </w:rPr>
-              <w:t>30</w:t>
+              <w:t>35</w:t>
             </w:r>
             <w:r>
               <w:rPr>
@@ -6170,7 +6172,7 @@
               <w14:ligatures w14:val="standardContextual"/>
             </w:rPr>
           </w:pPr>
-          <w:hyperlink w:anchor="_Toc164271968" w:history="1">
+          <w:hyperlink w:anchor="_Toc164376444" w:history="1">
             <w:r>
               <w:rPr>
                 <w:rStyle w:val="Hyperlink"/>
@@ -6222,7 +6224,7 @@
                 <w:noProof/>
                 <w:webHidden/>
               </w:rPr>
-              <w:instrText xml:space="preserve"> PAGEREF _Toc164271968 \h </w:instrText>
+              <w:instrText xml:space="preserve"> PAGEREF _Toc164376444 \h </w:instrText>
             </w:r>
             <w:r>
               <w:rPr>
@@ -6242,7 +6244,7 @@
                 <w:noProof/>
                 <w:webHidden/>
               </w:rPr>
-              <w:t>30</w:t>
+              <w:t>35</w:t>
             </w:r>
             <w:r>
               <w:rPr>
@@ -6270,7 +6272,7 @@
               <w14:ligatures w14:val="standardContextual"/>
             </w:rPr>
           </w:pPr>
-          <w:hyperlink w:anchor="_Toc164271969" w:history="1">
+          <w:hyperlink w:anchor="_Toc164376445" w:history="1">
             <w:r>
               <w:rPr>
                 <w:rStyle w:val="Hyperlink"/>
@@ -6322,7 +6324,7 @@
                 <w:noProof/>
                 <w:webHidden/>
               </w:rPr>
-              <w:instrText xml:space="preserve"> PAGEREF _Toc164271969 \h </w:instrText>
+              <w:instrText xml:space="preserve"> PAGEREF _Toc164376445 \h </w:instrText>
             </w:r>
             <w:r>
               <w:rPr>
@@ -6342,7 +6344,7 @@
                 <w:noProof/>
                 <w:webHidden/>
               </w:rPr>
-              <w:t>30</w:t>
+              <w:t>35</w:t>
             </w:r>
             <w:r>
               <w:rPr>
@@ -6370,7 +6372,7 @@
               <w14:ligatures w14:val="standardContextual"/>
             </w:rPr>
           </w:pPr>
-          <w:hyperlink w:anchor="_Toc164271970" w:history="1">
+          <w:hyperlink w:anchor="_Toc164376446" w:history="1">
             <w:r>
               <w:rPr>
                 <w:rStyle w:val="Hyperlink"/>
@@ -6422,7 +6424,7 @@
                 <w:noProof/>
                 <w:webHidden/>
               </w:rPr>
-              <w:instrText xml:space="preserve"> PAGEREF _Toc164271970 \h </w:instrText>
+              <w:instrText xml:space="preserve"> PAGEREF _Toc164376446 \h </w:instrText>
             </w:r>
             <w:r>
               <w:rPr>
@@ -6442,7 +6444,7 @@
                 <w:noProof/>
                 <w:webHidden/>
               </w:rPr>
-              <w:t>30</w:t>
+              <w:t>35</w:t>
             </w:r>
             <w:r>
               <w:rPr>
@@ -6470,7 +6472,7 @@
               <w14:ligatures w14:val="standardContextual"/>
             </w:rPr>
           </w:pPr>
-          <w:hyperlink w:anchor="_Toc164271971" w:history="1">
+          <w:hyperlink w:anchor="_Toc164376447" w:history="1">
             <w:r>
               <w:rPr>
                 <w:rStyle w:val="Hyperlink"/>
@@ -6522,7 +6524,7 @@
                 <w:noProof/>
                 <w:webHidden/>
               </w:rPr>
-              <w:instrText xml:space="preserve"> PAGEREF _Toc164271971 \h </w:instrText>
+              <w:instrText xml:space="preserve"> PAGEREF _Toc164376447 \h </w:instrText>
             </w:r>
             <w:r>
               <w:rPr>
@@ -6542,7 +6544,7 @@
                 <w:noProof/>
                 <w:webHidden/>
               </w:rPr>
-              <w:t>30</w:t>
+              <w:t>35</w:t>
             </w:r>
             <w:r>
               <w:rPr>
@@ -6570,7 +6572,7 @@
               <w14:ligatures w14:val="standardContextual"/>
             </w:rPr>
           </w:pPr>
-          <w:hyperlink w:anchor="_Toc164271972" w:history="1">
+          <w:hyperlink w:anchor="_Toc164376448" w:history="1">
             <w:r>
               <w:rPr>
                 <w:rStyle w:val="Hyperlink"/>
@@ -6622,7 +6624,7 @@
                 <w:noProof/>
                 <w:webHidden/>
               </w:rPr>
-              <w:instrText xml:space="preserve"> PAGEREF _Toc164271972 \h </w:instrText>
+              <w:instrText xml:space="preserve"> PAGEREF _Toc164376448 \h </w:instrText>
             </w:r>
             <w:r>
               <w:rPr>
@@ -6642,7 +6644,7 @@
                 <w:noProof/>
                 <w:webHidden/>
               </w:rPr>
-              <w:t>30</w:t>
+              <w:t>35</w:t>
             </w:r>
             <w:r>
               <w:rPr>
@@ -6670,7 +6672,7 @@
               <w14:ligatures w14:val="standardContextual"/>
             </w:rPr>
           </w:pPr>
-          <w:hyperlink w:anchor="_Toc164271973" w:history="1">
+          <w:hyperlink w:anchor="_Toc164376449" w:history="1">
             <w:r>
               <w:rPr>
                 <w:rStyle w:val="Hyperlink"/>
@@ -6722,7 +6724,7 @@
                 <w:noProof/>
                 <w:webHidden/>
               </w:rPr>
-              <w:instrText xml:space="preserve"> PAGEREF _Toc164271973 \h </w:instrText>
+              <w:instrText xml:space="preserve"> PAGEREF _Toc164376449 \h </w:instrText>
             </w:r>
             <w:r>
               <w:rPr>
@@ -6742,7 +6744,7 @@
                 <w:noProof/>
                 <w:webHidden/>
               </w:rPr>
-              <w:t>30</w:t>
+              <w:t>35</w:t>
             </w:r>
             <w:r>
               <w:rPr>
@@ -6770,7 +6772,7 @@
               <w14:ligatures w14:val="standardContextual"/>
             </w:rPr>
           </w:pPr>
-          <w:hyperlink w:anchor="_Toc164271974" w:history="1">
+          <w:hyperlink w:anchor="_Toc164376450" w:history="1">
             <w:r>
               <w:rPr>
                 <w:rStyle w:val="Hyperlink"/>
@@ -6822,7 +6824,7 @@
                 <w:noProof/>
                 <w:webHidden/>
               </w:rPr>
-              <w:instrText xml:space="preserve"> PAGEREF _Toc164271974 \h </w:instrText>
+              <w:instrText xml:space="preserve"> PAGEREF _Toc164376450 \h </w:instrText>
             </w:r>
             <w:r>
               <w:rPr>
@@ -6842,7 +6844,7 @@
                 <w:noProof/>
                 <w:webHidden/>
               </w:rPr>
-              <w:t>30</w:t>
+              <w:t>35</w:t>
             </w:r>
             <w:r>
               <w:rPr>
@@ -6870,7 +6872,7 @@
               <w14:ligatures w14:val="standardContextual"/>
             </w:rPr>
           </w:pPr>
-          <w:hyperlink w:anchor="_Toc164271975" w:history="1">
+          <w:hyperlink w:anchor="_Toc164376451" w:history="1">
             <w:r>
               <w:rPr>
                 <w:rStyle w:val="Hyperlink"/>
@@ -6922,7 +6924,7 @@
                 <w:noProof/>
                 <w:webHidden/>
               </w:rPr>
-              <w:instrText xml:space="preserve"> PAGEREF _Toc164271975 \h </w:instrText>
+              <w:instrText xml:space="preserve"> PAGEREF _Toc164376451 \h </w:instrText>
             </w:r>
             <w:r>
               <w:rPr>
@@ -6942,7 +6944,7 @@
                 <w:noProof/>
                 <w:webHidden/>
               </w:rPr>
-              <w:t>30</w:t>
+              <w:t>35</w:t>
             </w:r>
             <w:r>
               <w:rPr>
@@ -6970,7 +6972,7 @@
               <w14:ligatures w14:val="standardContextual"/>
             </w:rPr>
           </w:pPr>
-          <w:hyperlink w:anchor="_Toc164271976" w:history="1">
+          <w:hyperlink w:anchor="_Toc164376452" w:history="1">
             <w:r>
               <w:rPr>
                 <w:rStyle w:val="Hyperlink"/>
@@ -7022,7 +7024,7 @@
                 <w:noProof/>
                 <w:webHidden/>
               </w:rPr>
-              <w:instrText xml:space="preserve"> PAGEREF _Toc164271976 \h </w:instrText>
+              <w:instrText xml:space="preserve"> PAGEREF _Toc164376452 \h </w:instrText>
             </w:r>
             <w:r>
               <w:rPr>
@@ -7042,7 +7044,7 @@
                 <w:noProof/>
                 <w:webHidden/>
               </w:rPr>
-              <w:t>30</w:t>
+              <w:t>35</w:t>
             </w:r>
             <w:r>
               <w:rPr>
@@ -7070,7 +7072,7 @@
               <w14:ligatures w14:val="standardContextual"/>
             </w:rPr>
           </w:pPr>
-          <w:hyperlink w:anchor="_Toc164271977" w:history="1">
+          <w:hyperlink w:anchor="_Toc164376453" w:history="1">
             <w:r>
               <w:rPr>
                 <w:rStyle w:val="Hyperlink"/>
@@ -7122,7 +7124,7 @@
                 <w:noProof/>
                 <w:webHidden/>
               </w:rPr>
-              <w:instrText xml:space="preserve"> PAGEREF _Toc164271977 \h </w:instrText>
+              <w:instrText xml:space="preserve"> PAGEREF _Toc164376453 \h </w:instrText>
             </w:r>
             <w:r>
               <w:rPr>
@@ -7142,7 +7144,7 @@
                 <w:noProof/>
                 <w:webHidden/>
               </w:rPr>
-              <w:t>30</w:t>
+              <w:t>35</w:t>
             </w:r>
             <w:r>
               <w:rPr>
@@ -7170,7 +7172,7 @@
               <w14:ligatures w14:val="standardContextual"/>
             </w:rPr>
           </w:pPr>
-          <w:hyperlink w:anchor="_Toc164271978" w:history="1">
+          <w:hyperlink w:anchor="_Toc164376454" w:history="1">
             <w:r>
               <w:rPr>
                 <w:rStyle w:val="Hyperlink"/>
@@ -7222,7 +7224,7 @@
                 <w:noProof/>
                 <w:webHidden/>
               </w:rPr>
-              <w:instrText xml:space="preserve"> PAGEREF _Toc164271978 \h </w:instrText>
+              <w:instrText xml:space="preserve"> PAGEREF _Toc164376454 \h </w:instrText>
             </w:r>
             <w:r>
               <w:rPr>
@@ -7242,7 +7244,7 @@
                 <w:noProof/>
                 <w:webHidden/>
               </w:rPr>
-              <w:t>30</w:t>
+              <w:t>35</w:t>
             </w:r>
             <w:r>
               <w:rPr>
@@ -7270,7 +7272,7 @@
               <w14:ligatures w14:val="standardContextual"/>
             </w:rPr>
           </w:pPr>
-          <w:hyperlink w:anchor="_Toc164271979" w:history="1">
+          <w:hyperlink w:anchor="_Toc164376455" w:history="1">
             <w:r>
               <w:rPr>
                 <w:rStyle w:val="Hyperlink"/>
@@ -7322,7 +7324,7 @@
                 <w:noProof/>
                 <w:webHidden/>
               </w:rPr>
-              <w:instrText xml:space="preserve"> PAGEREF _Toc164271979 \h </w:instrText>
+              <w:instrText xml:space="preserve"> PAGEREF _Toc164376455 \h </w:instrText>
             </w:r>
             <w:r>
               <w:rPr>
@@ -7342,7 +7344,7 @@
                 <w:noProof/>
                 <w:webHidden/>
               </w:rPr>
-              <w:t>30</w:t>
+              <w:t>35</w:t>
             </w:r>
             <w:r>
               <w:rPr>
@@ -7370,7 +7372,7 @@
               <w14:ligatures w14:val="standardContextual"/>
             </w:rPr>
           </w:pPr>
-          <w:hyperlink w:anchor="_Toc164271980" w:history="1">
+          <w:hyperlink w:anchor="_Toc164376456" w:history="1">
             <w:r>
               <w:rPr>
                 <w:rStyle w:val="Hyperlink"/>
@@ -7422,7 +7424,7 @@
                 <w:noProof/>
                 <w:webHidden/>
               </w:rPr>
-              <w:instrText xml:space="preserve"> PAGEREF _Toc164271980 \h </w:instrText>
+              <w:instrText xml:space="preserve"> PAGEREF _Toc164376456 \h </w:instrText>
             </w:r>
             <w:r>
               <w:rPr>
@@ -7442,7 +7444,7 @@
                 <w:noProof/>
                 <w:webHidden/>
               </w:rPr>
-              <w:t>30</w:t>
+              <w:t>36</w:t>
             </w:r>
             <w:r>
               <w:rPr>
@@ -7470,10 +7472,11 @@
               <w14:ligatures w14:val="standardContextual"/>
             </w:rPr>
           </w:pPr>
-          <w:hyperlink w:anchor="_Toc164271981" w:history="1">
+          <w:hyperlink w:anchor="_Toc164376457" w:history="1">
             <w:r>
               <w:rPr>
                 <w:rStyle w:val="Hyperlink"/>
+                <w:rFonts w:cs="Times New Roman"/>
                 <w:bCs/>
                 <w:noProof/>
                 <w:lang w:val="en-US"/>
@@ -7499,7 +7502,7 @@
                 <w:noProof/>
                 <w:webHidden/>
               </w:rPr>
-              <w:instrText xml:space="preserve"> PAGEREF _Toc164271981 \h </w:instrText>
+              <w:instrText xml:space="preserve"> PAGEREF _Toc164376457 \h </w:instrText>
             </w:r>
             <w:r>
               <w:rPr>
@@ -7519,7 +7522,85 @@
                 <w:noProof/>
                 <w:webHidden/>
               </w:rPr>
-              <w:t>30</w:t>
+              <w:t>36</w:t>
+            </w:r>
+            <w:r>
+              <w:rPr>
+                <w:noProof/>
+                <w:webHidden/>
+              </w:rPr>
+              <w:fldChar w:fldCharType="end"/>
+            </w:r>
+          </w:hyperlink>
+        </w:p>
+        <w:p>
+          <w:pPr>
+            <w:pStyle w:val="TOC2"/>
+            <w:tabs>
+              <w:tab w:val="right" w:leader="dot" w:pos="8544"/>
+            </w:tabs>
+            <w:rPr>
+              <w:rFonts w:asciiTheme="minorHAnsi" w:eastAsiaTheme="minorEastAsia" w:hAnsiTheme="minorHAnsi" w:cstheme="minorBidi"/>
+              <w:noProof/>
+              <w:color w:val="auto"/>
+              <w:kern w:val="2"/>
+              <w:sz w:val="22"/>
+              <w:lang w:val="en-US"/>
+              <w14:ligatures w14:val="standardContextual"/>
+            </w:rPr>
+          </w:pPr>
+          <w:hyperlink w:anchor="_Toc164376458" w:history="1">
+            <w:r>
+              <w:rPr>
+                <w:rStyle w:val="Hyperlink"/>
+                <w:rFonts w:cs="Times New Roman"/>
+                <w:b/>
+                <w:bCs/>
+                <w:noProof/>
+                <w:lang w:val="en-US"/>
+              </w:rPr>
+              <w:t>Tài liệu tham khảo</w:t>
+            </w:r>
+            <w:r>
+              <w:rPr>
+                <w:noProof/>
+                <w:webHidden/>
+              </w:rPr>
+              <w:tab/>
+            </w:r>
+            <w:r>
+              <w:rPr>
+                <w:noProof/>
+                <w:webHidden/>
+              </w:rPr>
+              <w:fldChar w:fldCharType="begin"/>
+            </w:r>
+            <w:r>
+              <w:rPr>
+                <w:noProof/>
+                <w:webHidden/>
+              </w:rPr>
+              <w:instrText xml:space="preserve"> PAGEREF _Toc164376458 \h </w:instrText>
+            </w:r>
+            <w:r>
+              <w:rPr>
+                <w:noProof/>
+                <w:webHidden/>
+              </w:rPr>
+            </w:r>
+            <w:r>
+              <w:rPr>
+                <w:noProof/>
+                <w:webHidden/>
+              </w:rPr>
+              <w:fldChar w:fldCharType="separate"/>
+            </w:r>
+            <w:r>
+              <w:rPr>
+                <w:noProof/>
+                <w:webHidden/>
+              </w:rPr>
+              <w:t>36</w:t>
             </w:r>
             <w:r>
               <w:rPr>
@@ -7560,6 +7641,7 @@
           <w:szCs w:val="26"/>
           <w:lang w:val="en-US"/>
         </w:rPr>
+        <w:lastRenderedPageBreak/>
         <w:t>DANH SÁCH BẢNG</w:t>
       </w:r>
     </w:p>
@@ -7584,7 +7666,6 @@
           <w:szCs w:val="26"/>
           <w:lang w:val="en-US"/>
         </w:rPr>
-        <w:lastRenderedPageBreak/>
         <w:fldChar w:fldCharType="begin"/>
       </w:r>
       <w:r>
@@ -9815,7 +9896,6 @@
           <w:szCs w:val="26"/>
           <w:lang w:val="en-US"/>
         </w:rPr>
-        <w:lastRenderedPageBreak/>
         <w:fldChar w:fldCharType="end"/>
       </w:r>
       <w:r>
@@ -9864,7 +9944,7 @@
         </w:rPr>
         <w:fldChar w:fldCharType="separate"/>
       </w:r>
-      <w:hyperlink w:anchor="_Toc164165966" w:history="1">
+      <w:hyperlink w:anchor="_Toc164376484" w:history="1">
         <w:r>
           <w:rPr>
             <w:rStyle w:val="Hyperlink"/>
@@ -9899,7 +9979,7 @@
             <w:noProof/>
             <w:webHidden/>
           </w:rPr>
-          <w:instrText xml:space="preserve"> PAGEREF _Toc164165966 \h </w:instrText>
+          <w:instrText xml:space="preserve"> PAGEREF _Toc164376484 \h </w:instrText>
         </w:r>
         <w:r>
           <w:rPr>
@@ -9946,7 +10026,7 @@
           <w14:ligatures w14:val="standardContextual"/>
         </w:rPr>
       </w:pPr>
-      <w:hyperlink w:anchor="_Toc164165967" w:history="1">
+      <w:hyperlink w:anchor="_Toc164376485" w:history="1">
         <w:r>
           <w:rPr>
             <w:rStyle w:val="Hyperlink"/>
@@ -9981,7 +10061,7 @@
             <w:noProof/>
             <w:webHidden/>
           </w:rPr>
-          <w:instrText xml:space="preserve"> PAGEREF _Toc164165967 \h </w:instrText>
+          <w:instrText xml:space="preserve"> PAGEREF _Toc164376485 \h </w:instrText>
         </w:r>
         <w:r>
           <w:rPr>
@@ -10028,7 +10108,7 @@
           <w14:ligatures w14:val="standardContextual"/>
         </w:rPr>
       </w:pPr>
-      <w:hyperlink w:anchor="_Toc164165968" w:history="1">
+      <w:hyperlink w:anchor="_Toc164376486" w:history="1">
         <w:r>
           <w:rPr>
             <w:rStyle w:val="Hyperlink"/>
@@ -10063,7 +10143,7 @@
             <w:noProof/>
             <w:webHidden/>
           </w:rPr>
-          <w:instrText xml:space="preserve"> PAGEREF _Toc164165968 \h </w:instrText>
+          <w:instrText xml:space="preserve"> PAGEREF _Toc164376486 \h </w:instrText>
         </w:r>
         <w:r>
           <w:rPr>
@@ -10110,7 +10190,7 @@
           <w14:ligatures w14:val="standardContextual"/>
         </w:rPr>
       </w:pPr>
-      <w:hyperlink w:anchor="_Toc164165969" w:history="1">
+      <w:hyperlink w:anchor="_Toc164376487" w:history="1">
         <w:r>
           <w:rPr>
             <w:rStyle w:val="Hyperlink"/>
@@ -10145,7 +10225,7 @@
             <w:noProof/>
             <w:webHidden/>
           </w:rPr>
-          <w:instrText xml:space="preserve"> PAGEREF _Toc164165969 \h </w:instrText>
+          <w:instrText xml:space="preserve"> PAGEREF _Toc164376487 \h </w:instrText>
         </w:r>
         <w:r>
           <w:rPr>
@@ -10192,7 +10272,7 @@
           <w14:ligatures w14:val="standardContextual"/>
         </w:rPr>
       </w:pPr>
-      <w:hyperlink w:anchor="_Toc164165970" w:history="1">
+      <w:hyperlink w:anchor="_Toc164376488" w:history="1">
         <w:r>
           <w:rPr>
             <w:rStyle w:val="Hyperlink"/>
@@ -10227,7 +10307,7 @@
             <w:noProof/>
             <w:webHidden/>
           </w:rPr>
-          <w:instrText xml:space="preserve"> PAGEREF _Toc164165970 \h </w:instrText>
+          <w:instrText xml:space="preserve"> PAGEREF _Toc164376488 \h </w:instrText>
         </w:r>
         <w:r>
           <w:rPr>
@@ -10274,7 +10354,7 @@
           <w14:ligatures w14:val="standardContextual"/>
         </w:rPr>
       </w:pPr>
-      <w:hyperlink w:anchor="_Toc164165971" w:history="1">
+      <w:hyperlink w:anchor="_Toc164376489" w:history="1">
         <w:r>
           <w:rPr>
             <w:rStyle w:val="Hyperlink"/>
@@ -10309,7 +10389,7 @@
             <w:noProof/>
             <w:webHidden/>
           </w:rPr>
-          <w:instrText xml:space="preserve"> PAGEREF _Toc164165971 \h </w:instrText>
+          <w:instrText xml:space="preserve"> PAGEREF _Toc164376489 \h </w:instrText>
         </w:r>
         <w:r>
           <w:rPr>
@@ -10356,7 +10436,7 @@
           <w14:ligatures w14:val="standardContextual"/>
         </w:rPr>
       </w:pPr>
-      <w:hyperlink w:anchor="_Toc164165972" w:history="1">
+      <w:hyperlink w:anchor="_Toc164376490" w:history="1">
         <w:r>
           <w:rPr>
             <w:rStyle w:val="Hyperlink"/>
@@ -10391,7 +10471,7 @@
             <w:noProof/>
             <w:webHidden/>
           </w:rPr>
-          <w:instrText xml:space="preserve"> PAGEREF _Toc164165972 \h </w:instrText>
+          <w:instrText xml:space="preserve"> PAGEREF _Toc164376490 \h </w:instrText>
         </w:r>
         <w:r>
           <w:rPr>
@@ -10438,7 +10518,7 @@
           <w14:ligatures w14:val="standardContextual"/>
         </w:rPr>
       </w:pPr>
-      <w:hyperlink w:anchor="_Toc164165973" w:history="1">
+      <w:hyperlink w:anchor="_Toc164376491" w:history="1">
         <w:r>
           <w:rPr>
             <w:rStyle w:val="Hyperlink"/>
@@ -10473,7 +10553,7 @@
             <w:noProof/>
             <w:webHidden/>
           </w:rPr>
-          <w:instrText xml:space="preserve"> PAGEREF _Toc164165973 \h </w:instrText>
+          <w:instrText xml:space="preserve"> PAGEREF _Toc164376491 \h </w:instrText>
         </w:r>
         <w:r>
           <w:rPr>
@@ -10520,7 +10600,7 @@
           <w14:ligatures w14:val="standardContextual"/>
         </w:rPr>
       </w:pPr>
-      <w:hyperlink w:anchor="_Toc164165974" w:history="1">
+      <w:hyperlink w:anchor="_Toc164376492" w:history="1">
         <w:r>
           <w:rPr>
             <w:rStyle w:val="Hyperlink"/>
@@ -10555,7 +10635,7 @@
             <w:noProof/>
             <w:webHidden/>
           </w:rPr>
-          <w:instrText xml:space="preserve"> PAGEREF _Toc164165974 \h </w:instrText>
+          <w:instrText xml:space="preserve"> PAGEREF _Toc164376492 \h </w:instrText>
         </w:r>
         <w:r>
           <w:rPr>
@@ -10602,7 +10682,7 @@
           <w14:ligatures w14:val="standardContextual"/>
         </w:rPr>
       </w:pPr>
-      <w:hyperlink w:anchor="_Toc164165975" w:history="1">
+      <w:hyperlink w:anchor="_Toc164376493" w:history="1">
         <w:r>
           <w:rPr>
             <w:rStyle w:val="Hyperlink"/>
@@ -10637,7 +10717,7 @@
             <w:noProof/>
             <w:webHidden/>
           </w:rPr>
-          <w:instrText xml:space="preserve"> PAGEREF _Toc164165975 \h </w:instrText>
+          <w:instrText xml:space="preserve"> PAGEREF _Toc164376493 \h </w:instrText>
         </w:r>
         <w:r>
           <w:rPr>
@@ -10684,7 +10764,7 @@
           <w14:ligatures w14:val="standardContextual"/>
         </w:rPr>
       </w:pPr>
-      <w:hyperlink w:anchor="_Toc164165976" w:history="1">
+      <w:hyperlink w:anchor="_Toc164376494" w:history="1">
         <w:r>
           <w:rPr>
             <w:rStyle w:val="Hyperlink"/>
@@ -10719,7 +10799,7 @@
             <w:noProof/>
             <w:webHidden/>
           </w:rPr>
-          <w:instrText xml:space="preserve"> PAGEREF _Toc164165976 \h </w:instrText>
+          <w:instrText xml:space="preserve"> PAGEREF _Toc164376494 \h </w:instrText>
         </w:r>
         <w:r>
           <w:rPr>
@@ -10766,7 +10846,7 @@
           <w14:ligatures w14:val="standardContextual"/>
         </w:rPr>
       </w:pPr>
-      <w:hyperlink w:anchor="_Toc164165977" w:history="1">
+      <w:hyperlink w:anchor="_Toc164376495" w:history="1">
         <w:r>
           <w:rPr>
             <w:rStyle w:val="Hyperlink"/>
@@ -10801,7 +10881,7 @@
             <w:noProof/>
             <w:webHidden/>
           </w:rPr>
-          <w:instrText xml:space="preserve"> PAGEREF _Toc164165977 \h </w:instrText>
+          <w:instrText xml:space="preserve"> PAGEREF _Toc164376495 \h </w:instrText>
         </w:r>
         <w:r>
           <w:rPr>
@@ -10848,7 +10928,7 @@
           <w14:ligatures w14:val="standardContextual"/>
         </w:rPr>
       </w:pPr>
-      <w:hyperlink w:anchor="_Toc164165978" w:history="1">
+      <w:hyperlink w:anchor="_Toc164376496" w:history="1">
         <w:r>
           <w:rPr>
             <w:rStyle w:val="Hyperlink"/>
@@ -10883,7 +10963,7 @@
             <w:noProof/>
             <w:webHidden/>
           </w:rPr>
-          <w:instrText xml:space="preserve"> PAGEREF _Toc164165978 \h </w:instrText>
+          <w:instrText xml:space="preserve"> PAGEREF _Toc164376496 \h </w:instrText>
         </w:r>
         <w:r>
           <w:rPr>
@@ -10930,7 +11010,7 @@
           <w14:ligatures w14:val="standardContextual"/>
         </w:rPr>
       </w:pPr>
-      <w:hyperlink w:anchor="_Toc164165979" w:history="1">
+      <w:hyperlink w:anchor="_Toc164376497" w:history="1">
         <w:r>
           <w:rPr>
             <w:rStyle w:val="Hyperlink"/>
@@ -10965,7 +11045,7 @@
             <w:noProof/>
             <w:webHidden/>
           </w:rPr>
-          <w:instrText xml:space="preserve"> PAGEREF _Toc164165979 \h </w:instrText>
+          <w:instrText xml:space="preserve"> PAGEREF _Toc164376497 \h </w:instrText>
         </w:r>
         <w:r>
           <w:rPr>
@@ -11012,7 +11092,7 @@
           <w14:ligatures w14:val="standardContextual"/>
         </w:rPr>
       </w:pPr>
-      <w:hyperlink w:anchor="_Toc164165980" w:history="1">
+      <w:hyperlink w:anchor="_Toc164376498" w:history="1">
         <w:r>
           <w:rPr>
             <w:rStyle w:val="Hyperlink"/>
@@ -11047,7 +11127,7 @@
             <w:noProof/>
             <w:webHidden/>
           </w:rPr>
-          <w:instrText xml:space="preserve"> PAGEREF _Toc164165980 \h </w:instrText>
+          <w:instrText xml:space="preserve"> PAGEREF _Toc164376498 \h </w:instrText>
         </w:r>
         <w:r>
           <w:rPr>
@@ -11094,7 +11174,7 @@
           <w14:ligatures w14:val="standardContextual"/>
         </w:rPr>
       </w:pPr>
-      <w:hyperlink w:anchor="_Toc164165981" w:history="1">
+      <w:hyperlink w:anchor="_Toc164376499" w:history="1">
         <w:r>
           <w:rPr>
             <w:rStyle w:val="Hyperlink"/>
@@ -11129,7 +11209,7 @@
             <w:noProof/>
             <w:webHidden/>
           </w:rPr>
-          <w:instrText xml:space="preserve"> PAGEREF _Toc164165981 \h </w:instrText>
+          <w:instrText xml:space="preserve"> PAGEREF _Toc164376499 \h </w:instrText>
         </w:r>
         <w:r>
           <w:rPr>
@@ -11150,6 +11230,662 @@
             <w:webHidden/>
           </w:rPr>
           <w:t>26</w:t>
+        </w:r>
+        <w:r>
+          <w:rPr>
+            <w:noProof/>
+            <w:webHidden/>
+          </w:rPr>
+          <w:fldChar w:fldCharType="end"/>
+        </w:r>
+      </w:hyperlink>
+    </w:p>
+    <w:p>
+      <w:pPr>
+        <w:pStyle w:val="TableofFigures"/>
+        <w:tabs>
+          <w:tab w:val="right" w:leader="dot" w:pos="8544"/>
+        </w:tabs>
+        <w:rPr>
+          <w:rFonts w:asciiTheme="minorHAnsi" w:eastAsiaTheme="minorEastAsia" w:hAnsiTheme="minorHAnsi" w:cstheme="minorBidi"/>
+          <w:noProof/>
+          <w:color w:val="auto"/>
+          <w:kern w:val="2"/>
+          <w:sz w:val="22"/>
+          <w:lang w:val="en-US"/>
+          <w14:ligatures w14:val="standardContextual"/>
+        </w:rPr>
+      </w:pPr>
+      <w:hyperlink w:anchor="_Toc164376500" w:history="1">
+        <w:r>
+          <w:rPr>
+            <w:rStyle w:val="Hyperlink"/>
+            <w:noProof/>
+          </w:rPr>
+          <w:t>Hình 17</w:t>
+        </w:r>
+        <w:r>
+          <w:rPr>
+            <w:rStyle w:val="Hyperlink"/>
+            <w:noProof/>
+            <w:lang w:val="en-US"/>
+          </w:rPr>
+          <w:t>: Giao diện trang bản tin</w:t>
+        </w:r>
+        <w:r>
+          <w:rPr>
+            <w:noProof/>
+            <w:webHidden/>
+          </w:rPr>
+          <w:tab/>
+        </w:r>
+        <w:r>
+          <w:rPr>
+            <w:noProof/>
+            <w:webHidden/>
+          </w:rPr>
+          <w:fldChar w:fldCharType="begin"/>
+        </w:r>
+        <w:r>
+          <w:rPr>
+            <w:noProof/>
+            <w:webHidden/>
+          </w:rPr>
+          <w:instrText xml:space="preserve"> PAGEREF _Toc164376500 \h </w:instrText>
+        </w:r>
+        <w:r>
+          <w:rPr>
+            <w:noProof/>
+            <w:webHidden/>
+          </w:rPr>
+        </w:r>
+        <w:r>
+          <w:rPr>
+            <w:noProof/>
+            <w:webHidden/>
+          </w:rPr>
+          <w:fldChar w:fldCharType="separate"/>
+        </w:r>
+        <w:r>
+          <w:rPr>
+            <w:noProof/>
+            <w:webHidden/>
+          </w:rPr>
+          <w:t>29</w:t>
+        </w:r>
+        <w:r>
+          <w:rPr>
+            <w:noProof/>
+            <w:webHidden/>
+          </w:rPr>
+          <w:fldChar w:fldCharType="end"/>
+        </w:r>
+      </w:hyperlink>
+    </w:p>
+    <w:p>
+      <w:pPr>
+        <w:pStyle w:val="TableofFigures"/>
+        <w:tabs>
+          <w:tab w:val="right" w:leader="dot" w:pos="8544"/>
+        </w:tabs>
+        <w:rPr>
+          <w:rFonts w:asciiTheme="minorHAnsi" w:eastAsiaTheme="minorEastAsia" w:hAnsiTheme="minorHAnsi" w:cstheme="minorBidi"/>
+          <w:noProof/>
+          <w:color w:val="auto"/>
+          <w:kern w:val="2"/>
+          <w:sz w:val="22"/>
+          <w:lang w:val="en-US"/>
+          <w14:ligatures w14:val="standardContextual"/>
+        </w:rPr>
+      </w:pPr>
+      <w:hyperlink w:anchor="_Toc164376501" w:history="1">
+        <w:r>
+          <w:rPr>
+            <w:rStyle w:val="Hyperlink"/>
+            <w:noProof/>
+          </w:rPr>
+          <w:t>Hình 18</w:t>
+        </w:r>
+        <w:r>
+          <w:rPr>
+            <w:rStyle w:val="Hyperlink"/>
+            <w:noProof/>
+            <w:lang w:val="en-US"/>
+          </w:rPr>
+          <w:t>: Giao diện chi tiết bản tin</w:t>
+        </w:r>
+        <w:r>
+          <w:rPr>
+            <w:noProof/>
+            <w:webHidden/>
+          </w:rPr>
+          <w:tab/>
+        </w:r>
+        <w:r>
+          <w:rPr>
+            <w:noProof/>
+            <w:webHidden/>
+          </w:rPr>
+          <w:fldChar w:fldCharType="begin"/>
+        </w:r>
+        <w:r>
+          <w:rPr>
+            <w:noProof/>
+            <w:webHidden/>
+          </w:rPr>
+          <w:instrText xml:space="preserve"> PAGEREF _Toc164376501 \h </w:instrText>
+        </w:r>
+        <w:r>
+          <w:rPr>
+            <w:noProof/>
+            <w:webHidden/>
+          </w:rPr>
+        </w:r>
+        <w:r>
+          <w:rPr>
+            <w:noProof/>
+            <w:webHidden/>
+          </w:rPr>
+          <w:fldChar w:fldCharType="separate"/>
+        </w:r>
+        <w:r>
+          <w:rPr>
+            <w:noProof/>
+            <w:webHidden/>
+          </w:rPr>
+          <w:t>30</w:t>
+        </w:r>
+        <w:r>
+          <w:rPr>
+            <w:noProof/>
+            <w:webHidden/>
+          </w:rPr>
+          <w:fldChar w:fldCharType="end"/>
+        </w:r>
+      </w:hyperlink>
+    </w:p>
+    <w:p>
+      <w:pPr>
+        <w:pStyle w:val="TableofFigures"/>
+        <w:tabs>
+          <w:tab w:val="right" w:leader="dot" w:pos="8544"/>
+        </w:tabs>
+        <w:rPr>
+          <w:rFonts w:asciiTheme="minorHAnsi" w:eastAsiaTheme="minorEastAsia" w:hAnsiTheme="minorHAnsi" w:cstheme="minorBidi"/>
+          <w:noProof/>
+          <w:color w:val="auto"/>
+          <w:kern w:val="2"/>
+          <w:sz w:val="22"/>
+          <w:lang w:val="en-US"/>
+          <w14:ligatures w14:val="standardContextual"/>
+        </w:rPr>
+      </w:pPr>
+      <w:hyperlink w:anchor="_Toc164376502" w:history="1">
+        <w:r>
+          <w:rPr>
+            <w:rStyle w:val="Hyperlink"/>
+            <w:noProof/>
+          </w:rPr>
+          <w:t>Hình 19</w:t>
+        </w:r>
+        <w:r>
+          <w:rPr>
+            <w:rStyle w:val="Hyperlink"/>
+            <w:noProof/>
+            <w:lang w:val="en-US"/>
+          </w:rPr>
+          <w:t>: Giao diện trang gói cước</w:t>
+        </w:r>
+        <w:r>
+          <w:rPr>
+            <w:noProof/>
+            <w:webHidden/>
+          </w:rPr>
+          <w:tab/>
+        </w:r>
+        <w:r>
+          <w:rPr>
+            <w:noProof/>
+            <w:webHidden/>
+          </w:rPr>
+          <w:fldChar w:fldCharType="begin"/>
+        </w:r>
+        <w:r>
+          <w:rPr>
+            <w:noProof/>
+            <w:webHidden/>
+          </w:rPr>
+          <w:instrText xml:space="preserve"> PAGEREF _Toc164376502 \h </w:instrText>
+        </w:r>
+        <w:r>
+          <w:rPr>
+            <w:noProof/>
+            <w:webHidden/>
+          </w:rPr>
+        </w:r>
+        <w:r>
+          <w:rPr>
+            <w:noProof/>
+            <w:webHidden/>
+          </w:rPr>
+          <w:fldChar w:fldCharType="separate"/>
+        </w:r>
+        <w:r>
+          <w:rPr>
+            <w:noProof/>
+            <w:webHidden/>
+          </w:rPr>
+          <w:t>31</w:t>
+        </w:r>
+        <w:r>
+          <w:rPr>
+            <w:noProof/>
+            <w:webHidden/>
+          </w:rPr>
+          <w:fldChar w:fldCharType="end"/>
+        </w:r>
+      </w:hyperlink>
+    </w:p>
+    <w:p>
+      <w:pPr>
+        <w:pStyle w:val="TableofFigures"/>
+        <w:tabs>
+          <w:tab w:val="right" w:leader="dot" w:pos="8544"/>
+        </w:tabs>
+        <w:rPr>
+          <w:rFonts w:asciiTheme="minorHAnsi" w:eastAsiaTheme="minorEastAsia" w:hAnsiTheme="minorHAnsi" w:cstheme="minorBidi"/>
+          <w:noProof/>
+          <w:color w:val="auto"/>
+          <w:kern w:val="2"/>
+          <w:sz w:val="22"/>
+          <w:lang w:val="en-US"/>
+          <w14:ligatures w14:val="standardContextual"/>
+        </w:rPr>
+      </w:pPr>
+      <w:hyperlink w:anchor="_Toc164376503" w:history="1">
+        <w:r>
+          <w:rPr>
+            <w:rStyle w:val="Hyperlink"/>
+            <w:noProof/>
+          </w:rPr>
+          <w:t>Hình 20</w:t>
+        </w:r>
+        <w:r>
+          <w:rPr>
+            <w:rStyle w:val="Hyperlink"/>
+            <w:noProof/>
+            <w:lang w:val="en-US"/>
+          </w:rPr>
+          <w:t>: Giao diện trang liên hệ</w:t>
+        </w:r>
+        <w:r>
+          <w:rPr>
+            <w:noProof/>
+            <w:webHidden/>
+          </w:rPr>
+          <w:tab/>
+        </w:r>
+        <w:r>
+          <w:rPr>
+            <w:noProof/>
+            <w:webHidden/>
+          </w:rPr>
+          <w:fldChar w:fldCharType="begin"/>
+        </w:r>
+        <w:r>
+          <w:rPr>
+            <w:noProof/>
+            <w:webHidden/>
+          </w:rPr>
+          <w:instrText xml:space="preserve"> PAGEREF _Toc164376503 \h </w:instrText>
+        </w:r>
+        <w:r>
+          <w:rPr>
+            <w:noProof/>
+            <w:webHidden/>
+          </w:rPr>
+        </w:r>
+        <w:r>
+          <w:rPr>
+            <w:noProof/>
+            <w:webHidden/>
+          </w:rPr>
+          <w:fldChar w:fldCharType="separate"/>
+        </w:r>
+        <w:r>
+          <w:rPr>
+            <w:noProof/>
+            <w:webHidden/>
+          </w:rPr>
+          <w:t>32</w:t>
+        </w:r>
+        <w:r>
+          <w:rPr>
+            <w:noProof/>
+            <w:webHidden/>
+          </w:rPr>
+          <w:fldChar w:fldCharType="end"/>
+        </w:r>
+      </w:hyperlink>
+    </w:p>
+    <w:p>
+      <w:pPr>
+        <w:pStyle w:val="TableofFigures"/>
+        <w:tabs>
+          <w:tab w:val="right" w:leader="dot" w:pos="8544"/>
+        </w:tabs>
+        <w:rPr>
+          <w:rFonts w:asciiTheme="minorHAnsi" w:eastAsiaTheme="minorEastAsia" w:hAnsiTheme="minorHAnsi" w:cstheme="minorBidi"/>
+          <w:noProof/>
+          <w:color w:val="auto"/>
+          <w:kern w:val="2"/>
+          <w:sz w:val="22"/>
+          <w:lang w:val="en-US"/>
+          <w14:ligatures w14:val="standardContextual"/>
+        </w:rPr>
+      </w:pPr>
+      <w:hyperlink w:anchor="_Toc164376504" w:history="1">
+        <w:r>
+          <w:rPr>
+            <w:rStyle w:val="Hyperlink"/>
+            <w:noProof/>
+          </w:rPr>
+          <w:t>Hình 21</w:t>
+        </w:r>
+        <w:r>
+          <w:rPr>
+            <w:rStyle w:val="Hyperlink"/>
+            <w:noProof/>
+            <w:lang w:val="en-US"/>
+          </w:rPr>
+          <w:t>: Giao diện trang giới thiệu</w:t>
+        </w:r>
+        <w:r>
+          <w:rPr>
+            <w:noProof/>
+            <w:webHidden/>
+          </w:rPr>
+          <w:tab/>
+        </w:r>
+        <w:r>
+          <w:rPr>
+            <w:noProof/>
+            <w:webHidden/>
+          </w:rPr>
+          <w:fldChar w:fldCharType="begin"/>
+        </w:r>
+        <w:r>
+          <w:rPr>
+            <w:noProof/>
+            <w:webHidden/>
+          </w:rPr>
+          <w:instrText xml:space="preserve"> PAGEREF _Toc164376504 \h </w:instrText>
+        </w:r>
+        <w:r>
+          <w:rPr>
+            <w:noProof/>
+            <w:webHidden/>
+          </w:rPr>
+        </w:r>
+        <w:r>
+          <w:rPr>
+            <w:noProof/>
+            <w:webHidden/>
+          </w:rPr>
+          <w:fldChar w:fldCharType="separate"/>
+        </w:r>
+        <w:r>
+          <w:rPr>
+            <w:noProof/>
+            <w:webHidden/>
+          </w:rPr>
+          <w:t>33</w:t>
+        </w:r>
+        <w:r>
+          <w:rPr>
+            <w:noProof/>
+            <w:webHidden/>
+          </w:rPr>
+          <w:fldChar w:fldCharType="end"/>
+        </w:r>
+      </w:hyperlink>
+    </w:p>
+    <w:p>
+      <w:pPr>
+        <w:pStyle w:val="TableofFigures"/>
+        <w:tabs>
+          <w:tab w:val="right" w:leader="dot" w:pos="8544"/>
+        </w:tabs>
+        <w:rPr>
+          <w:rFonts w:asciiTheme="minorHAnsi" w:eastAsiaTheme="minorEastAsia" w:hAnsiTheme="minorHAnsi" w:cstheme="minorBidi"/>
+          <w:noProof/>
+          <w:color w:val="auto"/>
+          <w:kern w:val="2"/>
+          <w:sz w:val="22"/>
+          <w:lang w:val="en-US"/>
+          <w14:ligatures w14:val="standardContextual"/>
+        </w:rPr>
+      </w:pPr>
+      <w:hyperlink w:anchor="_Toc164376505" w:history="1">
+        <w:r>
+          <w:rPr>
+            <w:rStyle w:val="Hyperlink"/>
+            <w:noProof/>
+          </w:rPr>
+          <w:t>Hình 22</w:t>
+        </w:r>
+        <w:r>
+          <w:rPr>
+            <w:rStyle w:val="Hyperlink"/>
+            <w:noProof/>
+            <w:lang w:val="en-US"/>
+          </w:rPr>
+          <w:t>: Giao diện trang đăng nhập</w:t>
+        </w:r>
+        <w:r>
+          <w:rPr>
+            <w:noProof/>
+            <w:webHidden/>
+          </w:rPr>
+          <w:tab/>
+        </w:r>
+        <w:r>
+          <w:rPr>
+            <w:noProof/>
+            <w:webHidden/>
+          </w:rPr>
+          <w:fldChar w:fldCharType="begin"/>
+        </w:r>
+        <w:r>
+          <w:rPr>
+            <w:noProof/>
+            <w:webHidden/>
+          </w:rPr>
+          <w:instrText xml:space="preserve"> PAGEREF _Toc164376505 \h </w:instrText>
+        </w:r>
+        <w:r>
+          <w:rPr>
+            <w:noProof/>
+            <w:webHidden/>
+          </w:rPr>
+        </w:r>
+        <w:r>
+          <w:rPr>
+            <w:noProof/>
+            <w:webHidden/>
+          </w:rPr>
+          <w:fldChar w:fldCharType="separate"/>
+        </w:r>
+        <w:r>
+          <w:rPr>
+            <w:noProof/>
+            <w:webHidden/>
+          </w:rPr>
+          <w:t>33</w:t>
+        </w:r>
+        <w:r>
+          <w:rPr>
+            <w:noProof/>
+            <w:webHidden/>
+          </w:rPr>
+          <w:fldChar w:fldCharType="end"/>
+        </w:r>
+      </w:hyperlink>
+    </w:p>
+    <w:p>
+      <w:pPr>
+        <w:pStyle w:val="TableofFigures"/>
+        <w:tabs>
+          <w:tab w:val="right" w:leader="dot" w:pos="8544"/>
+        </w:tabs>
+        <w:rPr>
+          <w:rFonts w:asciiTheme="minorHAnsi" w:eastAsiaTheme="minorEastAsia" w:hAnsiTheme="minorHAnsi" w:cstheme="minorBidi"/>
+          <w:noProof/>
+          <w:color w:val="auto"/>
+          <w:kern w:val="2"/>
+          <w:sz w:val="22"/>
+          <w:lang w:val="en-US"/>
+          <w14:ligatures w14:val="standardContextual"/>
+        </w:rPr>
+      </w:pPr>
+      <w:hyperlink w:anchor="_Toc164376506" w:history="1">
+        <w:r>
+          <w:rPr>
+            <w:rStyle w:val="Hyperlink"/>
+            <w:noProof/>
+          </w:rPr>
+          <w:t>Hình 23</w:t>
+        </w:r>
+        <w:r>
+          <w:rPr>
+            <w:rStyle w:val="Hyperlink"/>
+            <w:noProof/>
+            <w:lang w:val="en-US"/>
+          </w:rPr>
+          <w:t>: Giao diện trang quản lý bài viết</w:t>
+        </w:r>
+        <w:r>
+          <w:rPr>
+            <w:noProof/>
+            <w:webHidden/>
+          </w:rPr>
+          <w:tab/>
+        </w:r>
+        <w:r>
+          <w:rPr>
+            <w:noProof/>
+            <w:webHidden/>
+          </w:rPr>
+          <w:fldChar w:fldCharType="begin"/>
+        </w:r>
+        <w:r>
+          <w:rPr>
+            <w:noProof/>
+            <w:webHidden/>
+          </w:rPr>
+          <w:instrText xml:space="preserve"> PAGEREF _Toc164376506 \h </w:instrText>
+        </w:r>
+        <w:r>
+          <w:rPr>
+            <w:noProof/>
+            <w:webHidden/>
+          </w:rPr>
+        </w:r>
+        <w:r>
+          <w:rPr>
+            <w:noProof/>
+            <w:webHidden/>
+          </w:rPr>
+          <w:fldChar w:fldCharType="separate"/>
+        </w:r>
+        <w:r>
+          <w:rPr>
+            <w:noProof/>
+            <w:webHidden/>
+          </w:rPr>
+          <w:t>34</w:t>
+        </w:r>
+        <w:r>
+          <w:rPr>
+            <w:noProof/>
+            <w:webHidden/>
+          </w:rPr>
+          <w:fldChar w:fldCharType="end"/>
+        </w:r>
+      </w:hyperlink>
+    </w:p>
+    <w:p>
+      <w:pPr>
+        <w:pStyle w:val="TableofFigures"/>
+        <w:tabs>
+          <w:tab w:val="right" w:leader="dot" w:pos="8544"/>
+        </w:tabs>
+        <w:rPr>
+          <w:rFonts w:asciiTheme="minorHAnsi" w:eastAsiaTheme="minorEastAsia" w:hAnsiTheme="minorHAnsi" w:cstheme="minorBidi"/>
+          <w:noProof/>
+          <w:color w:val="auto"/>
+          <w:kern w:val="2"/>
+          <w:sz w:val="22"/>
+          <w:lang w:val="en-US"/>
+          <w14:ligatures w14:val="standardContextual"/>
+        </w:rPr>
+      </w:pPr>
+      <w:hyperlink w:anchor="_Toc164376507" w:history="1">
+        <w:r>
+          <w:rPr>
+            <w:rStyle w:val="Hyperlink"/>
+            <w:noProof/>
+          </w:rPr>
+          <w:t>Hình 24</w:t>
+        </w:r>
+        <w:r>
+          <w:rPr>
+            <w:rStyle w:val="Hyperlink"/>
+            <w:noProof/>
+            <w:lang w:val="en-US"/>
+          </w:rPr>
+          <w:t>: Giao diện trang thêm bản tin mới</w:t>
+        </w:r>
+        <w:r>
+          <w:rPr>
+            <w:noProof/>
+            <w:webHidden/>
+          </w:rPr>
+          <w:tab/>
+        </w:r>
+        <w:r>
+          <w:rPr>
+            <w:noProof/>
+            <w:webHidden/>
+          </w:rPr>
+          <w:fldChar w:fldCharType="begin"/>
+        </w:r>
+        <w:r>
+          <w:rPr>
+            <w:noProof/>
+            <w:webHidden/>
+          </w:rPr>
+          <w:instrText xml:space="preserve"> PAGEREF _Toc164376507 \h </w:instrText>
+        </w:r>
+        <w:r>
+          <w:rPr>
+            <w:noProof/>
+            <w:webHidden/>
+          </w:rPr>
+        </w:r>
+        <w:r>
+          <w:rPr>
+            <w:noProof/>
+            <w:webHidden/>
+          </w:rPr>
+          <w:fldChar w:fldCharType="separate"/>
+        </w:r>
+        <w:r>
+          <w:rPr>
+            <w:noProof/>
+            <w:webHidden/>
+          </w:rPr>
+          <w:t>34</w:t>
         </w:r>
         <w:r>
           <w:rPr>
@@ -11196,14 +11932,6 @@
           <w:docGrid w:linePitch="360"/>
         </w:sectPr>
       </w:pPr>
-      <w:r>
-        <w:rPr>
-          <w:sz w:val="26"/>
-          <w:szCs w:val="26"/>
-          <w:lang w:val="en-US"/>
-        </w:rPr>
-        <w:br w:type="page"/>
-      </w:r>
     </w:p>
     <w:p>
       <w:pPr>
@@ -11220,7 +11948,7 @@
           <w:lang w:val="en-US"/>
         </w:rPr>
       </w:pPr>
-      <w:bookmarkStart w:id="0" w:name="_Toc164271911"/>
+      <w:bookmarkStart w:id="0" w:name="_Toc164376387"/>
       <w:r>
         <w:rPr>
           <w:rFonts w:ascii="Times New Roman" w:hAnsi="Times New Roman" w:cs="Times New Roman"/>
@@ -11250,7 +11978,7 @@
           <w:lang w:val="en-US"/>
         </w:rPr>
       </w:pPr>
-      <w:bookmarkStart w:id="1" w:name="_Toc164271912"/>
+      <w:bookmarkStart w:id="1" w:name="_Toc164376388"/>
       <w:r>
         <w:rPr>
           <w:rFonts w:ascii="Times New Roman" w:hAnsi="Times New Roman" w:cs="Times New Roman"/>
@@ -11283,7 +12011,7 @@
           <w:lang w:val="en-US"/>
         </w:rPr>
       </w:pPr>
-      <w:bookmarkStart w:id="2" w:name="_Toc164271913"/>
+      <w:bookmarkStart w:id="2" w:name="_Toc164376389"/>
       <w:r>
         <w:rPr>
           <w:b/>
@@ -11408,7 +12136,7 @@
           <w:lang w:val="en-US"/>
         </w:rPr>
       </w:pPr>
-      <w:bookmarkStart w:id="3" w:name="_Toc164271914"/>
+      <w:bookmarkStart w:id="3" w:name="_Toc164376390"/>
       <w:r>
         <w:rPr>
           <w:b/>
@@ -11562,7 +12290,7 @@
           <w:lang w:val="en-US"/>
         </w:rPr>
       </w:pPr>
-      <w:bookmarkStart w:id="4" w:name="_Toc164271915"/>
+      <w:bookmarkStart w:id="4" w:name="_Toc164376391"/>
       <w:r>
         <w:rPr>
           <w:b/>
@@ -11590,7 +12318,7 @@
           <w:lang w:val="en-US"/>
         </w:rPr>
       </w:pPr>
-      <w:bookmarkStart w:id="5" w:name="_Toc164271916"/>
+      <w:bookmarkStart w:id="5" w:name="_Toc164376392"/>
       <w:r>
         <w:rPr>
           <w:b/>
@@ -11621,7 +12349,7 @@
           <w:lang w:val="en-US"/>
         </w:rPr>
       </w:pPr>
-      <w:bookmarkStart w:id="6" w:name="_Toc164271917"/>
+      <w:bookmarkStart w:id="6" w:name="_Toc164376393"/>
       <w:r>
         <w:rPr>
           <w:b/>
@@ -11728,7 +12456,7 @@
           <w:lang w:val="en-US"/>
         </w:rPr>
       </w:pPr>
-      <w:bookmarkStart w:id="7" w:name="_Toc164271918"/>
+      <w:bookmarkStart w:id="7" w:name="_Toc164376394"/>
       <w:r>
         <w:rPr>
           <w:b/>
@@ -11794,7 +12522,7 @@
           <w:lang w:val="en-US"/>
         </w:rPr>
       </w:pPr>
-      <w:bookmarkStart w:id="8" w:name="_Toc164271919"/>
+      <w:bookmarkStart w:id="8" w:name="_Toc164376395"/>
       <w:r>
         <w:rPr>
           <w:b/>
@@ -11824,7 +12552,7 @@
           <w:lang w:val="en-US"/>
         </w:rPr>
       </w:pPr>
-      <w:bookmarkStart w:id="9" w:name="_Toc164271920"/>
+      <w:bookmarkStart w:id="9" w:name="_Toc164376396"/>
       <w:r>
         <w:rPr>
           <w:b/>
@@ -11942,7 +12670,7 @@
           <w:lang w:val="en-US"/>
         </w:rPr>
       </w:pPr>
-      <w:bookmarkStart w:id="10" w:name="_Toc164271921"/>
+      <w:bookmarkStart w:id="10" w:name="_Toc164376397"/>
       <w:r>
         <w:rPr>
           <w:b/>
@@ -12033,7 +12761,7 @@
           <w:lang w:val="en-US"/>
         </w:rPr>
       </w:pPr>
-      <w:bookmarkStart w:id="11" w:name="_Toc164271922"/>
+      <w:bookmarkStart w:id="11" w:name="_Toc164376398"/>
       <w:r>
         <w:rPr>
           <w:b/>
@@ -12426,7 +13154,7 @@
           <w:lang w:val="en-US"/>
         </w:rPr>
       </w:pPr>
-      <w:bookmarkStart w:id="12" w:name="_Toc164271923"/>
+      <w:bookmarkStart w:id="12" w:name="_Toc164376399"/>
       <w:r>
         <w:rPr>
           <w:b/>
@@ -12454,7 +13182,7 @@
           <w:lang w:val="en-US"/>
         </w:rPr>
       </w:pPr>
-      <w:bookmarkStart w:id="13" w:name="_Toc164271924"/>
+      <w:bookmarkStart w:id="13" w:name="_Toc164376400"/>
       <w:r>
         <w:rPr>
           <w:b/>
@@ -12485,7 +13213,7 @@
           <w:lang w:val="en-US"/>
         </w:rPr>
       </w:pPr>
-      <w:bookmarkStart w:id="14" w:name="_Toc164271925"/>
+      <w:bookmarkStart w:id="14" w:name="_Toc164376401"/>
       <w:r>
         <w:rPr>
           <w:b/>
@@ -12899,7 +13627,7 @@
           <w:lang w:val="en-US"/>
         </w:rPr>
       </w:pPr>
-      <w:bookmarkStart w:id="16" w:name="_Toc164271926"/>
+      <w:bookmarkStart w:id="16" w:name="_Toc164376402"/>
       <w:r>
         <w:rPr>
           <w:b/>
@@ -13788,7 +14516,7 @@
           <w:lang w:val="en-US"/>
         </w:rPr>
       </w:pPr>
-      <w:bookmarkStart w:id="18" w:name="_Toc164271927"/>
+      <w:bookmarkStart w:id="18" w:name="_Toc164376403"/>
       <w:r>
         <w:rPr>
           <w:b/>
@@ -13819,7 +14547,7 @@
           <w:lang w:val="en-US"/>
         </w:rPr>
       </w:pPr>
-      <w:bookmarkStart w:id="19" w:name="_Toc164271928"/>
+      <w:bookmarkStart w:id="19" w:name="_Toc164376404"/>
       <w:r>
         <w:rPr>
           <w:b/>
@@ -13849,7 +14577,7 @@
           <w:lang w:val="en-US"/>
         </w:rPr>
       </w:pPr>
-      <w:bookmarkStart w:id="20" w:name="_Toc164271929"/>
+      <w:bookmarkStart w:id="20" w:name="_Toc164376405"/>
       <w:r>
         <w:rPr>
           <w:b/>
@@ -13936,7 +14664,7 @@
           <w:lang w:val="en-US"/>
         </w:rPr>
       </w:pPr>
-      <w:bookmarkStart w:id="21" w:name="_Toc164165966"/>
+      <w:bookmarkStart w:id="21" w:name="_Toc164376484"/>
       <w:r>
         <w:rPr>
           <w:color w:val="auto"/>
@@ -14014,7 +14742,7 @@
           <w:lang w:val="en-US"/>
         </w:rPr>
       </w:pPr>
-      <w:bookmarkStart w:id="22" w:name="_Toc164271930"/>
+      <w:bookmarkStart w:id="22" w:name="_Toc164376406"/>
       <w:r>
         <w:rPr>
           <w:b/>
@@ -14093,7 +14821,7 @@
           <w:lang w:val="en-US"/>
         </w:rPr>
       </w:pPr>
-      <w:bookmarkStart w:id="23" w:name="_Toc164165967"/>
+      <w:bookmarkStart w:id="23" w:name="_Toc164376485"/>
       <w:r>
         <w:rPr>
           <w:color w:val="auto"/>
@@ -14171,7 +14899,7 @@
           <w:lang w:val="en-US"/>
         </w:rPr>
       </w:pPr>
-      <w:bookmarkStart w:id="24" w:name="_Toc164271931"/>
+      <w:bookmarkStart w:id="24" w:name="_Toc164376407"/>
       <w:r>
         <w:rPr>
           <w:b/>
@@ -14251,7 +14979,7 @@
           <w:lang w:val="en-US"/>
         </w:rPr>
       </w:pPr>
-      <w:bookmarkStart w:id="25" w:name="_Toc164165968"/>
+      <w:bookmarkStart w:id="25" w:name="_Toc164376486"/>
       <w:r>
         <w:rPr>
           <w:color w:val="auto"/>
@@ -14329,7 +15057,7 @@
           <w:lang w:val="en-US"/>
         </w:rPr>
       </w:pPr>
-      <w:bookmarkStart w:id="26" w:name="_Toc164271932"/>
+      <w:bookmarkStart w:id="26" w:name="_Toc164376408"/>
       <w:r>
         <w:rPr>
           <w:b/>
@@ -14408,7 +15136,7 @@
           <w:lang w:val="en-US"/>
         </w:rPr>
       </w:pPr>
-      <w:bookmarkStart w:id="27" w:name="_Toc164165969"/>
+      <w:bookmarkStart w:id="27" w:name="_Toc164376487"/>
       <w:r>
         <w:rPr>
           <w:color w:val="auto"/>
@@ -14486,7 +15214,7 @@
           <w:lang w:val="en-US"/>
         </w:rPr>
       </w:pPr>
-      <w:bookmarkStart w:id="28" w:name="_Toc164271933"/>
+      <w:bookmarkStart w:id="28" w:name="_Toc164376409"/>
       <w:r>
         <w:rPr>
           <w:b/>
@@ -14566,7 +15294,7 @@
           <w:lang w:val="en-US"/>
         </w:rPr>
       </w:pPr>
-      <w:bookmarkStart w:id="29" w:name="_Toc164165970"/>
+      <w:bookmarkStart w:id="29" w:name="_Toc164376488"/>
       <w:r>
         <w:rPr>
           <w:color w:val="auto"/>
@@ -14644,7 +15372,7 @@
           <w:lang w:val="en-US"/>
         </w:rPr>
       </w:pPr>
-      <w:bookmarkStart w:id="30" w:name="_Toc164271934"/>
+      <w:bookmarkStart w:id="30" w:name="_Toc164376410"/>
       <w:r>
         <w:rPr>
           <w:b/>
@@ -14723,7 +15451,7 @@
           <w:lang w:val="en-US"/>
         </w:rPr>
       </w:pPr>
-      <w:bookmarkStart w:id="31" w:name="_Toc164165971"/>
+      <w:bookmarkStart w:id="31" w:name="_Toc164376489"/>
       <w:r>
         <w:rPr>
           <w:color w:val="auto"/>
@@ -14801,7 +15529,7 @@
           <w:lang w:val="en-US"/>
         </w:rPr>
       </w:pPr>
-      <w:bookmarkStart w:id="32" w:name="_Toc164271935"/>
+      <w:bookmarkStart w:id="32" w:name="_Toc164376411"/>
       <w:r>
         <w:rPr>
           <w:b/>
@@ -14881,7 +15609,7 @@
           <w:lang w:val="en-US"/>
         </w:rPr>
       </w:pPr>
-      <w:bookmarkStart w:id="33" w:name="_Toc164165972"/>
+      <w:bookmarkStart w:id="33" w:name="_Toc164376490"/>
       <w:r>
         <w:rPr>
           <w:color w:val="auto"/>
@@ -14959,7 +15687,7 @@
           <w:lang w:val="en-US"/>
         </w:rPr>
       </w:pPr>
-      <w:bookmarkStart w:id="34" w:name="_Toc164271936"/>
+      <w:bookmarkStart w:id="34" w:name="_Toc164376412"/>
       <w:r>
         <w:rPr>
           <w:b/>
@@ -15033,7 +15761,7 @@
           <w:lang w:val="en-US"/>
         </w:rPr>
       </w:pPr>
-      <w:bookmarkStart w:id="35" w:name="_Toc164165973"/>
+      <w:bookmarkStart w:id="35" w:name="_Toc164376491"/>
       <w:r>
         <w:rPr>
           <w:color w:val="auto"/>
@@ -15111,7 +15839,7 @@
           <w:lang w:val="en-US"/>
         </w:rPr>
       </w:pPr>
-      <w:bookmarkStart w:id="36" w:name="_Toc164271937"/>
+      <w:bookmarkStart w:id="36" w:name="_Toc164376413"/>
       <w:r>
         <w:rPr>
           <w:b/>
@@ -15191,7 +15919,7 @@
           <w:lang w:val="en-US"/>
         </w:rPr>
       </w:pPr>
-      <w:bookmarkStart w:id="37" w:name="_Toc164165974"/>
+      <w:bookmarkStart w:id="37" w:name="_Toc164376492"/>
       <w:r>
         <w:rPr>
           <w:color w:val="auto"/>
@@ -15269,7 +15997,7 @@
           <w:lang w:val="en-US"/>
         </w:rPr>
       </w:pPr>
-      <w:bookmarkStart w:id="38" w:name="_Toc164271938"/>
+      <w:bookmarkStart w:id="38" w:name="_Toc164376414"/>
       <w:r>
         <w:rPr>
           <w:b/>
@@ -26469,7 +27197,7 @@
           <w:lang w:val="en-US"/>
         </w:rPr>
       </w:pPr>
-      <w:bookmarkStart w:id="59" w:name="_Toc164271939"/>
+      <w:bookmarkStart w:id="59" w:name="_Toc164376415"/>
       <w:r>
         <w:rPr>
           <w:b/>
@@ -26547,7 +27275,7 @@
           <w:lang w:val="en-US"/>
         </w:rPr>
       </w:pPr>
-      <w:bookmarkStart w:id="60" w:name="_Toc164165975"/>
+      <w:bookmarkStart w:id="60" w:name="_Toc164376493"/>
       <w:r>
         <w:rPr>
           <w:color w:val="auto"/>
@@ -26666,7 +27394,7 @@
           <w:lang w:val="en-US"/>
         </w:rPr>
       </w:pPr>
-      <w:bookmarkStart w:id="61" w:name="_Toc164165976"/>
+      <w:bookmarkStart w:id="61" w:name="_Toc164376494"/>
       <w:r>
         <w:rPr>
           <w:color w:val="auto"/>
@@ -26785,7 +27513,7 @@
           <w:lang w:val="en-US"/>
         </w:rPr>
       </w:pPr>
-      <w:bookmarkStart w:id="62" w:name="_Toc164165977"/>
+      <w:bookmarkStart w:id="62" w:name="_Toc164376495"/>
       <w:r>
         <w:rPr>
           <w:color w:val="auto"/>
@@ -26904,7 +27632,7 @@
           <w:lang w:val="en-US"/>
         </w:rPr>
       </w:pPr>
-      <w:bookmarkStart w:id="63" w:name="_Toc164165978"/>
+      <w:bookmarkStart w:id="63" w:name="_Toc164376496"/>
       <w:r>
         <w:rPr>
           <w:color w:val="auto"/>
@@ -27024,7 +27752,7 @@
           <w:lang w:val="en-US"/>
         </w:rPr>
       </w:pPr>
-      <w:bookmarkStart w:id="64" w:name="_Toc164165979"/>
+      <w:bookmarkStart w:id="64" w:name="_Toc164376497"/>
       <w:r>
         <w:rPr>
           <w:color w:val="auto"/>
@@ -27102,7 +27830,7 @@
           <w:lang w:val="en-US"/>
         </w:rPr>
       </w:pPr>
-      <w:bookmarkStart w:id="65" w:name="_Toc164271940"/>
+      <w:bookmarkStart w:id="65" w:name="_Toc164376416"/>
       <w:r>
         <w:rPr>
           <w:b/>
@@ -27181,7 +27909,7 @@
           <w:lang w:val="en-US"/>
         </w:rPr>
       </w:pPr>
-      <w:bookmarkStart w:id="66" w:name="_Toc164165980"/>
+      <w:bookmarkStart w:id="66" w:name="_Toc164376498"/>
       <w:r>
         <w:rPr>
           <w:color w:val="auto"/>
@@ -27260,7 +27988,7 @@
           <w:lang w:val="en-US"/>
         </w:rPr>
       </w:pPr>
-      <w:bookmarkStart w:id="67" w:name="_Toc164271941"/>
+      <w:bookmarkStart w:id="67" w:name="_Toc164376417"/>
       <w:r>
         <w:rPr>
           <w:b/>
@@ -27616,7 +28344,7 @@
           <w:lang w:val="en-US"/>
         </w:rPr>
       </w:pPr>
-      <w:bookmarkStart w:id="68" w:name="_Toc164271942"/>
+      <w:bookmarkStart w:id="68" w:name="_Toc164376418"/>
       <w:r>
         <w:rPr>
           <w:b/>
@@ -27693,7 +28421,7 @@
           <w:lang w:val="en-US"/>
         </w:rPr>
       </w:pPr>
-      <w:bookmarkStart w:id="69" w:name="_Toc164165981"/>
+      <w:bookmarkStart w:id="69" w:name="_Toc164376499"/>
       <w:r>
         <w:rPr>
           <w:color w:val="auto"/>
@@ -27771,7 +28499,7 @@
           <w:lang w:val="en-US"/>
         </w:rPr>
       </w:pPr>
-      <w:bookmarkStart w:id="70" w:name="_Toc164271943"/>
+      <w:bookmarkStart w:id="70" w:name="_Toc164376419"/>
       <w:r>
         <w:rPr>
           <w:b/>
@@ -28374,7 +29102,7 @@
           <w:lang w:val="en-US"/>
         </w:rPr>
       </w:pPr>
-      <w:bookmarkStart w:id="72" w:name="_Toc164271944"/>
+      <w:bookmarkStart w:id="72" w:name="_Toc164376420"/>
       <w:r>
         <w:rPr>
           <w:b/>
@@ -28964,7 +29692,7 @@
                 <w:szCs w:val="26"/>
                 <w:lang w:val="en-US"/>
               </w:rPr>
-              <w:t>Post_content1</w:t>
+              <w:t>Post_content</w:t>
             </w:r>
           </w:p>
         </w:tc>
@@ -29014,7 +29742,7 @@
                 <w:szCs w:val="26"/>
                 <w:lang w:val="en-US"/>
               </w:rPr>
-              <w:t>Nội dung 1</w:t>
+              <w:t>Nội dung</w:t>
             </w:r>
           </w:p>
         </w:tc>
@@ -29067,7 +29795,7 @@
                 <w:szCs w:val="26"/>
                 <w:lang w:val="en-US"/>
               </w:rPr>
-              <w:t>Post_content2</w:t>
+              <w:t>Avatar</w:t>
             </w:r>
           </w:p>
         </w:tc>
@@ -29117,7 +29845,7 @@
                 <w:szCs w:val="26"/>
                 <w:lang w:val="en-US"/>
               </w:rPr>
-              <w:t>Nội dung 2</w:t>
+              <w:t>Hình nền</w:t>
             </w:r>
           </w:p>
         </w:tc>
@@ -29170,7 +29898,7 @@
                 <w:szCs w:val="26"/>
                 <w:lang w:val="en-US"/>
               </w:rPr>
-              <w:t>Post-content3</w:t>
+              <w:t>Date_created</w:t>
             </w:r>
           </w:p>
         </w:tc>
@@ -29195,7 +29923,7 @@
                 <w:szCs w:val="26"/>
                 <w:lang w:val="en-US"/>
               </w:rPr>
-              <w:t>Nvarchar(MAX)</w:t>
+              <w:t>Datetime2(7)</w:t>
             </w:r>
           </w:p>
         </w:tc>
@@ -29220,7 +29948,7 @@
                 <w:szCs w:val="26"/>
                 <w:lang w:val="en-US"/>
               </w:rPr>
-              <w:t>Nội dung 3</w:t>
+              <w:t>Ngạy tạo</w:t>
             </w:r>
           </w:p>
         </w:tc>
@@ -29249,624 +29977,6 @@
                 <w:lang w:val="en-US"/>
               </w:rPr>
               <w:t>7</w:t>
-            </w:r>
-          </w:p>
-        </w:tc>
-        <w:tc>
-          <w:tcPr>
-            <w:tcW w:w="2070" w:type="dxa"/>
-          </w:tcPr>
-          <w:p>
-            <w:pPr>
-              <w:pStyle w:val="ListParagraph"/>
-              <w:spacing w:line="360" w:lineRule="auto"/>
-              <w:ind w:left="0" w:firstLine="0"/>
-              <w:rPr>
-                <w:sz w:val="26"/>
-                <w:szCs w:val="26"/>
-                <w:lang w:val="en-US"/>
-              </w:rPr>
-            </w:pPr>
-            <w:r>
-              <w:rPr>
-                <w:sz w:val="26"/>
-                <w:szCs w:val="26"/>
-                <w:lang w:val="en-US"/>
-              </w:rPr>
-              <w:t>Post_content4</w:t>
-            </w:r>
-          </w:p>
-        </w:tc>
-        <w:tc>
-          <w:tcPr>
-            <w:tcW w:w="2790" w:type="dxa"/>
-          </w:tcPr>
-          <w:p>
-            <w:pPr>
-              <w:pStyle w:val="ListParagraph"/>
-              <w:spacing w:line="360" w:lineRule="auto"/>
-              <w:ind w:left="0" w:firstLine="0"/>
-              <w:rPr>
-                <w:sz w:val="26"/>
-                <w:szCs w:val="26"/>
-                <w:lang w:val="en-US"/>
-              </w:rPr>
-            </w:pPr>
-            <w:r>
-              <w:rPr>
-                <w:sz w:val="26"/>
-                <w:szCs w:val="26"/>
-                <w:lang w:val="en-US"/>
-              </w:rPr>
-              <w:t>Nvarchar(MAX)</w:t>
-            </w:r>
-          </w:p>
-        </w:tc>
-        <w:tc>
-          <w:tcPr>
-            <w:tcW w:w="2880" w:type="dxa"/>
-          </w:tcPr>
-          <w:p>
-            <w:pPr>
-              <w:pStyle w:val="ListParagraph"/>
-              <w:spacing w:line="360" w:lineRule="auto"/>
-              <w:ind w:left="0" w:firstLine="0"/>
-              <w:rPr>
-                <w:sz w:val="26"/>
-                <w:szCs w:val="26"/>
-                <w:lang w:val="en-US"/>
-              </w:rPr>
-            </w:pPr>
-            <w:r>
-              <w:rPr>
-                <w:sz w:val="26"/>
-                <w:szCs w:val="26"/>
-                <w:lang w:val="en-US"/>
-              </w:rPr>
-              <w:t>Nội dung 4</w:t>
-            </w:r>
-          </w:p>
-        </w:tc>
-      </w:tr>
-      <w:tr>
-        <w:tc>
-          <w:tcPr>
-            <w:tcW w:w="810" w:type="dxa"/>
-          </w:tcPr>
-          <w:p>
-            <w:pPr>
-              <w:pStyle w:val="ListParagraph"/>
-              <w:spacing w:line="360" w:lineRule="auto"/>
-              <w:ind w:left="0" w:firstLine="0"/>
-              <w:jc w:val="center"/>
-              <w:rPr>
-                <w:sz w:val="26"/>
-                <w:szCs w:val="26"/>
-                <w:lang w:val="en-US"/>
-              </w:rPr>
-            </w:pPr>
-            <w:r>
-              <w:rPr>
-                <w:sz w:val="26"/>
-                <w:szCs w:val="26"/>
-                <w:lang w:val="en-US"/>
-              </w:rPr>
-              <w:t>8</w:t>
-            </w:r>
-          </w:p>
-        </w:tc>
-        <w:tc>
-          <w:tcPr>
-            <w:tcW w:w="2070" w:type="dxa"/>
-          </w:tcPr>
-          <w:p>
-            <w:pPr>
-              <w:pStyle w:val="ListParagraph"/>
-              <w:spacing w:line="360" w:lineRule="auto"/>
-              <w:ind w:left="0" w:firstLine="0"/>
-              <w:rPr>
-                <w:sz w:val="26"/>
-                <w:szCs w:val="26"/>
-                <w:lang w:val="en-US"/>
-              </w:rPr>
-            </w:pPr>
-            <w:r>
-              <w:rPr>
-                <w:sz w:val="26"/>
-                <w:szCs w:val="26"/>
-                <w:lang w:val="en-US"/>
-              </w:rPr>
-              <w:t>Img1</w:t>
-            </w:r>
-          </w:p>
-        </w:tc>
-        <w:tc>
-          <w:tcPr>
-            <w:tcW w:w="2790" w:type="dxa"/>
-          </w:tcPr>
-          <w:p>
-            <w:pPr>
-              <w:pStyle w:val="ListParagraph"/>
-              <w:spacing w:line="360" w:lineRule="auto"/>
-              <w:ind w:left="0" w:firstLine="0"/>
-              <w:rPr>
-                <w:sz w:val="26"/>
-                <w:szCs w:val="26"/>
-                <w:lang w:val="en-US"/>
-              </w:rPr>
-            </w:pPr>
-            <w:r>
-              <w:rPr>
-                <w:sz w:val="26"/>
-                <w:szCs w:val="26"/>
-                <w:lang w:val="en-US"/>
-              </w:rPr>
-              <w:t>Nvarchar(255)</w:t>
-            </w:r>
-          </w:p>
-        </w:tc>
-        <w:tc>
-          <w:tcPr>
-            <w:tcW w:w="2880" w:type="dxa"/>
-          </w:tcPr>
-          <w:p>
-            <w:pPr>
-              <w:pStyle w:val="ListParagraph"/>
-              <w:spacing w:line="360" w:lineRule="auto"/>
-              <w:ind w:left="0" w:firstLine="0"/>
-              <w:rPr>
-                <w:sz w:val="26"/>
-                <w:szCs w:val="26"/>
-                <w:lang w:val="en-US"/>
-              </w:rPr>
-            </w:pPr>
-            <w:r>
-              <w:rPr>
-                <w:sz w:val="26"/>
-                <w:szCs w:val="26"/>
-                <w:lang w:val="en-US"/>
-              </w:rPr>
-              <w:t>Hình 1</w:t>
-            </w:r>
-          </w:p>
-        </w:tc>
-      </w:tr>
-      <w:tr>
-        <w:tc>
-          <w:tcPr>
-            <w:tcW w:w="810" w:type="dxa"/>
-          </w:tcPr>
-          <w:p>
-            <w:pPr>
-              <w:pStyle w:val="ListParagraph"/>
-              <w:spacing w:line="360" w:lineRule="auto"/>
-              <w:ind w:left="0" w:firstLine="0"/>
-              <w:jc w:val="center"/>
-              <w:rPr>
-                <w:sz w:val="26"/>
-                <w:szCs w:val="26"/>
-                <w:lang w:val="en-US"/>
-              </w:rPr>
-            </w:pPr>
-            <w:r>
-              <w:rPr>
-                <w:sz w:val="26"/>
-                <w:szCs w:val="26"/>
-                <w:lang w:val="en-US"/>
-              </w:rPr>
-              <w:t>9</w:t>
-            </w:r>
-          </w:p>
-        </w:tc>
-        <w:tc>
-          <w:tcPr>
-            <w:tcW w:w="2070" w:type="dxa"/>
-          </w:tcPr>
-          <w:p>
-            <w:pPr>
-              <w:pStyle w:val="ListParagraph"/>
-              <w:spacing w:line="360" w:lineRule="auto"/>
-              <w:ind w:left="0" w:firstLine="0"/>
-              <w:rPr>
-                <w:sz w:val="26"/>
-                <w:szCs w:val="26"/>
-                <w:lang w:val="en-US"/>
-              </w:rPr>
-            </w:pPr>
-            <w:r>
-              <w:rPr>
-                <w:sz w:val="26"/>
-                <w:szCs w:val="26"/>
-                <w:lang w:val="en-US"/>
-              </w:rPr>
-              <w:t>Img2</w:t>
-            </w:r>
-          </w:p>
-        </w:tc>
-        <w:tc>
-          <w:tcPr>
-            <w:tcW w:w="2790" w:type="dxa"/>
-          </w:tcPr>
-          <w:p>
-            <w:pPr>
-              <w:pStyle w:val="ListParagraph"/>
-              <w:spacing w:line="360" w:lineRule="auto"/>
-              <w:ind w:left="0" w:firstLine="0"/>
-              <w:rPr>
-                <w:sz w:val="26"/>
-                <w:szCs w:val="26"/>
-                <w:lang w:val="en-US"/>
-              </w:rPr>
-            </w:pPr>
-            <w:r>
-              <w:rPr>
-                <w:sz w:val="26"/>
-                <w:szCs w:val="26"/>
-                <w:lang w:val="en-US"/>
-              </w:rPr>
-              <w:t>Nvarchar(255)</w:t>
-            </w:r>
-          </w:p>
-        </w:tc>
-        <w:tc>
-          <w:tcPr>
-            <w:tcW w:w="2880" w:type="dxa"/>
-          </w:tcPr>
-          <w:p>
-            <w:pPr>
-              <w:pStyle w:val="ListParagraph"/>
-              <w:spacing w:line="360" w:lineRule="auto"/>
-              <w:ind w:left="0" w:firstLine="0"/>
-              <w:rPr>
-                <w:sz w:val="26"/>
-                <w:szCs w:val="26"/>
-                <w:lang w:val="en-US"/>
-              </w:rPr>
-            </w:pPr>
-            <w:r>
-              <w:rPr>
-                <w:sz w:val="26"/>
-                <w:szCs w:val="26"/>
-                <w:lang w:val="en-US"/>
-              </w:rPr>
-              <w:t>Hình 2</w:t>
-            </w:r>
-          </w:p>
-        </w:tc>
-      </w:tr>
-      <w:tr>
-        <w:tc>
-          <w:tcPr>
-            <w:tcW w:w="810" w:type="dxa"/>
-          </w:tcPr>
-          <w:p>
-            <w:pPr>
-              <w:pStyle w:val="ListParagraph"/>
-              <w:spacing w:line="360" w:lineRule="auto"/>
-              <w:ind w:left="0" w:firstLine="0"/>
-              <w:jc w:val="center"/>
-              <w:rPr>
-                <w:sz w:val="26"/>
-                <w:szCs w:val="26"/>
-                <w:lang w:val="en-US"/>
-              </w:rPr>
-            </w:pPr>
-            <w:r>
-              <w:rPr>
-                <w:sz w:val="26"/>
-                <w:szCs w:val="26"/>
-                <w:lang w:val="en-US"/>
-              </w:rPr>
-              <w:t>10</w:t>
-            </w:r>
-          </w:p>
-        </w:tc>
-        <w:tc>
-          <w:tcPr>
-            <w:tcW w:w="2070" w:type="dxa"/>
-          </w:tcPr>
-          <w:p>
-            <w:pPr>
-              <w:pStyle w:val="ListParagraph"/>
-              <w:spacing w:line="360" w:lineRule="auto"/>
-              <w:ind w:left="0" w:firstLine="0"/>
-              <w:rPr>
-                <w:sz w:val="26"/>
-                <w:szCs w:val="26"/>
-                <w:lang w:val="en-US"/>
-              </w:rPr>
-            </w:pPr>
-            <w:r>
-              <w:rPr>
-                <w:sz w:val="26"/>
-                <w:szCs w:val="26"/>
-                <w:lang w:val="en-US"/>
-              </w:rPr>
-              <w:t>Img3</w:t>
-            </w:r>
-          </w:p>
-        </w:tc>
-        <w:tc>
-          <w:tcPr>
-            <w:tcW w:w="2790" w:type="dxa"/>
-          </w:tcPr>
-          <w:p>
-            <w:pPr>
-              <w:pStyle w:val="ListParagraph"/>
-              <w:spacing w:line="360" w:lineRule="auto"/>
-              <w:ind w:left="0" w:firstLine="0"/>
-              <w:rPr>
-                <w:sz w:val="26"/>
-                <w:szCs w:val="26"/>
-                <w:lang w:val="en-US"/>
-              </w:rPr>
-            </w:pPr>
-            <w:r>
-              <w:rPr>
-                <w:sz w:val="26"/>
-                <w:szCs w:val="26"/>
-                <w:lang w:val="en-US"/>
-              </w:rPr>
-              <w:t>Nvarchar(255)</w:t>
-            </w:r>
-          </w:p>
-        </w:tc>
-        <w:tc>
-          <w:tcPr>
-            <w:tcW w:w="2880" w:type="dxa"/>
-          </w:tcPr>
-          <w:p>
-            <w:pPr>
-              <w:pStyle w:val="ListParagraph"/>
-              <w:spacing w:line="360" w:lineRule="auto"/>
-              <w:ind w:left="0" w:firstLine="0"/>
-              <w:rPr>
-                <w:sz w:val="26"/>
-                <w:szCs w:val="26"/>
-                <w:lang w:val="en-US"/>
-              </w:rPr>
-            </w:pPr>
-            <w:r>
-              <w:rPr>
-                <w:sz w:val="26"/>
-                <w:szCs w:val="26"/>
-                <w:lang w:val="en-US"/>
-              </w:rPr>
-              <w:t>Hình 3</w:t>
-            </w:r>
-          </w:p>
-        </w:tc>
-      </w:tr>
-      <w:tr>
-        <w:tc>
-          <w:tcPr>
-            <w:tcW w:w="810" w:type="dxa"/>
-          </w:tcPr>
-          <w:p>
-            <w:pPr>
-              <w:pStyle w:val="ListParagraph"/>
-              <w:spacing w:line="360" w:lineRule="auto"/>
-              <w:ind w:left="0" w:firstLine="0"/>
-              <w:jc w:val="center"/>
-              <w:rPr>
-                <w:sz w:val="26"/>
-                <w:szCs w:val="26"/>
-                <w:lang w:val="en-US"/>
-              </w:rPr>
-            </w:pPr>
-            <w:r>
-              <w:rPr>
-                <w:sz w:val="26"/>
-                <w:szCs w:val="26"/>
-                <w:lang w:val="en-US"/>
-              </w:rPr>
-              <w:t>11</w:t>
-            </w:r>
-          </w:p>
-        </w:tc>
-        <w:tc>
-          <w:tcPr>
-            <w:tcW w:w="2070" w:type="dxa"/>
-          </w:tcPr>
-          <w:p>
-            <w:pPr>
-              <w:pStyle w:val="ListParagraph"/>
-              <w:spacing w:line="360" w:lineRule="auto"/>
-              <w:ind w:left="0" w:firstLine="0"/>
-              <w:rPr>
-                <w:sz w:val="26"/>
-                <w:szCs w:val="26"/>
-                <w:lang w:val="en-US"/>
-              </w:rPr>
-            </w:pPr>
-            <w:r>
-              <w:rPr>
-                <w:sz w:val="26"/>
-                <w:szCs w:val="26"/>
-                <w:lang w:val="en-US"/>
-              </w:rPr>
-              <w:t>Avatar</w:t>
-            </w:r>
-          </w:p>
-        </w:tc>
-        <w:tc>
-          <w:tcPr>
-            <w:tcW w:w="2790" w:type="dxa"/>
-          </w:tcPr>
-          <w:p>
-            <w:pPr>
-              <w:pStyle w:val="ListParagraph"/>
-              <w:spacing w:line="360" w:lineRule="auto"/>
-              <w:ind w:left="0" w:firstLine="0"/>
-              <w:rPr>
-                <w:sz w:val="26"/>
-                <w:szCs w:val="26"/>
-                <w:lang w:val="en-US"/>
-              </w:rPr>
-            </w:pPr>
-            <w:r>
-              <w:rPr>
-                <w:sz w:val="26"/>
-                <w:szCs w:val="26"/>
-                <w:lang w:val="en-US"/>
-              </w:rPr>
-              <w:t>Nvarchar(MAX)</w:t>
-            </w:r>
-          </w:p>
-        </w:tc>
-        <w:tc>
-          <w:tcPr>
-            <w:tcW w:w="2880" w:type="dxa"/>
-          </w:tcPr>
-          <w:p>
-            <w:pPr>
-              <w:pStyle w:val="ListParagraph"/>
-              <w:spacing w:line="360" w:lineRule="auto"/>
-              <w:ind w:left="0" w:firstLine="0"/>
-              <w:rPr>
-                <w:sz w:val="26"/>
-                <w:szCs w:val="26"/>
-                <w:lang w:val="en-US"/>
-              </w:rPr>
-            </w:pPr>
-            <w:r>
-              <w:rPr>
-                <w:sz w:val="26"/>
-                <w:szCs w:val="26"/>
-                <w:lang w:val="en-US"/>
-              </w:rPr>
-              <w:t>Hình nền</w:t>
-            </w:r>
-          </w:p>
-        </w:tc>
-      </w:tr>
-      <w:tr>
-        <w:tc>
-          <w:tcPr>
-            <w:tcW w:w="810" w:type="dxa"/>
-          </w:tcPr>
-          <w:p>
-            <w:pPr>
-              <w:pStyle w:val="ListParagraph"/>
-              <w:spacing w:line="360" w:lineRule="auto"/>
-              <w:ind w:left="0" w:firstLine="0"/>
-              <w:jc w:val="center"/>
-              <w:rPr>
-                <w:sz w:val="26"/>
-                <w:szCs w:val="26"/>
-                <w:lang w:val="en-US"/>
-              </w:rPr>
-            </w:pPr>
-            <w:r>
-              <w:rPr>
-                <w:sz w:val="26"/>
-                <w:szCs w:val="26"/>
-                <w:lang w:val="en-US"/>
-              </w:rPr>
-              <w:t>12</w:t>
-            </w:r>
-          </w:p>
-        </w:tc>
-        <w:tc>
-          <w:tcPr>
-            <w:tcW w:w="2070" w:type="dxa"/>
-          </w:tcPr>
-          <w:p>
-            <w:pPr>
-              <w:pStyle w:val="ListParagraph"/>
-              <w:spacing w:line="360" w:lineRule="auto"/>
-              <w:ind w:left="0" w:firstLine="0"/>
-              <w:rPr>
-                <w:sz w:val="26"/>
-                <w:szCs w:val="26"/>
-                <w:lang w:val="en-US"/>
-              </w:rPr>
-            </w:pPr>
-            <w:r>
-              <w:rPr>
-                <w:sz w:val="26"/>
-                <w:szCs w:val="26"/>
-                <w:lang w:val="en-US"/>
-              </w:rPr>
-              <w:t>Date_created</w:t>
-            </w:r>
-          </w:p>
-        </w:tc>
-        <w:tc>
-          <w:tcPr>
-            <w:tcW w:w="2790" w:type="dxa"/>
-          </w:tcPr>
-          <w:p>
-            <w:pPr>
-              <w:pStyle w:val="ListParagraph"/>
-              <w:spacing w:line="360" w:lineRule="auto"/>
-              <w:ind w:left="0" w:firstLine="0"/>
-              <w:rPr>
-                <w:sz w:val="26"/>
-                <w:szCs w:val="26"/>
-                <w:lang w:val="en-US"/>
-              </w:rPr>
-            </w:pPr>
-            <w:r>
-              <w:rPr>
-                <w:sz w:val="26"/>
-                <w:szCs w:val="26"/>
-                <w:lang w:val="en-US"/>
-              </w:rPr>
-              <w:t>Datetime2(7)</w:t>
-            </w:r>
-          </w:p>
-        </w:tc>
-        <w:tc>
-          <w:tcPr>
-            <w:tcW w:w="2880" w:type="dxa"/>
-          </w:tcPr>
-          <w:p>
-            <w:pPr>
-              <w:pStyle w:val="ListParagraph"/>
-              <w:spacing w:line="360" w:lineRule="auto"/>
-              <w:ind w:left="0" w:firstLine="0"/>
-              <w:rPr>
-                <w:sz w:val="26"/>
-                <w:szCs w:val="26"/>
-                <w:lang w:val="en-US"/>
-              </w:rPr>
-            </w:pPr>
-            <w:r>
-              <w:rPr>
-                <w:sz w:val="26"/>
-                <w:szCs w:val="26"/>
-                <w:lang w:val="en-US"/>
-              </w:rPr>
-              <w:t>Ngạy tạo</w:t>
-            </w:r>
-          </w:p>
-        </w:tc>
-      </w:tr>
-      <w:tr>
-        <w:tc>
-          <w:tcPr>
-            <w:tcW w:w="810" w:type="dxa"/>
-          </w:tcPr>
-          <w:p>
-            <w:pPr>
-              <w:pStyle w:val="ListParagraph"/>
-              <w:spacing w:line="360" w:lineRule="auto"/>
-              <w:ind w:left="0" w:firstLine="0"/>
-              <w:jc w:val="center"/>
-              <w:rPr>
-                <w:sz w:val="26"/>
-                <w:szCs w:val="26"/>
-                <w:lang w:val="en-US"/>
-              </w:rPr>
-            </w:pPr>
-            <w:r>
-              <w:rPr>
-                <w:sz w:val="26"/>
-                <w:szCs w:val="26"/>
-                <w:lang w:val="en-US"/>
-              </w:rPr>
-              <w:t>13</w:t>
             </w:r>
           </w:p>
         </w:tc>
@@ -29978,7 +30088,7 @@
           <w:lang w:val="en-US"/>
         </w:rPr>
       </w:pPr>
-      <w:bookmarkStart w:id="74" w:name="_Toc164271945"/>
+      <w:bookmarkStart w:id="74" w:name="_Toc164376421"/>
       <w:r>
         <w:rPr>
           <w:b/>
@@ -30009,7 +30119,6 @@
           <w:sz w:val="26"/>
           <w:szCs w:val="26"/>
         </w:rPr>
-        <w:lastRenderedPageBreak/>
         <w:t xml:space="preserve">Bảng </w:t>
       </w:r>
       <w:r>
@@ -30512,6 +30621,109 @@
           </w:p>
         </w:tc>
       </w:tr>
+      <w:tr>
+        <w:tc>
+          <w:tcPr>
+            <w:tcW w:w="810" w:type="dxa"/>
+          </w:tcPr>
+          <w:p>
+            <w:pPr>
+              <w:pStyle w:val="ListParagraph"/>
+              <w:spacing w:line="360" w:lineRule="auto"/>
+              <w:ind w:left="0" w:firstLine="0"/>
+              <w:jc w:val="center"/>
+              <w:rPr>
+                <w:sz w:val="26"/>
+                <w:szCs w:val="26"/>
+                <w:lang w:val="en-US"/>
+              </w:rPr>
+            </w:pPr>
+            <w:r>
+              <w:rPr>
+                <w:sz w:val="26"/>
+                <w:szCs w:val="26"/>
+                <w:lang w:val="en-US"/>
+              </w:rPr>
+              <w:t>4</w:t>
+            </w:r>
+          </w:p>
+        </w:tc>
+        <w:tc>
+          <w:tcPr>
+            <w:tcW w:w="2070" w:type="dxa"/>
+          </w:tcPr>
+          <w:p>
+            <w:pPr>
+              <w:pStyle w:val="ListParagraph"/>
+              <w:spacing w:line="360" w:lineRule="auto"/>
+              <w:ind w:left="0" w:firstLine="0"/>
+              <w:rPr>
+                <w:sz w:val="26"/>
+                <w:szCs w:val="26"/>
+                <w:lang w:val="en-US"/>
+              </w:rPr>
+            </w:pPr>
+            <w:r>
+              <w:rPr>
+                <w:sz w:val="26"/>
+                <w:szCs w:val="26"/>
+                <w:lang w:val="en-US"/>
+              </w:rPr>
+              <w:t>cost</w:t>
+            </w:r>
+          </w:p>
+        </w:tc>
+        <w:tc>
+          <w:tcPr>
+            <w:tcW w:w="2790" w:type="dxa"/>
+          </w:tcPr>
+          <w:p>
+            <w:pPr>
+              <w:pStyle w:val="ListParagraph"/>
+              <w:spacing w:line="360" w:lineRule="auto"/>
+              <w:ind w:left="0" w:firstLine="0"/>
+              <w:rPr>
+                <w:sz w:val="26"/>
+                <w:szCs w:val="26"/>
+                <w:lang w:val="en-US"/>
+              </w:rPr>
+            </w:pPr>
+            <w:r>
+              <w:rPr>
+                <w:sz w:val="26"/>
+                <w:szCs w:val="26"/>
+                <w:lang w:val="en-US"/>
+              </w:rPr>
+              <w:t>Nvarchar(20)</w:t>
+            </w:r>
+          </w:p>
+        </w:tc>
+        <w:tc>
+          <w:tcPr>
+            <w:tcW w:w="2880" w:type="dxa"/>
+          </w:tcPr>
+          <w:p>
+            <w:pPr>
+              <w:pStyle w:val="ListParagraph"/>
+              <w:spacing w:line="360" w:lineRule="auto"/>
+              <w:ind w:left="0" w:firstLine="0"/>
+              <w:rPr>
+                <w:sz w:val="26"/>
+                <w:szCs w:val="26"/>
+                <w:lang w:val="en-US"/>
+              </w:rPr>
+            </w:pPr>
+            <w:r>
+              <w:rPr>
+                <w:sz w:val="26"/>
+                <w:szCs w:val="26"/>
+                <w:lang w:val="en-US"/>
+              </w:rPr>
+              <w:t>Giá</w:t>
+            </w:r>
+          </w:p>
+        </w:tc>
+      </w:tr>
     </w:tbl>
     <w:p>
       <w:pPr>
@@ -30540,7 +30752,7 @@
           <w:lang w:val="en-US"/>
         </w:rPr>
       </w:pPr>
-      <w:bookmarkStart w:id="76" w:name="_Toc164271946"/>
+      <w:bookmarkStart w:id="76" w:name="_Toc164376422"/>
       <w:r>
         <w:rPr>
           <w:b/>
@@ -30549,6 +30761,7 @@
           <w:szCs w:val="26"/>
           <w:lang w:val="en-US"/>
         </w:rPr>
+        <w:lastRenderedPageBreak/>
         <w:t>Cơ sở dữ liệu bảng sim số</w:t>
       </w:r>
       <w:bookmarkEnd w:id="76"/>
@@ -31177,6 +31390,109 @@
           </w:p>
         </w:tc>
       </w:tr>
+      <w:tr>
+        <w:tc>
+          <w:tcPr>
+            <w:tcW w:w="810" w:type="dxa"/>
+          </w:tcPr>
+          <w:p>
+            <w:pPr>
+              <w:pStyle w:val="ListParagraph"/>
+              <w:spacing w:line="360" w:lineRule="auto"/>
+              <w:ind w:left="0" w:firstLine="0"/>
+              <w:jc w:val="center"/>
+              <w:rPr>
+                <w:sz w:val="26"/>
+                <w:szCs w:val="26"/>
+                <w:lang w:val="en-US"/>
+              </w:rPr>
+            </w:pPr>
+            <w:r>
+              <w:rPr>
+                <w:sz w:val="26"/>
+                <w:szCs w:val="26"/>
+                <w:lang w:val="en-US"/>
+              </w:rPr>
+              <w:t>5</w:t>
+            </w:r>
+          </w:p>
+        </w:tc>
+        <w:tc>
+          <w:tcPr>
+            <w:tcW w:w="2070" w:type="dxa"/>
+          </w:tcPr>
+          <w:p>
+            <w:pPr>
+              <w:pStyle w:val="ListParagraph"/>
+              <w:spacing w:line="360" w:lineRule="auto"/>
+              <w:ind w:left="0" w:firstLine="0"/>
+              <w:rPr>
+                <w:sz w:val="26"/>
+                <w:szCs w:val="26"/>
+                <w:lang w:val="en-US"/>
+              </w:rPr>
+            </w:pPr>
+            <w:r>
+              <w:rPr>
+                <w:sz w:val="26"/>
+                <w:szCs w:val="26"/>
+                <w:lang w:val="en-US"/>
+              </w:rPr>
+              <w:t>Link</w:t>
+            </w:r>
+          </w:p>
+        </w:tc>
+        <w:tc>
+          <w:tcPr>
+            <w:tcW w:w="2790" w:type="dxa"/>
+          </w:tcPr>
+          <w:p>
+            <w:pPr>
+              <w:pStyle w:val="ListParagraph"/>
+              <w:spacing w:line="360" w:lineRule="auto"/>
+              <w:ind w:left="0" w:firstLine="0"/>
+              <w:rPr>
+                <w:sz w:val="26"/>
+                <w:szCs w:val="26"/>
+                <w:lang w:val="en-US"/>
+              </w:rPr>
+            </w:pPr>
+            <w:r>
+              <w:rPr>
+                <w:sz w:val="26"/>
+                <w:szCs w:val="26"/>
+                <w:lang w:val="en-US"/>
+              </w:rPr>
+              <w:t>Nvarchar(MAX)</w:t>
+            </w:r>
+          </w:p>
+        </w:tc>
+        <w:tc>
+          <w:tcPr>
+            <w:tcW w:w="2880" w:type="dxa"/>
+          </w:tcPr>
+          <w:p>
+            <w:pPr>
+              <w:pStyle w:val="ListParagraph"/>
+              <w:spacing w:line="360" w:lineRule="auto"/>
+              <w:ind w:left="0" w:firstLine="0"/>
+              <w:rPr>
+                <w:sz w:val="26"/>
+                <w:szCs w:val="26"/>
+                <w:lang w:val="en-US"/>
+              </w:rPr>
+            </w:pPr>
+            <w:r>
+              <w:rPr>
+                <w:sz w:val="26"/>
+                <w:szCs w:val="26"/>
+                <w:lang w:val="en-US"/>
+              </w:rPr>
+              <w:t>link</w:t>
+            </w:r>
+          </w:p>
+        </w:tc>
+      </w:tr>
     </w:tbl>
     <w:p>
       <w:pPr>
@@ -31206,7 +31522,7 @@
           <w:lang w:val="en-US"/>
         </w:rPr>
       </w:pPr>
-      <w:bookmarkStart w:id="78" w:name="_Toc164271947"/>
+      <w:bookmarkStart w:id="78" w:name="_Toc164376423"/>
       <w:r>
         <w:rPr>
           <w:b/>
@@ -31675,7 +31991,7 @@
           <w:lang w:val="en-US"/>
         </w:rPr>
       </w:pPr>
-      <w:bookmarkStart w:id="80" w:name="_Toc164271948"/>
+      <w:bookmarkStart w:id="80" w:name="_Toc164376424"/>
       <w:r>
         <w:rPr>
           <w:b/>
@@ -31923,7 +32239,6 @@
                 <w:szCs w:val="26"/>
                 <w:lang w:val="en-US"/>
               </w:rPr>
-              <w:lastRenderedPageBreak/>
               <w:t>1</w:t>
             </w:r>
           </w:p>
@@ -32336,6 +32651,7 @@
                 <w:szCs w:val="26"/>
                 <w:lang w:val="en-US"/>
               </w:rPr>
+              <w:lastRenderedPageBreak/>
               <w:t>5</w:t>
             </w:r>
           </w:p>
@@ -32654,7 +32970,7 @@
           <w:lang w:val="en-US"/>
         </w:rPr>
       </w:pPr>
-      <w:bookmarkStart w:id="82" w:name="_Toc164271949"/>
+      <w:bookmarkStart w:id="82" w:name="_Toc164376425"/>
       <w:r>
         <w:rPr>
           <w:b/>
@@ -32704,7 +33020,7 @@
           <w:lang w:val="en-US"/>
         </w:rPr>
       </w:pPr>
-      <w:bookmarkStart w:id="83" w:name="_Toc164271950"/>
+      <w:bookmarkStart w:id="83" w:name="_Toc164376426"/>
       <w:r>
         <w:rPr>
           <w:b/>
@@ -32720,17 +33036,145 @@
     <w:p>
       <w:pPr>
         <w:pStyle w:val="ListParagraph"/>
+        <w:keepNext/>
         <w:spacing w:line="360" w:lineRule="auto"/>
         <w:ind w:left="1440" w:firstLine="0"/>
-        <w:outlineLvl w:val="2"/>
+      </w:pPr>
+      <w:r>
         <w:rPr>
           <w:b/>
           <w:bCs/>
-          <w:sz w:val="26"/>
-          <w:szCs w:val="26"/>
-          <w:lang w:val="en-US"/>
-        </w:rPr>
-      </w:pPr>
+          <w:noProof/>
+          <w:sz w:val="26"/>
+          <w:szCs w:val="26"/>
+          <w:lang w:val="en-US"/>
+        </w:rPr>
+        <w:drawing>
+          <wp:inline distT="0" distB="0" distL="0" distR="0" wp14:anchorId="046A3AF0" wp14:editId="1E2DE2A4">
+            <wp:extent cx="3189514" cy="4129251"/>
+            <wp:effectExtent l="19050" t="19050" r="11430" b="24130"/>
+            <wp:docPr id="1509874184" name="Picture 1"/>
+            <wp:cNvGraphicFramePr>
+              <a:graphicFrameLocks xmlns:a="http://schemas.openxmlformats.org/drawingml/2006/main" noChangeAspect="1"/>
+            </wp:cNvGraphicFramePr>
+            <a:graphic xmlns:a="http://schemas.openxmlformats.org/drawingml/2006/main">
+              <a:graphicData uri="http://schemas.openxmlformats.org/drawingml/2006/picture">
+                <pic:pic xmlns:pic="http://schemas.openxmlformats.org/drawingml/2006/picture">
+                  <pic:nvPicPr>
+                    <pic:cNvPr id="0" name="Picture 1"/>
+                    <pic:cNvPicPr>
+                      <a:picLocks noChangeAspect="1" noChangeArrowheads="1"/>
+                    </pic:cNvPicPr>
+                  </pic:nvPicPr>
+                  <pic:blipFill>
+                    <a:blip r:embed="rId26" cstate="print">
+                      <a:extLst>
+                        <a:ext uri="{28A0092B-C50C-407E-A947-70E740481C1C}">
+                          <a14:useLocalDpi xmlns:a14="http://schemas.microsoft.com/office/drawing/2010/main" val="0"/>
+                        </a:ext>
+                      </a:extLst>
+                    </a:blip>
+                    <a:srcRect/>
+                    <a:stretch>
+                      <a:fillRect/>
+                    </a:stretch>
+                  </pic:blipFill>
+                  <pic:spPr bwMode="auto">
+                    <a:xfrm>
+                      <a:off x="0" y="0"/>
+                      <a:ext cx="3202014" cy="4145434"/>
+                    </a:xfrm>
+                    <a:prstGeom prst="rect">
+                      <a:avLst/>
+                    </a:prstGeom>
+                    <a:noFill/>
+                    <a:ln>
+                      <a:solidFill>
+                        <a:schemeClr val="tx1"/>
+                      </a:solidFill>
+                    </a:ln>
+                  </pic:spPr>
+                </pic:pic>
+              </a:graphicData>
+            </a:graphic>
+          </wp:inline>
+        </w:drawing>
+      </w:r>
+    </w:p>
+    <w:p>
+      <w:pPr>
+        <w:pStyle w:val="Caption"/>
+        <w:ind w:firstLine="0"/>
+        <w:jc w:val="center"/>
+        <w:rPr>
+          <w:b/>
+          <w:bCs/>
+          <w:color w:val="auto"/>
+          <w:sz w:val="26"/>
+          <w:szCs w:val="26"/>
+          <w:lang w:val="en-US"/>
+        </w:rPr>
+      </w:pPr>
+      <w:bookmarkStart w:id="84" w:name="_Toc164376500"/>
+      <w:r>
+        <w:rPr>
+          <w:color w:val="auto"/>
+          <w:sz w:val="26"/>
+          <w:szCs w:val="26"/>
+        </w:rPr>
+        <w:t xml:space="preserve">Hình </w:t>
+      </w:r>
+      <w:r>
+        <w:rPr>
+          <w:color w:val="auto"/>
+          <w:sz w:val="26"/>
+          <w:szCs w:val="26"/>
+        </w:rPr>
+        <w:fldChar w:fldCharType="begin"/>
+      </w:r>
+      <w:r>
+        <w:rPr>
+          <w:color w:val="auto"/>
+          <w:sz w:val="26"/>
+          <w:szCs w:val="26"/>
+        </w:rPr>
+        <w:instrText xml:space="preserve"> SEQ Hình \* ARABIC </w:instrText>
+      </w:r>
+      <w:r>
+        <w:rPr>
+          <w:color w:val="auto"/>
+          <w:sz w:val="26"/>
+          <w:szCs w:val="26"/>
+        </w:rPr>
+        <w:fldChar w:fldCharType="separate"/>
+      </w:r>
+      <w:r>
+        <w:rPr>
+          <w:noProof/>
+          <w:color w:val="auto"/>
+          <w:sz w:val="26"/>
+          <w:szCs w:val="26"/>
+        </w:rPr>
+        <w:t>17</w:t>
+      </w:r>
+      <w:r>
+        <w:rPr>
+          <w:color w:val="auto"/>
+          <w:sz w:val="26"/>
+          <w:szCs w:val="26"/>
+        </w:rPr>
+        <w:fldChar w:fldCharType="end"/>
+      </w:r>
+      <w:r>
+        <w:rPr>
+          <w:color w:val="auto"/>
+          <w:sz w:val="26"/>
+          <w:szCs w:val="26"/>
+          <w:lang w:val="en-US"/>
+        </w:rPr>
+        <w:t>: Giao diện trang bản tin</w:t>
+      </w:r>
+      <w:bookmarkEnd w:id="84"/>
     </w:p>
     <w:p>
       <w:pPr>
@@ -32749,7 +33193,7 @@
           <w:lang w:val="en-US"/>
         </w:rPr>
       </w:pPr>
-      <w:bookmarkStart w:id="84" w:name="_Toc164271951"/>
+      <w:bookmarkStart w:id="85" w:name="_Toc164376427"/>
       <w:r>
         <w:rPr>
           <w:b/>
@@ -32760,7 +33204,148 @@
         </w:rPr>
         <w:t>Giao diện chi tiết bản tin</w:t>
       </w:r>
-      <w:bookmarkEnd w:id="84"/>
+      <w:bookmarkEnd w:id="85"/>
+    </w:p>
+    <w:p>
+      <w:pPr>
+        <w:keepNext/>
+        <w:ind w:left="1440" w:firstLine="0"/>
+      </w:pPr>
+      <w:r>
+        <w:rPr>
+          <w:b/>
+          <w:bCs/>
+          <w:noProof/>
+          <w:sz w:val="26"/>
+          <w:szCs w:val="26"/>
+          <w:lang w:val="en-US"/>
+        </w:rPr>
+        <w:lastRenderedPageBreak/>
+        <w:drawing>
+          <wp:inline distT="0" distB="0" distL="0" distR="0" wp14:anchorId="313A96FF" wp14:editId="4AC6487C">
+            <wp:extent cx="3201486" cy="4767303"/>
+            <wp:effectExtent l="19050" t="19050" r="18415" b="14605"/>
+            <wp:docPr id="1687327426" name="Picture 3"/>
+            <wp:cNvGraphicFramePr>
+              <a:graphicFrameLocks xmlns:a="http://schemas.openxmlformats.org/drawingml/2006/main" noChangeAspect="1"/>
+            </wp:cNvGraphicFramePr>
+            <a:graphic xmlns:a="http://schemas.openxmlformats.org/drawingml/2006/main">
+              <a:graphicData uri="http://schemas.openxmlformats.org/drawingml/2006/picture">
+                <pic:pic xmlns:pic="http://schemas.openxmlformats.org/drawingml/2006/picture">
+                  <pic:nvPicPr>
+                    <pic:cNvPr id="1687327426" name="Picture 3"/>
+                    <pic:cNvPicPr>
+                      <a:picLocks noChangeAspect="1" noChangeArrowheads="1"/>
+                    </pic:cNvPicPr>
+                  </pic:nvPicPr>
+                  <pic:blipFill>
+                    <a:blip r:embed="rId27" cstate="print">
+                      <a:extLst>
+                        <a:ext uri="{28A0092B-C50C-407E-A947-70E740481C1C}">
+                          <a14:useLocalDpi xmlns:a14="http://schemas.microsoft.com/office/drawing/2010/main" val="0"/>
+                        </a:ext>
+                      </a:extLst>
+                    </a:blip>
+                    <a:stretch>
+                      <a:fillRect/>
+                    </a:stretch>
+                  </pic:blipFill>
+                  <pic:spPr bwMode="auto">
+                    <a:xfrm>
+                      <a:off x="0" y="0"/>
+                      <a:ext cx="3201486" cy="4767303"/>
+                    </a:xfrm>
+                    <a:prstGeom prst="rect">
+                      <a:avLst/>
+                    </a:prstGeom>
+                    <a:noFill/>
+                    <a:ln>
+                      <a:solidFill>
+                        <a:schemeClr val="tx1"/>
+                      </a:solidFill>
+                    </a:ln>
+                  </pic:spPr>
+                </pic:pic>
+              </a:graphicData>
+            </a:graphic>
+          </wp:inline>
+        </w:drawing>
+      </w:r>
+    </w:p>
+    <w:p>
+      <w:pPr>
+        <w:pStyle w:val="Caption"/>
+        <w:ind w:firstLine="0"/>
+        <w:jc w:val="center"/>
+        <w:rPr>
+          <w:b/>
+          <w:bCs/>
+          <w:color w:val="auto"/>
+          <w:sz w:val="26"/>
+          <w:szCs w:val="26"/>
+          <w:lang w:val="en-US"/>
+        </w:rPr>
+      </w:pPr>
+      <w:bookmarkStart w:id="86" w:name="_Toc164376501"/>
+      <w:r>
+        <w:rPr>
+          <w:color w:val="auto"/>
+          <w:sz w:val="26"/>
+          <w:szCs w:val="26"/>
+        </w:rPr>
+        <w:t xml:space="preserve">Hình </w:t>
+      </w:r>
+      <w:r>
+        <w:rPr>
+          <w:color w:val="auto"/>
+          <w:sz w:val="26"/>
+          <w:szCs w:val="26"/>
+        </w:rPr>
+        <w:fldChar w:fldCharType="begin"/>
+      </w:r>
+      <w:r>
+        <w:rPr>
+          <w:color w:val="auto"/>
+          <w:sz w:val="26"/>
+          <w:szCs w:val="26"/>
+        </w:rPr>
+        <w:instrText xml:space="preserve"> SEQ Hình \* ARABIC </w:instrText>
+      </w:r>
+      <w:r>
+        <w:rPr>
+          <w:color w:val="auto"/>
+          <w:sz w:val="26"/>
+          <w:szCs w:val="26"/>
+        </w:rPr>
+        <w:fldChar w:fldCharType="separate"/>
+      </w:r>
+      <w:r>
+        <w:rPr>
+          <w:noProof/>
+          <w:color w:val="auto"/>
+          <w:sz w:val="26"/>
+          <w:szCs w:val="26"/>
+        </w:rPr>
+        <w:t>18</w:t>
+      </w:r>
+      <w:r>
+        <w:rPr>
+          <w:color w:val="auto"/>
+          <w:sz w:val="26"/>
+          <w:szCs w:val="26"/>
+        </w:rPr>
+        <w:fldChar w:fldCharType="end"/>
+      </w:r>
+      <w:r>
+        <w:rPr>
+          <w:color w:val="auto"/>
+          <w:sz w:val="26"/>
+          <w:szCs w:val="26"/>
+          <w:lang w:val="en-US"/>
+        </w:rPr>
+        <w:t>: Giao diện chi tiết bản tin</w:t>
+      </w:r>
+      <w:bookmarkEnd w:id="86"/>
     </w:p>
     <w:p>
       <w:pPr>
@@ -32779,7 +33364,7 @@
           <w:lang w:val="en-US"/>
         </w:rPr>
       </w:pPr>
-      <w:bookmarkStart w:id="85" w:name="_Toc164271952"/>
+      <w:bookmarkStart w:id="87" w:name="_Toc164376428"/>
       <w:r>
         <w:rPr>
           <w:b/>
@@ -32790,7 +33375,151 @@
         </w:rPr>
         <w:t>Giao diện trang gói cước</w:t>
       </w:r>
-      <w:bookmarkEnd w:id="85"/>
+      <w:bookmarkEnd w:id="87"/>
+    </w:p>
+    <w:p>
+      <w:pPr>
+        <w:pStyle w:val="ListParagraph"/>
+        <w:keepNext/>
+        <w:spacing w:line="360" w:lineRule="auto"/>
+        <w:ind w:left="1440" w:firstLine="0"/>
+      </w:pPr>
+      <w:r>
+        <w:rPr>
+          <w:b/>
+          <w:bCs/>
+          <w:noProof/>
+          <w:sz w:val="26"/>
+          <w:szCs w:val="26"/>
+          <w:lang w:val="en-US"/>
+          <w14:ligatures w14:val="standardContextual"/>
+        </w:rPr>
+        <w:drawing>
+          <wp:inline distT="0" distB="0" distL="0" distR="0" wp14:anchorId="3546A059" wp14:editId="7A6333C7">
+            <wp:extent cx="3197825" cy="2233247"/>
+            <wp:effectExtent l="19050" t="19050" r="22225" b="15240"/>
+            <wp:docPr id="1344795364" name="Picture 5"/>
+            <wp:cNvGraphicFramePr>
+              <a:graphicFrameLocks xmlns:a="http://schemas.openxmlformats.org/drawingml/2006/main" noChangeAspect="1"/>
+            </wp:cNvGraphicFramePr>
+            <a:graphic xmlns:a="http://schemas.openxmlformats.org/drawingml/2006/main">
+              <a:graphicData uri="http://schemas.openxmlformats.org/drawingml/2006/picture">
+                <pic:pic xmlns:pic="http://schemas.openxmlformats.org/drawingml/2006/picture">
+                  <pic:nvPicPr>
+                    <pic:cNvPr id="1344795364" name="Picture 1344795364"/>
+                    <pic:cNvPicPr/>
+                  </pic:nvPicPr>
+                  <pic:blipFill rotWithShape="1">
+                    <a:blip r:embed="rId28" cstate="print">
+                      <a:extLst>
+                        <a:ext uri="{28A0092B-C50C-407E-A947-70E740481C1C}">
+                          <a14:useLocalDpi xmlns:a14="http://schemas.microsoft.com/office/drawing/2010/main" val="0"/>
+                        </a:ext>
+                      </a:extLst>
+                    </a:blip>
+                    <a:srcRect b="7498"/>
+                    <a:stretch/>
+                  </pic:blipFill>
+                  <pic:spPr bwMode="auto">
+                    <a:xfrm>
+                      <a:off x="0" y="0"/>
+                      <a:ext cx="3205207" cy="2238402"/>
+                    </a:xfrm>
+                    <a:prstGeom prst="rect">
+                      <a:avLst/>
+                    </a:prstGeom>
+                    <a:ln>
+                      <a:solidFill>
+                        <a:schemeClr val="tx1"/>
+                      </a:solidFill>
+                    </a:ln>
+                    <a:extLst>
+                      <a:ext uri="{53640926-AAD7-44D8-BBD7-CCE9431645EC}">
+                        <a14:shadowObscured xmlns:a14="http://schemas.microsoft.com/office/drawing/2010/main"/>
+                      </a:ext>
+                    </a:extLst>
+                  </pic:spPr>
+                </pic:pic>
+              </a:graphicData>
+            </a:graphic>
+          </wp:inline>
+        </w:drawing>
+      </w:r>
+    </w:p>
+    <w:p>
+      <w:pPr>
+        <w:pStyle w:val="Caption"/>
+        <w:ind w:firstLine="0"/>
+        <w:jc w:val="center"/>
+        <w:rPr>
+          <w:b/>
+          <w:bCs/>
+          <w:color w:val="auto"/>
+          <w:sz w:val="26"/>
+          <w:szCs w:val="26"/>
+          <w:lang w:val="en-US"/>
+        </w:rPr>
+      </w:pPr>
+      <w:bookmarkStart w:id="88" w:name="_Toc164376502"/>
+      <w:r>
+        <w:rPr>
+          <w:color w:val="auto"/>
+          <w:sz w:val="26"/>
+          <w:szCs w:val="26"/>
+        </w:rPr>
+        <w:t xml:space="preserve">Hình </w:t>
+      </w:r>
+      <w:r>
+        <w:rPr>
+          <w:color w:val="auto"/>
+          <w:sz w:val="26"/>
+          <w:szCs w:val="26"/>
+        </w:rPr>
+        <w:fldChar w:fldCharType="begin"/>
+      </w:r>
+      <w:r>
+        <w:rPr>
+          <w:color w:val="auto"/>
+          <w:sz w:val="26"/>
+          <w:szCs w:val="26"/>
+        </w:rPr>
+        <w:instrText xml:space="preserve"> SEQ Hình \* ARABIC </w:instrText>
+      </w:r>
+      <w:r>
+        <w:rPr>
+          <w:color w:val="auto"/>
+          <w:sz w:val="26"/>
+          <w:szCs w:val="26"/>
+        </w:rPr>
+        <w:fldChar w:fldCharType="separate"/>
+      </w:r>
+      <w:r>
+        <w:rPr>
+          <w:noProof/>
+          <w:color w:val="auto"/>
+          <w:sz w:val="26"/>
+          <w:szCs w:val="26"/>
+        </w:rPr>
+        <w:t>19</w:t>
+      </w:r>
+      <w:r>
+        <w:rPr>
+          <w:color w:val="auto"/>
+          <w:sz w:val="26"/>
+          <w:szCs w:val="26"/>
+        </w:rPr>
+        <w:fldChar w:fldCharType="end"/>
+      </w:r>
+      <w:r>
+        <w:rPr>
+          <w:color w:val="auto"/>
+          <w:sz w:val="26"/>
+          <w:szCs w:val="26"/>
+          <w:lang w:val="en-US"/>
+        </w:rPr>
+        <w:t>: Giao diện trang gói cước</w:t>
+      </w:r>
+      <w:bookmarkEnd w:id="88"/>
     </w:p>
     <w:p>
       <w:pPr>
@@ -32809,7 +33538,7 @@
           <w:lang w:val="en-US"/>
         </w:rPr>
       </w:pPr>
-      <w:bookmarkStart w:id="86" w:name="_Toc164271953"/>
+      <w:bookmarkStart w:id="89" w:name="_Toc164376429"/>
       <w:r>
         <w:rPr>
           <w:b/>
@@ -32818,9 +33547,24 @@
           <w:szCs w:val="26"/>
           <w:lang w:val="en-US"/>
         </w:rPr>
+        <w:lastRenderedPageBreak/>
         <w:t>Giao diện trang sim số</w:t>
       </w:r>
-      <w:bookmarkEnd w:id="86"/>
+      <w:bookmarkEnd w:id="89"/>
+    </w:p>
+    <w:p>
+      <w:pPr>
+        <w:pStyle w:val="ListParagraph"/>
+        <w:spacing w:line="360" w:lineRule="auto"/>
+        <w:ind w:left="1440" w:firstLine="0"/>
+        <w:rPr>
+          <w:b/>
+          <w:bCs/>
+          <w:sz w:val="26"/>
+          <w:szCs w:val="26"/>
+          <w:lang w:val="en-US"/>
+        </w:rPr>
+      </w:pPr>
     </w:p>
     <w:p>
       <w:pPr>
@@ -32839,7 +33583,7 @@
           <w:lang w:val="en-US"/>
         </w:rPr>
       </w:pPr>
-      <w:bookmarkStart w:id="87" w:name="_Toc164271954"/>
+      <w:bookmarkStart w:id="90" w:name="_Toc164376430"/>
       <w:r>
         <w:rPr>
           <w:b/>
@@ -32850,7 +33594,150 @@
         </w:rPr>
         <w:t>Giao diện trang liên hệ</w:t>
       </w:r>
-      <w:bookmarkEnd w:id="87"/>
+      <w:bookmarkEnd w:id="90"/>
+    </w:p>
+    <w:p>
+      <w:pPr>
+        <w:pStyle w:val="ListParagraph"/>
+        <w:keepNext/>
+        <w:spacing w:line="360" w:lineRule="auto"/>
+        <w:ind w:left="1440" w:firstLine="0"/>
+      </w:pPr>
+      <w:r>
+        <w:rPr>
+          <w:b/>
+          <w:bCs/>
+          <w:noProof/>
+          <w:sz w:val="26"/>
+          <w:szCs w:val="26"/>
+          <w:lang w:val="en-US"/>
+        </w:rPr>
+        <w:drawing>
+          <wp:inline distT="0" distB="0" distL="0" distR="0" wp14:anchorId="111FFBF5" wp14:editId="6834D150">
+            <wp:extent cx="3180470" cy="4892276"/>
+            <wp:effectExtent l="19050" t="19050" r="20320" b="22860"/>
+            <wp:docPr id="1640820346" name="Picture 6"/>
+            <wp:cNvGraphicFramePr>
+              <a:graphicFrameLocks xmlns:a="http://schemas.openxmlformats.org/drawingml/2006/main" noChangeAspect="1"/>
+            </wp:cNvGraphicFramePr>
+            <a:graphic xmlns:a="http://schemas.openxmlformats.org/drawingml/2006/main">
+              <a:graphicData uri="http://schemas.openxmlformats.org/drawingml/2006/picture">
+                <pic:pic xmlns:pic="http://schemas.openxmlformats.org/drawingml/2006/picture">
+                  <pic:nvPicPr>
+                    <pic:cNvPr id="0" name="Picture 5"/>
+                    <pic:cNvPicPr>
+                      <a:picLocks noChangeAspect="1" noChangeArrowheads="1"/>
+                    </pic:cNvPicPr>
+                  </pic:nvPicPr>
+                  <pic:blipFill>
+                    <a:blip r:embed="rId29" cstate="print">
+                      <a:extLst>
+                        <a:ext uri="{28A0092B-C50C-407E-A947-70E740481C1C}">
+                          <a14:useLocalDpi xmlns:a14="http://schemas.microsoft.com/office/drawing/2010/main" val="0"/>
+                        </a:ext>
+                      </a:extLst>
+                    </a:blip>
+                    <a:srcRect/>
+                    <a:stretch>
+                      <a:fillRect/>
+                    </a:stretch>
+                  </pic:blipFill>
+                  <pic:spPr bwMode="auto">
+                    <a:xfrm>
+                      <a:off x="0" y="0"/>
+                      <a:ext cx="3193403" cy="4912169"/>
+                    </a:xfrm>
+                    <a:prstGeom prst="rect">
+                      <a:avLst/>
+                    </a:prstGeom>
+                    <a:noFill/>
+                    <a:ln>
+                      <a:solidFill>
+                        <a:schemeClr val="tx1"/>
+                      </a:solidFill>
+                    </a:ln>
+                  </pic:spPr>
+                </pic:pic>
+              </a:graphicData>
+            </a:graphic>
+          </wp:inline>
+        </w:drawing>
+      </w:r>
+    </w:p>
+    <w:p>
+      <w:pPr>
+        <w:pStyle w:val="Caption"/>
+        <w:ind w:firstLine="0"/>
+        <w:jc w:val="center"/>
+        <w:rPr>
+          <w:b/>
+          <w:bCs/>
+          <w:color w:val="auto"/>
+          <w:sz w:val="26"/>
+          <w:szCs w:val="26"/>
+          <w:lang w:val="en-US"/>
+        </w:rPr>
+      </w:pPr>
+      <w:bookmarkStart w:id="91" w:name="_Toc164376503"/>
+      <w:r>
+        <w:rPr>
+          <w:color w:val="auto"/>
+          <w:sz w:val="26"/>
+          <w:szCs w:val="26"/>
+        </w:rPr>
+        <w:t xml:space="preserve">Hình </w:t>
+      </w:r>
+      <w:r>
+        <w:rPr>
+          <w:color w:val="auto"/>
+          <w:sz w:val="26"/>
+          <w:szCs w:val="26"/>
+        </w:rPr>
+        <w:fldChar w:fldCharType="begin"/>
+      </w:r>
+      <w:r>
+        <w:rPr>
+          <w:color w:val="auto"/>
+          <w:sz w:val="26"/>
+          <w:szCs w:val="26"/>
+        </w:rPr>
+        <w:instrText xml:space="preserve"> SEQ Hình \* ARABIC </w:instrText>
+      </w:r>
+      <w:r>
+        <w:rPr>
+          <w:color w:val="auto"/>
+          <w:sz w:val="26"/>
+          <w:szCs w:val="26"/>
+        </w:rPr>
+        <w:fldChar w:fldCharType="separate"/>
+      </w:r>
+      <w:r>
+        <w:rPr>
+          <w:noProof/>
+          <w:color w:val="auto"/>
+          <w:sz w:val="26"/>
+          <w:szCs w:val="26"/>
+        </w:rPr>
+        <w:t>20</w:t>
+      </w:r>
+      <w:r>
+        <w:rPr>
+          <w:color w:val="auto"/>
+          <w:sz w:val="26"/>
+          <w:szCs w:val="26"/>
+        </w:rPr>
+        <w:fldChar w:fldCharType="end"/>
+      </w:r>
+      <w:r>
+        <w:rPr>
+          <w:color w:val="auto"/>
+          <w:sz w:val="26"/>
+          <w:szCs w:val="26"/>
+          <w:lang w:val="en-US"/>
+        </w:rPr>
+        <w:t>: Giao diện trang liên hệ</w:t>
+      </w:r>
+      <w:bookmarkEnd w:id="91"/>
     </w:p>
     <w:p>
       <w:pPr>
@@ -32869,7 +33756,7 @@
           <w:lang w:val="en-US"/>
         </w:rPr>
       </w:pPr>
-      <w:bookmarkStart w:id="88" w:name="_Toc164271955"/>
+      <w:bookmarkStart w:id="92" w:name="_Toc164376431"/>
       <w:r>
         <w:rPr>
           <w:b/>
@@ -32880,7 +33767,152 @@
         </w:rPr>
         <w:t>Giao diện trang giới thiệu</w:t>
       </w:r>
-      <w:bookmarkEnd w:id="88"/>
+      <w:bookmarkEnd w:id="92"/>
+    </w:p>
+    <w:p>
+      <w:pPr>
+        <w:pStyle w:val="ListParagraph"/>
+        <w:keepNext/>
+        <w:spacing w:line="360" w:lineRule="auto"/>
+        <w:ind w:left="1440" w:firstLine="0"/>
+      </w:pPr>
+      <w:r>
+        <w:rPr>
+          <w:b/>
+          <w:bCs/>
+          <w:noProof/>
+          <w:sz w:val="26"/>
+          <w:szCs w:val="26"/>
+          <w:lang w:val="en-US"/>
+          <w14:ligatures w14:val="standardContextual"/>
+        </w:rPr>
+        <w:lastRenderedPageBreak/>
+        <w:drawing>
+          <wp:inline distT="0" distB="0" distL="0" distR="0" wp14:anchorId="44C12228" wp14:editId="72D0885E">
+            <wp:extent cx="3199765" cy="4348843"/>
+            <wp:effectExtent l="19050" t="19050" r="19685" b="13970"/>
+            <wp:docPr id="1025963717" name="Picture 10"/>
+            <wp:cNvGraphicFramePr>
+              <a:graphicFrameLocks xmlns:a="http://schemas.openxmlformats.org/drawingml/2006/main" noChangeAspect="1"/>
+            </wp:cNvGraphicFramePr>
+            <a:graphic xmlns:a="http://schemas.openxmlformats.org/drawingml/2006/main">
+              <a:graphicData uri="http://schemas.openxmlformats.org/drawingml/2006/picture">
+                <pic:pic xmlns:pic="http://schemas.openxmlformats.org/drawingml/2006/picture">
+                  <pic:nvPicPr>
+                    <pic:cNvPr id="1025963717" name="Picture 1025963717"/>
+                    <pic:cNvPicPr/>
+                  </pic:nvPicPr>
+                  <pic:blipFill rotWithShape="1">
+                    <a:blip r:embed="rId30" cstate="print">
+                      <a:extLst>
+                        <a:ext uri="{28A0092B-C50C-407E-A947-70E740481C1C}">
+                          <a14:useLocalDpi xmlns:a14="http://schemas.microsoft.com/office/drawing/2010/main" val="0"/>
+                        </a:ext>
+                      </a:extLst>
+                    </a:blip>
+                    <a:srcRect b="3720"/>
+                    <a:stretch/>
+                  </pic:blipFill>
+                  <pic:spPr bwMode="auto">
+                    <a:xfrm>
+                      <a:off x="0" y="0"/>
+                      <a:ext cx="3208660" cy="4360932"/>
+                    </a:xfrm>
+                    <a:prstGeom prst="rect">
+                      <a:avLst/>
+                    </a:prstGeom>
+                    <a:ln>
+                      <a:solidFill>
+                        <a:schemeClr val="tx1"/>
+                      </a:solidFill>
+                    </a:ln>
+                    <a:extLst>
+                      <a:ext uri="{53640926-AAD7-44D8-BBD7-CCE9431645EC}">
+                        <a14:shadowObscured xmlns:a14="http://schemas.microsoft.com/office/drawing/2010/main"/>
+                      </a:ext>
+                    </a:extLst>
+                  </pic:spPr>
+                </pic:pic>
+              </a:graphicData>
+            </a:graphic>
+          </wp:inline>
+        </w:drawing>
+      </w:r>
+    </w:p>
+    <w:p>
+      <w:pPr>
+        <w:pStyle w:val="Caption"/>
+        <w:ind w:firstLine="0"/>
+        <w:jc w:val="center"/>
+        <w:rPr>
+          <w:b/>
+          <w:bCs/>
+          <w:color w:val="auto"/>
+          <w:sz w:val="26"/>
+          <w:szCs w:val="26"/>
+          <w:lang w:val="en-US"/>
+        </w:rPr>
+      </w:pPr>
+      <w:bookmarkStart w:id="93" w:name="_Toc164376504"/>
+      <w:r>
+        <w:rPr>
+          <w:color w:val="auto"/>
+          <w:sz w:val="26"/>
+          <w:szCs w:val="26"/>
+        </w:rPr>
+        <w:t xml:space="preserve">Hình </w:t>
+      </w:r>
+      <w:r>
+        <w:rPr>
+          <w:color w:val="auto"/>
+          <w:sz w:val="26"/>
+          <w:szCs w:val="26"/>
+        </w:rPr>
+        <w:fldChar w:fldCharType="begin"/>
+      </w:r>
+      <w:r>
+        <w:rPr>
+          <w:color w:val="auto"/>
+          <w:sz w:val="26"/>
+          <w:szCs w:val="26"/>
+        </w:rPr>
+        <w:instrText xml:space="preserve"> SEQ Hình \* ARABIC </w:instrText>
+      </w:r>
+      <w:r>
+        <w:rPr>
+          <w:color w:val="auto"/>
+          <w:sz w:val="26"/>
+          <w:szCs w:val="26"/>
+        </w:rPr>
+        <w:fldChar w:fldCharType="separate"/>
+      </w:r>
+      <w:r>
+        <w:rPr>
+          <w:noProof/>
+          <w:color w:val="auto"/>
+          <w:sz w:val="26"/>
+          <w:szCs w:val="26"/>
+        </w:rPr>
+        <w:t>21</w:t>
+      </w:r>
+      <w:r>
+        <w:rPr>
+          <w:color w:val="auto"/>
+          <w:sz w:val="26"/>
+          <w:szCs w:val="26"/>
+        </w:rPr>
+        <w:fldChar w:fldCharType="end"/>
+      </w:r>
+      <w:r>
+        <w:rPr>
+          <w:color w:val="auto"/>
+          <w:sz w:val="26"/>
+          <w:szCs w:val="26"/>
+          <w:lang w:val="en-US"/>
+        </w:rPr>
+        <w:t>: Giao diện trang giới thiệu</w:t>
+      </w:r>
+      <w:bookmarkEnd w:id="93"/>
     </w:p>
     <w:p>
       <w:pPr>
@@ -32899,7 +33931,7 @@
           <w:lang w:val="en-US"/>
         </w:rPr>
       </w:pPr>
-      <w:bookmarkStart w:id="89" w:name="_Toc164271956"/>
+      <w:bookmarkStart w:id="94" w:name="_Toc164376432"/>
       <w:r>
         <w:rPr>
           <w:b/>
@@ -32910,7 +33942,170 @@
         </w:rPr>
         <w:t>Giao diện trang đăng nhập</w:t>
       </w:r>
-      <w:bookmarkEnd w:id="89"/>
+      <w:bookmarkEnd w:id="94"/>
+    </w:p>
+    <w:p>
+      <w:pPr>
+        <w:pStyle w:val="ListParagraph"/>
+        <w:keepNext/>
+        <w:spacing w:line="360" w:lineRule="auto"/>
+        <w:ind w:left="1440" w:firstLine="0"/>
+      </w:pPr>
+      <w:r>
+        <w:rPr>
+          <w:b/>
+          <w:bCs/>
+          <w:noProof/>
+          <w:sz w:val="26"/>
+          <w:szCs w:val="26"/>
+          <w:lang w:val="en-US"/>
+          <w14:ligatures w14:val="standardContextual"/>
+        </w:rPr>
+        <w:drawing>
+          <wp:inline distT="0" distB="0" distL="0" distR="0" wp14:anchorId="2F06B82A" wp14:editId="68B3F9FC">
+            <wp:extent cx="3180164" cy="1868365"/>
+            <wp:effectExtent l="19050" t="19050" r="20320" b="17780"/>
+            <wp:docPr id="619293689" name="Picture 7"/>
+            <wp:cNvGraphicFramePr>
+              <a:graphicFrameLocks xmlns:a="http://schemas.openxmlformats.org/drawingml/2006/main" noChangeAspect="1"/>
+            </wp:cNvGraphicFramePr>
+            <a:graphic xmlns:a="http://schemas.openxmlformats.org/drawingml/2006/main">
+              <a:graphicData uri="http://schemas.openxmlformats.org/drawingml/2006/picture">
+                <pic:pic xmlns:pic="http://schemas.openxmlformats.org/drawingml/2006/picture">
+                  <pic:nvPicPr>
+                    <pic:cNvPr id="619293689" name="Picture 619293689"/>
+                    <pic:cNvPicPr/>
+                  </pic:nvPicPr>
+                  <pic:blipFill rotWithShape="1">
+                    <a:blip r:embed="rId31" cstate="print">
+                      <a:extLst>
+                        <a:ext uri="{28A0092B-C50C-407E-A947-70E740481C1C}">
+                          <a14:useLocalDpi xmlns:a14="http://schemas.microsoft.com/office/drawing/2010/main" val="0"/>
+                        </a:ext>
+                      </a:extLst>
+                    </a:blip>
+                    <a:srcRect b="24109"/>
+                    <a:stretch/>
+                  </pic:blipFill>
+                  <pic:spPr bwMode="auto">
+                    <a:xfrm>
+                      <a:off x="0" y="0"/>
+                      <a:ext cx="3205246" cy="1883101"/>
+                    </a:xfrm>
+                    <a:prstGeom prst="rect">
+                      <a:avLst/>
+                    </a:prstGeom>
+                    <a:ln w="9525" cap="flat" cmpd="sng" algn="ctr">
+                      <a:solidFill>
+                        <a:sysClr val="windowText" lastClr="000000"/>
+                      </a:solidFill>
+                      <a:prstDash val="solid"/>
+                      <a:round/>
+                      <a:headEnd type="none" w="med" len="med"/>
+                      <a:tailEnd type="none" w="med" len="med"/>
+                      <a:extLst>
+                        <a:ext uri="{C807C97D-BFC1-408E-A445-0C87EB9F89A2}">
+                          <ask:lineSketchStyleProps xmlns:ask="http://schemas.microsoft.com/office/drawing/2018/sketchyshapes" sd="0">
+                            <a:custGeom>
+                              <a:avLst/>
+                              <a:gdLst/>
+                              <a:ahLst/>
+                              <a:cxnLst/>
+                              <a:rect l="0" t="0" r="0" b="0"/>
+                              <a:pathLst/>
+                            </a:custGeom>
+                            <ask:type/>
+                          </ask:lineSketchStyleProps>
+                        </a:ext>
+                      </a:extLst>
+                    </a:ln>
+                    <a:extLst>
+                      <a:ext uri="{53640926-AAD7-44D8-BBD7-CCE9431645EC}">
+                        <a14:shadowObscured xmlns:a14="http://schemas.microsoft.com/office/drawing/2010/main"/>
+                      </a:ext>
+                    </a:extLst>
+                  </pic:spPr>
+                </pic:pic>
+              </a:graphicData>
+            </a:graphic>
+          </wp:inline>
+        </w:drawing>
+      </w:r>
+    </w:p>
+    <w:p>
+      <w:pPr>
+        <w:pStyle w:val="Caption"/>
+        <w:ind w:firstLine="0"/>
+        <w:jc w:val="center"/>
+        <w:rPr>
+          <w:b/>
+          <w:bCs/>
+          <w:color w:val="auto"/>
+          <w:sz w:val="26"/>
+          <w:szCs w:val="26"/>
+          <w:lang w:val="en-US"/>
+        </w:rPr>
+      </w:pPr>
+      <w:bookmarkStart w:id="95" w:name="_Toc164376505"/>
+      <w:r>
+        <w:rPr>
+          <w:color w:val="auto"/>
+          <w:sz w:val="26"/>
+          <w:szCs w:val="26"/>
+        </w:rPr>
+        <w:t xml:space="preserve">Hình </w:t>
+      </w:r>
+      <w:r>
+        <w:rPr>
+          <w:color w:val="auto"/>
+          <w:sz w:val="26"/>
+          <w:szCs w:val="26"/>
+        </w:rPr>
+        <w:fldChar w:fldCharType="begin"/>
+      </w:r>
+      <w:r>
+        <w:rPr>
+          <w:color w:val="auto"/>
+          <w:sz w:val="26"/>
+          <w:szCs w:val="26"/>
+        </w:rPr>
+        <w:instrText xml:space="preserve"> SEQ Hình \* ARABIC </w:instrText>
+      </w:r>
+      <w:r>
+        <w:rPr>
+          <w:color w:val="auto"/>
+          <w:sz w:val="26"/>
+          <w:szCs w:val="26"/>
+        </w:rPr>
+        <w:fldChar w:fldCharType="separate"/>
+      </w:r>
+      <w:r>
+        <w:rPr>
+          <w:noProof/>
+          <w:color w:val="auto"/>
+          <w:sz w:val="26"/>
+          <w:szCs w:val="26"/>
+        </w:rPr>
+        <w:t>22</w:t>
+      </w:r>
+      <w:r>
+        <w:rPr>
+          <w:color w:val="auto"/>
+          <w:sz w:val="26"/>
+          <w:szCs w:val="26"/>
+        </w:rPr>
+        <w:fldChar w:fldCharType="end"/>
+      </w:r>
+      <w:r>
+        <w:rPr>
+          <w:color w:val="auto"/>
+          <w:sz w:val="26"/>
+          <w:szCs w:val="26"/>
+          <w:lang w:val="en-US"/>
+        </w:rPr>
+        <w:t>: Giao diện trang đăng nhập</w:t>
+      </w:r>
+      <w:bookmarkEnd w:id="95"/>
     </w:p>
     <w:p>
       <w:pPr>
@@ -32929,7 +34124,7 @@
           <w:lang w:val="en-US"/>
         </w:rPr>
       </w:pPr>
-      <w:bookmarkStart w:id="90" w:name="_Toc164271957"/>
+      <w:bookmarkStart w:id="96" w:name="_Toc164376433"/>
       <w:r>
         <w:rPr>
           <w:b/>
@@ -32940,7 +34135,7 @@
         </w:rPr>
         <w:t>Giao diện trang đăng ký</w:t>
       </w:r>
-      <w:bookmarkEnd w:id="90"/>
+      <w:bookmarkEnd w:id="96"/>
     </w:p>
     <w:p>
       <w:pPr>
@@ -32959,7 +34154,7 @@
           <w:lang w:val="en-US"/>
         </w:rPr>
       </w:pPr>
-      <w:bookmarkStart w:id="91" w:name="_Toc164271958"/>
+      <w:bookmarkStart w:id="97" w:name="_Toc164376434"/>
       <w:r>
         <w:rPr>
           <w:b/>
@@ -33000,7 +34195,7 @@
         </w:rPr>
         <w:t xml:space="preserve"> đăng ký</w:t>
       </w:r>
-      <w:bookmarkEnd w:id="91"/>
+      <w:bookmarkEnd w:id="97"/>
     </w:p>
     <w:p>
       <w:pPr>
@@ -33019,7 +34214,7 @@
           <w:lang w:val="en-US"/>
         </w:rPr>
       </w:pPr>
-      <w:bookmarkStart w:id="92" w:name="_Toc164271959"/>
+      <w:bookmarkStart w:id="98" w:name="_Toc164376435"/>
       <w:r>
         <w:rPr>
           <w:b/>
@@ -33030,7 +34225,137 @@
         </w:rPr>
         <w:t>Giao diện trang quản lý bản tin</w:t>
       </w:r>
-      <w:bookmarkEnd w:id="92"/>
+      <w:bookmarkEnd w:id="98"/>
+    </w:p>
+    <w:p>
+      <w:pPr>
+        <w:pStyle w:val="ListParagraph"/>
+        <w:keepNext/>
+        <w:spacing w:line="360" w:lineRule="auto"/>
+        <w:ind w:left="1440" w:firstLine="0"/>
+      </w:pPr>
+      <w:r>
+        <w:rPr>
+          <w:b/>
+          <w:bCs/>
+          <w:sz w:val="26"/>
+          <w:szCs w:val="26"/>
+          <w:lang w:val="en-US"/>
+        </w:rPr>
+        <w:lastRenderedPageBreak/>
+        <w:drawing>
+          <wp:inline distT="0" distB="0" distL="0" distR="0" wp14:anchorId="3FED710E" wp14:editId="759767CB">
+            <wp:extent cx="4123055" cy="2198416"/>
+            <wp:effectExtent l="0" t="0" r="0" b="0"/>
+            <wp:docPr id="963610312" name="Picture 1"/>
+            <wp:cNvGraphicFramePr>
+              <a:graphicFrameLocks xmlns:a="http://schemas.openxmlformats.org/drawingml/2006/main" noChangeAspect="1"/>
+            </wp:cNvGraphicFramePr>
+            <a:graphic xmlns:a="http://schemas.openxmlformats.org/drawingml/2006/main">
+              <a:graphicData uri="http://schemas.openxmlformats.org/drawingml/2006/picture">
+                <pic:pic xmlns:pic="http://schemas.openxmlformats.org/drawingml/2006/picture">
+                  <pic:nvPicPr>
+                    <pic:cNvPr id="963610312" name=""/>
+                    <pic:cNvPicPr/>
+                  </pic:nvPicPr>
+                  <pic:blipFill>
+                    <a:blip r:embed="rId32"/>
+                    <a:stretch>
+                      <a:fillRect/>
+                    </a:stretch>
+                  </pic:blipFill>
+                  <pic:spPr>
+                    <a:xfrm>
+                      <a:off x="0" y="0"/>
+                      <a:ext cx="4167767" cy="2222256"/>
+                    </a:xfrm>
+                    <a:prstGeom prst="rect">
+                      <a:avLst/>
+                    </a:prstGeom>
+                    <a:ln>
+                      <a:noFill/>
+                    </a:ln>
+                  </pic:spPr>
+                </pic:pic>
+              </a:graphicData>
+            </a:graphic>
+          </wp:inline>
+        </w:drawing>
+      </w:r>
+    </w:p>
+    <w:p>
+      <w:pPr>
+        <w:pStyle w:val="Caption"/>
+        <w:jc w:val="center"/>
+        <w:rPr>
+          <w:b/>
+          <w:bCs/>
+          <w:color w:val="auto"/>
+          <w:sz w:val="26"/>
+          <w:szCs w:val="26"/>
+          <w:lang w:val="en-US"/>
+        </w:rPr>
+      </w:pPr>
+      <w:bookmarkStart w:id="99" w:name="_Toc164376506"/>
+      <w:r>
+        <w:rPr>
+          <w:color w:val="auto"/>
+          <w:sz w:val="26"/>
+          <w:szCs w:val="26"/>
+        </w:rPr>
+        <w:t xml:space="preserve">Hình </w:t>
+      </w:r>
+      <w:r>
+        <w:rPr>
+          <w:color w:val="auto"/>
+          <w:sz w:val="26"/>
+          <w:szCs w:val="26"/>
+        </w:rPr>
+        <w:fldChar w:fldCharType="begin"/>
+      </w:r>
+      <w:r>
+        <w:rPr>
+          <w:color w:val="auto"/>
+          <w:sz w:val="26"/>
+          <w:szCs w:val="26"/>
+        </w:rPr>
+        <w:instrText xml:space="preserve"> SEQ Hình \* ARABIC </w:instrText>
+      </w:r>
+      <w:r>
+        <w:rPr>
+          <w:color w:val="auto"/>
+          <w:sz w:val="26"/>
+          <w:szCs w:val="26"/>
+        </w:rPr>
+        <w:fldChar w:fldCharType="separate"/>
+      </w:r>
+      <w:r>
+        <w:rPr>
+          <w:noProof/>
+          <w:color w:val="auto"/>
+          <w:sz w:val="26"/>
+          <w:szCs w:val="26"/>
+        </w:rPr>
+        <w:t>23</w:t>
+      </w:r>
+      <w:r>
+        <w:rPr>
+          <w:color w:val="auto"/>
+          <w:sz w:val="26"/>
+          <w:szCs w:val="26"/>
+        </w:rPr>
+        <w:fldChar w:fldCharType="end"/>
+      </w:r>
+      <w:r>
+        <w:rPr>
+          <w:color w:val="auto"/>
+          <w:sz w:val="26"/>
+          <w:szCs w:val="26"/>
+          <w:lang w:val="en-US"/>
+        </w:rPr>
+        <w:t>: Giao diện trang quản lý bài viết</w:t>
+      </w:r>
+      <w:bookmarkEnd w:id="99"/>
     </w:p>
     <w:p>
       <w:pPr>
@@ -33049,7 +34374,7 @@
           <w:lang w:val="en-US"/>
         </w:rPr>
       </w:pPr>
-      <w:bookmarkStart w:id="93" w:name="_Toc164271960"/>
+      <w:bookmarkStart w:id="100" w:name="_Toc164376436"/>
       <w:r>
         <w:rPr>
           <w:b/>
@@ -33060,7 +34385,165 @@
         </w:rPr>
         <w:t>Giao diện thêm mới bản tin</w:t>
       </w:r>
-      <w:bookmarkEnd w:id="93"/>
+      <w:bookmarkEnd w:id="100"/>
+    </w:p>
+    <w:p>
+      <w:pPr>
+        <w:pStyle w:val="ListParagraph"/>
+        <w:keepNext/>
+        <w:spacing w:line="360" w:lineRule="auto"/>
+        <w:ind w:left="1440" w:firstLine="0"/>
+      </w:pPr>
+      <w:r>
+        <w:rPr>
+          <w:b/>
+          <w:bCs/>
+          <w:noProof/>
+          <w:sz w:val="26"/>
+          <w:szCs w:val="26"/>
+          <w:lang w:val="en-US"/>
+          <w14:ligatures w14:val="standardContextual"/>
+        </w:rPr>
+        <w:drawing>
+          <wp:inline distT="0" distB="0" distL="0" distR="0" wp14:anchorId="2DD7822F" wp14:editId="53DD37D6">
+            <wp:extent cx="3203953" cy="3361267"/>
+            <wp:effectExtent l="19050" t="19050" r="15875" b="10795"/>
+            <wp:docPr id="1575579881" name="Picture 9"/>
+            <wp:cNvGraphicFramePr>
+              <a:graphicFrameLocks xmlns:a="http://schemas.openxmlformats.org/drawingml/2006/main" noChangeAspect="1"/>
+            </wp:cNvGraphicFramePr>
+            <a:graphic xmlns:a="http://schemas.openxmlformats.org/drawingml/2006/main">
+              <a:graphicData uri="http://schemas.openxmlformats.org/drawingml/2006/picture">
+                <pic:pic xmlns:pic="http://schemas.openxmlformats.org/drawingml/2006/picture">
+                  <pic:nvPicPr>
+                    <pic:cNvPr id="1575579881" name="Picture 1575579881"/>
+                    <pic:cNvPicPr/>
+                  </pic:nvPicPr>
+                  <pic:blipFill>
+                    <a:blip r:embed="rId33" cstate="print">
+                      <a:extLst>
+                        <a:ext uri="{28A0092B-C50C-407E-A947-70E740481C1C}">
+                          <a14:useLocalDpi xmlns:a14="http://schemas.microsoft.com/office/drawing/2010/main" val="0"/>
+                        </a:ext>
+                      </a:extLst>
+                    </a:blip>
+                    <a:stretch>
+                      <a:fillRect/>
+                    </a:stretch>
+                  </pic:blipFill>
+                  <pic:spPr>
+                    <a:xfrm>
+                      <a:off x="0" y="0"/>
+                      <a:ext cx="3211977" cy="3369685"/>
+                    </a:xfrm>
+                    <a:prstGeom prst="rect">
+                      <a:avLst/>
+                    </a:prstGeom>
+                    <a:ln>
+                      <a:solidFill>
+                        <a:schemeClr val="tx1"/>
+                      </a:solidFill>
+                    </a:ln>
+                  </pic:spPr>
+                </pic:pic>
+              </a:graphicData>
+            </a:graphic>
+          </wp:inline>
+        </w:drawing>
+      </w:r>
+    </w:p>
+    <w:p>
+      <w:pPr>
+        <w:pStyle w:val="Caption"/>
+        <w:ind w:firstLine="0"/>
+        <w:jc w:val="center"/>
+        <w:rPr>
+          <w:b/>
+          <w:bCs/>
+          <w:color w:val="auto"/>
+          <w:sz w:val="26"/>
+          <w:szCs w:val="26"/>
+          <w:lang w:val="en-US"/>
+        </w:rPr>
+      </w:pPr>
+      <w:bookmarkStart w:id="101" w:name="_Toc164376507"/>
+      <w:r>
+        <w:rPr>
+          <w:color w:val="auto"/>
+          <w:sz w:val="26"/>
+          <w:szCs w:val="26"/>
+        </w:rPr>
+        <w:t xml:space="preserve">Hình </w:t>
+      </w:r>
+      <w:r>
+        <w:rPr>
+          <w:color w:val="auto"/>
+          <w:sz w:val="26"/>
+          <w:szCs w:val="26"/>
+        </w:rPr>
+        <w:fldChar w:fldCharType="begin"/>
+      </w:r>
+      <w:r>
+        <w:rPr>
+          <w:color w:val="auto"/>
+          <w:sz w:val="26"/>
+          <w:szCs w:val="26"/>
+        </w:rPr>
+        <w:instrText xml:space="preserve"> SEQ Hình \* ARABIC </w:instrText>
+      </w:r>
+      <w:r>
+        <w:rPr>
+          <w:color w:val="auto"/>
+          <w:sz w:val="26"/>
+          <w:szCs w:val="26"/>
+        </w:rPr>
+        <w:fldChar w:fldCharType="separate"/>
+      </w:r>
+      <w:r>
+        <w:rPr>
+          <w:noProof/>
+          <w:color w:val="auto"/>
+          <w:sz w:val="26"/>
+          <w:szCs w:val="26"/>
+        </w:rPr>
+        <w:t>24</w:t>
+      </w:r>
+      <w:r>
+        <w:rPr>
+          <w:color w:val="auto"/>
+          <w:sz w:val="26"/>
+          <w:szCs w:val="26"/>
+        </w:rPr>
+        <w:fldChar w:fldCharType="end"/>
+      </w:r>
+      <w:r>
+        <w:rPr>
+          <w:color w:val="auto"/>
+          <w:sz w:val="26"/>
+          <w:szCs w:val="26"/>
+          <w:lang w:val="en-US"/>
+        </w:rPr>
+        <w:t>: Giao diện</w:t>
+      </w:r>
+      <w:r>
+        <w:rPr>
+          <w:color w:val="auto"/>
+          <w:sz w:val="26"/>
+          <w:szCs w:val="26"/>
+          <w:lang w:val="en-US"/>
+        </w:rPr>
+        <w:t xml:space="preserve"> trang</w:t>
+      </w:r>
+      <w:r>
+        <w:rPr>
+          <w:color w:val="auto"/>
+          <w:sz w:val="26"/>
+          <w:szCs w:val="26"/>
+          <w:lang w:val="en-US"/>
+        </w:rPr>
+        <w:t xml:space="preserve"> thêm bản tin mới</w:t>
+      </w:r>
+      <w:bookmarkEnd w:id="101"/>
     </w:p>
     <w:p>
       <w:pPr>
@@ -33079,7 +34562,7 @@
           <w:lang w:val="en-US"/>
         </w:rPr>
       </w:pPr>
-      <w:bookmarkStart w:id="94" w:name="_Toc164271961"/>
+      <w:bookmarkStart w:id="102" w:name="_Toc164376437"/>
       <w:r>
         <w:rPr>
           <w:b/>
@@ -33090,7 +34573,7 @@
         </w:rPr>
         <w:t>Giao diện sửa bản tin</w:t>
       </w:r>
-      <w:bookmarkEnd w:id="94"/>
+      <w:bookmarkEnd w:id="102"/>
     </w:p>
     <w:p>
       <w:pPr>
@@ -33109,7 +34592,7 @@
           <w:lang w:val="en-US"/>
         </w:rPr>
       </w:pPr>
-      <w:bookmarkStart w:id="95" w:name="_Toc164271962"/>
+      <w:bookmarkStart w:id="103" w:name="_Toc164376438"/>
       <w:r>
         <w:rPr>
           <w:b/>
@@ -33120,7 +34603,7 @@
         </w:rPr>
         <w:t>Giao diện trang quản lý sim số</w:t>
       </w:r>
-      <w:bookmarkEnd w:id="95"/>
+      <w:bookmarkEnd w:id="103"/>
     </w:p>
     <w:p>
       <w:pPr>
@@ -33139,7 +34622,7 @@
           <w:lang w:val="en-US"/>
         </w:rPr>
       </w:pPr>
-      <w:bookmarkStart w:id="96" w:name="_Toc164271963"/>
+      <w:bookmarkStart w:id="104" w:name="_Toc164376439"/>
       <w:r>
         <w:rPr>
           <w:b/>
@@ -33150,7 +34633,7 @@
         </w:rPr>
         <w:t>Giao diện thêm sim số</w:t>
       </w:r>
-      <w:bookmarkEnd w:id="96"/>
+      <w:bookmarkEnd w:id="104"/>
     </w:p>
     <w:p>
       <w:pPr>
@@ -33169,7 +34652,7 @@
           <w:lang w:val="en-US"/>
         </w:rPr>
       </w:pPr>
-      <w:bookmarkStart w:id="97" w:name="_Toc164271964"/>
+      <w:bookmarkStart w:id="105" w:name="_Toc164376440"/>
       <w:r>
         <w:rPr>
           <w:b/>
@@ -33180,7 +34663,7 @@
         </w:rPr>
         <w:t>Giao diện sửa sim số</w:t>
       </w:r>
-      <w:bookmarkEnd w:id="97"/>
+      <w:bookmarkEnd w:id="105"/>
     </w:p>
     <w:p>
       <w:pPr>
@@ -33199,7 +34682,7 @@
           <w:lang w:val="en-US"/>
         </w:rPr>
       </w:pPr>
-      <w:bookmarkStart w:id="98" w:name="_Toc164271965"/>
+      <w:bookmarkStart w:id="106" w:name="_Toc164376441"/>
       <w:r>
         <w:rPr>
           <w:b/>
@@ -33210,7 +34693,7 @@
         </w:rPr>
         <w:t>Giao diện trang quản lý gói cước</w:t>
       </w:r>
-      <w:bookmarkEnd w:id="98"/>
+      <w:bookmarkEnd w:id="106"/>
     </w:p>
     <w:p>
       <w:pPr>
@@ -33229,7 +34712,7 @@
           <w:lang w:val="en-US"/>
         </w:rPr>
       </w:pPr>
-      <w:bookmarkStart w:id="99" w:name="_Toc164271966"/>
+      <w:bookmarkStart w:id="107" w:name="_Toc164376442"/>
       <w:r>
         <w:rPr>
           <w:b/>
@@ -33241,7 +34724,7 @@
         <w:lastRenderedPageBreak/>
         <w:t>Giao diện thêm mới gói cước</w:t>
       </w:r>
-      <w:bookmarkEnd w:id="99"/>
+      <w:bookmarkEnd w:id="107"/>
     </w:p>
     <w:p>
       <w:pPr>
@@ -33260,7 +34743,7 @@
           <w:lang w:val="en-US"/>
         </w:rPr>
       </w:pPr>
-      <w:bookmarkStart w:id="100" w:name="_Toc164271967"/>
+      <w:bookmarkStart w:id="108" w:name="_Toc164376443"/>
       <w:r>
         <w:rPr>
           <w:b/>
@@ -33271,7 +34754,7 @@
         </w:rPr>
         <w:t>Giao diện sửa gói cước</w:t>
       </w:r>
-      <w:bookmarkEnd w:id="100"/>
+      <w:bookmarkEnd w:id="108"/>
     </w:p>
     <w:p>
       <w:pPr>
@@ -33290,7 +34773,7 @@
           <w:lang w:val="en-US"/>
         </w:rPr>
       </w:pPr>
-      <w:bookmarkStart w:id="101" w:name="_Toc164271968"/>
+      <w:bookmarkStart w:id="109" w:name="_Toc164376444"/>
       <w:r>
         <w:rPr>
           <w:b/>
@@ -33301,7 +34784,7 @@
         </w:rPr>
         <w:t>Giao diện trang quản lý thể loại tin</w:t>
       </w:r>
-      <w:bookmarkEnd w:id="101"/>
+      <w:bookmarkEnd w:id="109"/>
     </w:p>
     <w:p>
       <w:pPr>
@@ -33320,7 +34803,7 @@
           <w:lang w:val="en-US"/>
         </w:rPr>
       </w:pPr>
-      <w:bookmarkStart w:id="102" w:name="_Toc164271969"/>
+      <w:bookmarkStart w:id="110" w:name="_Toc164376445"/>
       <w:r>
         <w:rPr>
           <w:b/>
@@ -33331,7 +34814,7 @@
         </w:rPr>
         <w:t>Giao diện thêm thể loại tin</w:t>
       </w:r>
-      <w:bookmarkEnd w:id="102"/>
+      <w:bookmarkEnd w:id="110"/>
     </w:p>
     <w:p>
       <w:pPr>
@@ -33350,7 +34833,7 @@
           <w:lang w:val="en-US"/>
         </w:rPr>
       </w:pPr>
-      <w:bookmarkStart w:id="103" w:name="_Toc164271970"/>
+      <w:bookmarkStart w:id="111" w:name="_Toc164376446"/>
       <w:r>
         <w:rPr>
           <w:b/>
@@ -33361,7 +34844,7 @@
         </w:rPr>
         <w:t>Giao diện sửa thể loại tin</w:t>
       </w:r>
-      <w:bookmarkEnd w:id="103"/>
+      <w:bookmarkEnd w:id="111"/>
     </w:p>
     <w:p>
       <w:pPr>
@@ -33380,7 +34863,7 @@
           <w:lang w:val="en-US"/>
         </w:rPr>
       </w:pPr>
-      <w:bookmarkStart w:id="104" w:name="_Toc164271971"/>
+      <w:bookmarkStart w:id="112" w:name="_Toc164376447"/>
       <w:r>
         <w:rPr>
           <w:b/>
@@ -33391,7 +34874,7 @@
         </w:rPr>
         <w:t>Giao diện trang quản lý loại sim số</w:t>
       </w:r>
-      <w:bookmarkEnd w:id="104"/>
+      <w:bookmarkEnd w:id="112"/>
     </w:p>
     <w:p>
       <w:pPr>
@@ -33410,7 +34893,7 @@
           <w:lang w:val="en-US"/>
         </w:rPr>
       </w:pPr>
-      <w:bookmarkStart w:id="105" w:name="_Toc164271972"/>
+      <w:bookmarkStart w:id="113" w:name="_Toc164376448"/>
       <w:r>
         <w:rPr>
           <w:b/>
@@ -33421,7 +34904,7 @@
         </w:rPr>
         <w:t>Giao diện thêm mới loại sim</w:t>
       </w:r>
-      <w:bookmarkEnd w:id="105"/>
+      <w:bookmarkEnd w:id="113"/>
     </w:p>
     <w:p>
       <w:pPr>
@@ -33440,7 +34923,7 @@
           <w:lang w:val="en-US"/>
         </w:rPr>
       </w:pPr>
-      <w:bookmarkStart w:id="106" w:name="_Toc164271973"/>
+      <w:bookmarkStart w:id="114" w:name="_Toc164376449"/>
       <w:r>
         <w:rPr>
           <w:b/>
@@ -33451,7 +34934,7 @@
         </w:rPr>
         <w:t>Giao diện sửa loại sim</w:t>
       </w:r>
-      <w:bookmarkEnd w:id="106"/>
+      <w:bookmarkEnd w:id="114"/>
     </w:p>
     <w:p>
       <w:pPr>
@@ -33470,7 +34953,7 @@
           <w:lang w:val="en-US"/>
         </w:rPr>
       </w:pPr>
-      <w:bookmarkStart w:id="107" w:name="_Toc164271974"/>
+      <w:bookmarkStart w:id="115" w:name="_Toc164376450"/>
       <w:r>
         <w:rPr>
           <w:b/>
@@ -33481,7 +34964,7 @@
         </w:rPr>
         <w:t>Giao diện trang quản lý loại gói cước</w:t>
       </w:r>
-      <w:bookmarkEnd w:id="107"/>
+      <w:bookmarkEnd w:id="115"/>
     </w:p>
     <w:p>
       <w:pPr>
@@ -33500,7 +34983,7 @@
           <w:lang w:val="en-US"/>
         </w:rPr>
       </w:pPr>
-      <w:bookmarkStart w:id="108" w:name="_Toc164271975"/>
+      <w:bookmarkStart w:id="116" w:name="_Toc164376451"/>
       <w:r>
         <w:rPr>
           <w:b/>
@@ -33511,7 +34994,7 @@
         </w:rPr>
         <w:t>Giao diện thêm mới loại gói cước</w:t>
       </w:r>
-      <w:bookmarkEnd w:id="108"/>
+      <w:bookmarkEnd w:id="116"/>
     </w:p>
     <w:p>
       <w:pPr>
@@ -33530,7 +35013,7 @@
           <w:lang w:val="en-US"/>
         </w:rPr>
       </w:pPr>
-      <w:bookmarkStart w:id="109" w:name="_Toc164271976"/>
+      <w:bookmarkStart w:id="117" w:name="_Toc164376452"/>
       <w:r>
         <w:rPr>
           <w:b/>
@@ -33541,7 +35024,7 @@
         </w:rPr>
         <w:t>Giao diện sửa gói cước</w:t>
       </w:r>
-      <w:bookmarkEnd w:id="109"/>
+      <w:bookmarkEnd w:id="117"/>
     </w:p>
     <w:p>
       <w:pPr>
@@ -33560,7 +35043,7 @@
           <w:lang w:val="en-US"/>
         </w:rPr>
       </w:pPr>
-      <w:bookmarkStart w:id="110" w:name="_Toc164271977"/>
+      <w:bookmarkStart w:id="118" w:name="_Toc164376453"/>
       <w:r>
         <w:rPr>
           <w:b/>
@@ -33571,7 +35054,7 @@
         </w:rPr>
         <w:t>Giao diện tìm kiếm theo tên</w:t>
       </w:r>
-      <w:bookmarkEnd w:id="110"/>
+      <w:bookmarkEnd w:id="118"/>
     </w:p>
     <w:p>
       <w:pPr>
@@ -33590,7 +35073,7 @@
           <w:lang w:val="en-US"/>
         </w:rPr>
       </w:pPr>
-      <w:bookmarkStart w:id="111" w:name="_Toc164271978"/>
+      <w:bookmarkStart w:id="119" w:name="_Toc164376454"/>
       <w:r>
         <w:rPr>
           <w:b/>
@@ -33601,7 +35084,7 @@
         </w:rPr>
         <w:t>Giao diện hiển thị thông tin tài khoản đăng nhập</w:t>
       </w:r>
-      <w:bookmarkEnd w:id="111"/>
+      <w:bookmarkEnd w:id="119"/>
     </w:p>
     <w:p>
       <w:pPr>
@@ -33621,7 +35104,7 @@
           <w:lang w:val="en-US"/>
         </w:rPr>
       </w:pPr>
-      <w:bookmarkStart w:id="112" w:name="_Toc164271979"/>
+      <w:bookmarkStart w:id="120" w:name="_Toc164376455"/>
       <w:r>
         <w:rPr>
           <w:b/>
@@ -33632,7 +35115,354 @@
         </w:rPr>
         <w:t>Kết luận</w:t>
       </w:r>
-      <w:bookmarkEnd w:id="112"/>
+      <w:bookmarkEnd w:id="120"/>
+    </w:p>
+    <w:p>
+      <w:pPr>
+        <w:pStyle w:val="ListParagraph"/>
+        <w:spacing w:line="360" w:lineRule="auto"/>
+        <w:rPr>
+          <w:sz w:val="26"/>
+          <w:szCs w:val="26"/>
+          <w:lang w:val="en-US"/>
+        </w:rPr>
+      </w:pPr>
+      <w:r>
+        <w:rPr>
+          <w:sz w:val="26"/>
+          <w:szCs w:val="26"/>
+          <w:lang w:val="en-US"/>
+        </w:rPr>
+        <w:t>Thông qua quá trình thực tập và thực hiện dự án, tôi đã được ôn tập lại rất nhiều kĩ năng và kiến thức, chẳng hạn như những kiến thức về cơ sở dữ liệu, xây dựng website, thiết kế hệ thống, lập kế hoạch phát triển,… Bên cạnh đó, tôi còn được rèn luyện khả năng tìm kiếm và nghiên cứu các giải pháp cho các vấn đề gặp phải trong quá trình thực tập.</w:t>
+      </w:r>
+    </w:p>
+    <w:p>
+      <w:pPr>
+        <w:pStyle w:val="ListParagraph"/>
+        <w:spacing w:line="360" w:lineRule="auto"/>
+        <w:rPr>
+          <w:sz w:val="26"/>
+          <w:szCs w:val="26"/>
+          <w:lang w:val="en-US"/>
+        </w:rPr>
+      </w:pPr>
+      <w:r>
+        <w:rPr>
+          <w:sz w:val="26"/>
+          <w:szCs w:val="26"/>
+          <w:lang w:val="en-US"/>
+        </w:rPr>
+        <w:t>Về cơ bản tôi đã hoàn thành được đề tài của mình là xây dựng website Cổng thông tin điện tử cho công ty Mobifone An Giang.</w:t>
+      </w:r>
+    </w:p>
+    <w:p>
+      <w:pPr>
+        <w:pStyle w:val="ListParagraph"/>
+        <w:spacing w:line="360" w:lineRule="auto"/>
+        <w:rPr>
+          <w:sz w:val="26"/>
+          <w:szCs w:val="26"/>
+          <w:lang w:val="en-US"/>
+        </w:rPr>
+      </w:pPr>
+      <w:r>
+        <w:rPr>
+          <w:sz w:val="26"/>
+          <w:szCs w:val="26"/>
+          <w:lang w:val="en-US"/>
+        </w:rPr>
+        <w:t xml:space="preserve">Bao gồm </w:t>
+      </w:r>
+      <w:r>
+        <w:rPr>
+          <w:sz w:val="26"/>
+          <w:szCs w:val="26"/>
+          <w:lang w:val="en-US"/>
+        </w:rPr>
+        <w:t>các trang như:</w:t>
+      </w:r>
+    </w:p>
+    <w:p>
+      <w:pPr>
+        <w:pStyle w:val="ListParagraph"/>
+        <w:numPr>
+          <w:ilvl w:val="5"/>
+          <w:numId w:val="5"/>
+        </w:numPr>
+        <w:spacing w:line="360" w:lineRule="auto"/>
+        <w:ind w:left="2160" w:firstLine="0"/>
+        <w:rPr>
+          <w:sz w:val="26"/>
+          <w:szCs w:val="26"/>
+          <w:lang w:val="en-US"/>
+        </w:rPr>
+      </w:pPr>
+      <w:r>
+        <w:rPr>
+          <w:sz w:val="26"/>
+          <w:szCs w:val="26"/>
+          <w:lang w:val="en-US"/>
+        </w:rPr>
+        <w:t>Trang bản tin.</w:t>
+      </w:r>
+    </w:p>
+    <w:p>
+      <w:pPr>
+        <w:pStyle w:val="ListParagraph"/>
+        <w:numPr>
+          <w:ilvl w:val="5"/>
+          <w:numId w:val="5"/>
+        </w:numPr>
+        <w:spacing w:line="360" w:lineRule="auto"/>
+        <w:ind w:left="2160" w:firstLine="0"/>
+        <w:rPr>
+          <w:sz w:val="26"/>
+          <w:szCs w:val="26"/>
+          <w:lang w:val="en-US"/>
+        </w:rPr>
+      </w:pPr>
+      <w:r>
+        <w:rPr>
+          <w:sz w:val="26"/>
+          <w:szCs w:val="26"/>
+          <w:lang w:val="en-US"/>
+        </w:rPr>
+        <w:t>Trang dịch vụ sim số.</w:t>
+      </w:r>
+    </w:p>
+    <w:p>
+      <w:pPr>
+        <w:pStyle w:val="ListParagraph"/>
+        <w:numPr>
+          <w:ilvl w:val="5"/>
+          <w:numId w:val="5"/>
+        </w:numPr>
+        <w:spacing w:line="360" w:lineRule="auto"/>
+        <w:ind w:left="2160" w:firstLine="0"/>
+        <w:rPr>
+          <w:sz w:val="26"/>
+          <w:szCs w:val="26"/>
+          <w:lang w:val="en-US"/>
+        </w:rPr>
+      </w:pPr>
+      <w:r>
+        <w:rPr>
+          <w:sz w:val="26"/>
+          <w:szCs w:val="26"/>
+          <w:lang w:val="en-US"/>
+        </w:rPr>
+        <w:t>Trang dịch vụ gói cước.</w:t>
+      </w:r>
+    </w:p>
+    <w:p>
+      <w:pPr>
+        <w:spacing w:line="360" w:lineRule="auto"/>
+        <w:ind w:left="720"/>
+        <w:rPr>
+          <w:sz w:val="26"/>
+          <w:szCs w:val="26"/>
+          <w:lang w:val="en-US"/>
+        </w:rPr>
+      </w:pPr>
+      <w:r>
+        <w:rPr>
+          <w:sz w:val="26"/>
+          <w:szCs w:val="26"/>
+          <w:lang w:val="en-US"/>
+        </w:rPr>
+        <w:t xml:space="preserve">Nhằm mục đích đáp ứng nhu cầu về truyền thông của công ty và bán các sản phẩm, dịch vụ do công ty cung cấp trên nền tảng Internet. Thêm vào đó, còn có thêm các trang thông tin như giới thiệu và liên hệ giúp cho công ty có thể dễ dàng tiếp cận với khách hàng, thông tin về các cửa hàng chi </w:t>
+      </w:r>
+      <w:r>
+        <w:rPr>
+          <w:sz w:val="26"/>
+          <w:szCs w:val="26"/>
+          <w:lang w:val="en-US"/>
+        </w:rPr>
+        <w:lastRenderedPageBreak/>
+        <w:t>nhánh, các điểm giao dịch, các cộng tác viên ở từng huyện của An Giang và tăng độ uy tín của chính do có lịch sử hình thành lâu đời.</w:t>
+      </w:r>
+    </w:p>
+    <w:p>
+      <w:pPr>
+        <w:spacing w:line="360" w:lineRule="auto"/>
+        <w:ind w:left="720"/>
+        <w:rPr>
+          <w:sz w:val="26"/>
+          <w:szCs w:val="26"/>
+          <w:lang w:val="en-US"/>
+        </w:rPr>
+      </w:pPr>
+      <w:r>
+        <w:rPr>
+          <w:sz w:val="26"/>
+          <w:szCs w:val="26"/>
+          <w:lang w:val="en-US"/>
+        </w:rPr>
+        <w:t>Ngoài ra, còn có các trang quản trị cho phép người quản trị có thể quản lý và điều chỉnh thông tin cũng như là các bài viết cho phù hợp với thực trạng hiện tại.</w:t>
+      </w:r>
+    </w:p>
+    <w:p>
+      <w:pPr>
+        <w:spacing w:line="360" w:lineRule="auto"/>
+        <w:ind w:left="720"/>
+        <w:rPr>
+          <w:sz w:val="26"/>
+          <w:szCs w:val="26"/>
+          <w:lang w:val="en-US"/>
+        </w:rPr>
+      </w:pPr>
+      <w:r>
+        <w:rPr>
+          <w:sz w:val="26"/>
+          <w:szCs w:val="26"/>
+          <w:lang w:val="en-US"/>
+        </w:rPr>
+        <w:t>Tuy nhiên, vẫn còn một số mặt hạn chế của website như:</w:t>
+      </w:r>
+    </w:p>
+    <w:p>
+      <w:pPr>
+        <w:pStyle w:val="ListParagraph"/>
+        <w:numPr>
+          <w:ilvl w:val="5"/>
+          <w:numId w:val="5"/>
+        </w:numPr>
+        <w:spacing w:line="360" w:lineRule="auto"/>
+        <w:ind w:left="2160" w:firstLine="0"/>
+        <w:rPr>
+          <w:sz w:val="26"/>
+          <w:szCs w:val="26"/>
+          <w:lang w:val="en-US"/>
+        </w:rPr>
+      </w:pPr>
+      <w:r>
+        <w:rPr>
+          <w:sz w:val="26"/>
+          <w:szCs w:val="26"/>
+          <w:lang w:val="en-US"/>
+        </w:rPr>
+        <w:t>Vẫn còn sử dụng thông tin và chức năng của một số website khác.</w:t>
+      </w:r>
+    </w:p>
+    <w:p>
+      <w:pPr>
+        <w:pStyle w:val="ListParagraph"/>
+        <w:numPr>
+          <w:ilvl w:val="5"/>
+          <w:numId w:val="5"/>
+        </w:numPr>
+        <w:spacing w:line="360" w:lineRule="auto"/>
+        <w:ind w:left="2160" w:firstLine="0"/>
+        <w:rPr>
+          <w:sz w:val="26"/>
+          <w:szCs w:val="26"/>
+          <w:lang w:val="en-US"/>
+        </w:rPr>
+      </w:pPr>
+      <w:r>
+        <w:rPr>
+          <w:sz w:val="26"/>
+          <w:szCs w:val="26"/>
+          <w:lang w:val="en-US"/>
+        </w:rPr>
+        <w:t>Chưa có chức năng lọc thông tin.</w:t>
+      </w:r>
+    </w:p>
+    <w:p>
+      <w:pPr>
+        <w:pStyle w:val="ListParagraph"/>
+        <w:numPr>
+          <w:ilvl w:val="5"/>
+          <w:numId w:val="5"/>
+        </w:numPr>
+        <w:spacing w:line="360" w:lineRule="auto"/>
+        <w:ind w:left="2160" w:firstLine="0"/>
+        <w:rPr>
+          <w:sz w:val="26"/>
+          <w:szCs w:val="26"/>
+          <w:lang w:val="en-US"/>
+        </w:rPr>
+      </w:pPr>
+      <w:r>
+        <w:rPr>
+          <w:sz w:val="26"/>
+          <w:szCs w:val="26"/>
+          <w:lang w:val="en-US"/>
+        </w:rPr>
+        <w:t>Chức năng tìm kiếm chỉ có thể hoạt động đúng khi người dùng nhập từ khóa là tên của bài viết hoặc tên sản phẩm.</w:t>
+      </w:r>
+    </w:p>
+    <w:p>
+      <w:pPr>
+        <w:pStyle w:val="ListParagraph"/>
+        <w:numPr>
+          <w:ilvl w:val="5"/>
+          <w:numId w:val="5"/>
+        </w:numPr>
+        <w:spacing w:line="360" w:lineRule="auto"/>
+        <w:ind w:left="2160" w:firstLine="0"/>
+        <w:rPr>
+          <w:sz w:val="26"/>
+          <w:szCs w:val="26"/>
+          <w:lang w:val="en-US"/>
+        </w:rPr>
+      </w:pPr>
+      <w:r>
+        <w:rPr>
+          <w:sz w:val="26"/>
+          <w:szCs w:val="26"/>
+          <w:lang w:val="en-US"/>
+        </w:rPr>
+        <w:t>Lỗi chưa thể khắc phục khi thêm hoặc sửa bài viết trên website.</w:t>
+      </w:r>
+    </w:p>
+    <w:p>
+      <w:pPr>
+        <w:pStyle w:val="ListParagraph"/>
+        <w:numPr>
+          <w:ilvl w:val="5"/>
+          <w:numId w:val="5"/>
+        </w:numPr>
+        <w:spacing w:line="360" w:lineRule="auto"/>
+        <w:ind w:left="2160" w:firstLine="0"/>
+        <w:rPr>
+          <w:sz w:val="26"/>
+          <w:szCs w:val="26"/>
+          <w:lang w:val="en-US"/>
+        </w:rPr>
+      </w:pPr>
+      <w:r>
+        <w:rPr>
+          <w:sz w:val="26"/>
+          <w:szCs w:val="26"/>
+          <w:lang w:val="en-US"/>
+        </w:rPr>
+        <w:t>Không có chức năng sắp xếp bài viết hoặc ẩn bài viết.</w:t>
+      </w:r>
+    </w:p>
+    <w:p>
+      <w:pPr>
+        <w:pStyle w:val="ListParagraph"/>
+        <w:numPr>
+          <w:ilvl w:val="5"/>
+          <w:numId w:val="5"/>
+        </w:numPr>
+        <w:spacing w:line="360" w:lineRule="auto"/>
+        <w:ind w:left="2160" w:firstLine="0"/>
+        <w:rPr>
+          <w:sz w:val="26"/>
+          <w:szCs w:val="26"/>
+          <w:lang w:val="en-US"/>
+        </w:rPr>
+      </w:pPr>
+      <w:r>
+        <w:rPr>
+          <w:sz w:val="26"/>
+          <w:szCs w:val="26"/>
+          <w:lang w:val="en-US"/>
+        </w:rPr>
+        <w:t>Khả năng bảo vệ của trang web còn khá yếu không có khả năng chống chịu trước sự tấn công của tin tặc.</w:t>
+      </w:r>
     </w:p>
     <w:p>
       <w:pPr>
@@ -33652,7 +35482,7 @@
           <w:lang w:val="en-US"/>
         </w:rPr>
       </w:pPr>
-      <w:bookmarkStart w:id="113" w:name="_Toc164271980"/>
+      <w:bookmarkStart w:id="121" w:name="_Toc164376456"/>
       <w:r>
         <w:rPr>
           <w:b/>
@@ -33663,50 +35493,508 @@
         </w:rPr>
         <w:t>Hướng phát triển</w:t>
       </w:r>
-      <w:bookmarkEnd w:id="113"/>
+      <w:bookmarkEnd w:id="121"/>
     </w:p>
     <w:p>
       <w:pPr>
         <w:pStyle w:val="ListParagraph"/>
         <w:spacing w:line="360" w:lineRule="auto"/>
-        <w:ind w:left="0" w:firstLine="0"/>
+        <w:rPr>
+          <w:sz w:val="26"/>
+          <w:szCs w:val="26"/>
+          <w:lang w:val="en-US"/>
+        </w:rPr>
+      </w:pPr>
+      <w:r>
+        <w:rPr>
+          <w:sz w:val="26"/>
+          <w:szCs w:val="26"/>
+          <w:lang w:val="en-US"/>
+        </w:rPr>
+        <w:t xml:space="preserve">Hoàn thiện các chức năng còn thiếu và khắc phục những hạn chế trên một cách tốt nhất có thể. </w:t>
+      </w:r>
+      <w:r>
+        <w:rPr>
+          <w:sz w:val="26"/>
+          <w:szCs w:val="26"/>
+          <w:lang w:val="en-US"/>
+        </w:rPr>
+        <w:t>Cải</w:t>
+      </w:r>
+      <w:r>
+        <w:rPr>
+          <w:sz w:val="26"/>
+          <w:szCs w:val="26"/>
+          <w:lang w:val="en-US"/>
+        </w:rPr>
+        <w:t xml:space="preserve"> tiến về mặt giao diện của website để thân thiện với người dùng hơn. Mở rộng website để có thể quản lý được dịch vụ cung cấp giải pháp của công ty đang đưa ra cho các khách hàng và doanh nghiệp.</w:t>
+      </w:r>
+    </w:p>
+    <w:p>
+      <w:pPr>
+        <w:pStyle w:val="ListParagraph"/>
+        <w:spacing w:line="360" w:lineRule="auto"/>
+        <w:rPr>
+          <w:sz w:val="26"/>
+          <w:szCs w:val="26"/>
+          <w:lang w:val="en-US"/>
+        </w:rPr>
+      </w:pPr>
+      <w:r>
+        <w:rPr>
+          <w:sz w:val="26"/>
+          <w:szCs w:val="26"/>
+          <w:lang w:val="en-US"/>
+        </w:rPr>
+        <w:t>Ngoài ra, đưa website lên môi trường Internet – chính thức đưa vào hoạt động.</w:t>
+      </w:r>
+    </w:p>
+    <w:p>
+      <w:pPr>
+        <w:pStyle w:val="Heading1"/>
         <w:jc w:val="center"/>
-        <w:outlineLvl w:val="0"/>
-        <w:rPr>
+        <w:rPr>
+          <w:rFonts w:ascii="Times New Roman" w:hAnsi="Times New Roman" w:cs="Times New Roman"/>
           <w:b/>
           <w:bCs/>
-          <w:sz w:val="26"/>
-          <w:szCs w:val="26"/>
-          <w:lang w:val="en-US"/>
-        </w:rPr>
-      </w:pPr>
-      <w:bookmarkStart w:id="114" w:name="_Toc164271981"/>
-      <w:r>
-        <w:rPr>
+          <w:color w:val="auto"/>
+          <w:sz w:val="26"/>
+          <w:szCs w:val="26"/>
+          <w:lang w:val="en-US"/>
+        </w:rPr>
+      </w:pPr>
+      <w:bookmarkStart w:id="122" w:name="_Toc164376457"/>
+      <w:r>
+        <w:rPr>
+          <w:rFonts w:ascii="Times New Roman" w:hAnsi="Times New Roman" w:cs="Times New Roman"/>
           <w:b/>
           <w:bCs/>
+          <w:color w:val="auto"/>
           <w:sz w:val="26"/>
           <w:szCs w:val="26"/>
           <w:lang w:val="en-US"/>
         </w:rPr>
         <w:t>PHỤ LỤC</w:t>
       </w:r>
-      <w:bookmarkEnd w:id="114"/>
+      <w:bookmarkEnd w:id="122"/>
     </w:p>
-    <w:p>
-      <w:pPr>
-        <w:pStyle w:val="ListParagraph"/>
-        <w:spacing w:line="360" w:lineRule="auto"/>
-        <w:ind w:left="0" w:firstLine="0"/>
-        <w:rPr>
-          <w:b/>
-          <w:bCs/>
-          <w:sz w:val="26"/>
-          <w:szCs w:val="26"/>
-          <w:lang w:val="en-US"/>
-        </w:rPr>
-      </w:pPr>
-    </w:p>
+    <w:bookmarkStart w:id="123" w:name="_Toc164376458" w:displacedByCustomXml="next"/>
+    <w:sdt>
+      <w:sdtPr>
+        <w:rPr>
+          <w:rFonts w:ascii="Times New Roman" w:eastAsia="Courier New" w:hAnsi="Times New Roman" w:cs="Symbol"/>
+          <w:color w:val="000000" w:themeColor="text1"/>
+          <w:sz w:val="22"/>
+          <w:szCs w:val="22"/>
+        </w:rPr>
+        <w:id w:val="-1510679791"/>
+        <w:docPartObj>
+          <w:docPartGallery w:val="Bibliographies"/>
+          <w:docPartUnique/>
+        </w:docPartObj>
+      </w:sdtPr>
+      <w:sdtContent>
+        <w:p>
+          <w:pPr>
+            <w:pStyle w:val="Heading2"/>
+            <w:rPr>
+              <w:rFonts w:ascii="Times New Roman" w:hAnsi="Times New Roman" w:cs="Times New Roman"/>
+              <w:b/>
+              <w:bCs/>
+              <w:color w:val="auto"/>
+              <w:lang w:val="en-US"/>
+            </w:rPr>
+          </w:pPr>
+          <w:r>
+            <w:rPr>
+              <w:rFonts w:ascii="Times New Roman" w:hAnsi="Times New Roman" w:cs="Times New Roman"/>
+              <w:b/>
+              <w:bCs/>
+              <w:color w:val="auto"/>
+              <w:lang w:val="en-US"/>
+            </w:rPr>
+            <w:t>Tài liệu tham khảo</w:t>
+          </w:r>
+          <w:bookmarkEnd w:id="123"/>
+        </w:p>
+        <w:sdt>
+          <w:sdtPr>
+            <w:id w:val="-573587230"/>
+            <w:bibliography/>
+          </w:sdtPr>
+          <w:sdtContent>
+            <w:p>
+              <w:pPr>
+                <w:rPr>
+                  <w:rFonts w:asciiTheme="minorHAnsi" w:hAnsiTheme="minorHAnsi" w:cstheme="minorBidi"/>
+                  <w:noProof/>
+                  <w:color w:val="auto"/>
+                  <w:kern w:val="2"/>
+                  <w:lang w:val="en-US"/>
+                  <w14:ligatures w14:val="standardContextual"/>
+                </w:rPr>
+              </w:pPr>
+              <w:r>
+                <w:rPr>
+                  <w:rFonts w:cs="Times New Roman"/>
+                  <w:noProof/>
+                  <w:color w:val="auto"/>
+                  <w:sz w:val="26"/>
+                  <w:szCs w:val="26"/>
+                </w:rPr>
+                <w:fldChar w:fldCharType="begin"/>
+              </w:r>
+              <w:r>
+                <w:rPr>
+                  <w:rFonts w:cs="Times New Roman"/>
+                  <w:noProof/>
+                  <w:color w:val="auto"/>
+                  <w:sz w:val="26"/>
+                  <w:szCs w:val="26"/>
+                </w:rPr>
+                <w:instrText xml:space="preserve"> BIBLIOGRAPHY </w:instrText>
+              </w:r>
+              <w:r>
+                <w:rPr>
+                  <w:rFonts w:cs="Times New Roman"/>
+                  <w:noProof/>
+                  <w:color w:val="auto"/>
+                  <w:sz w:val="26"/>
+                  <w:szCs w:val="26"/>
+                </w:rPr>
+                <w:fldChar w:fldCharType="separate"/>
+              </w:r>
+            </w:p>
+            <w:tbl>
+              <w:tblPr>
+                <w:tblW w:w="5000" w:type="pct"/>
+                <w:tblCellSpacing w:w="15" w:type="dxa"/>
+                <w:tblCellMar>
+                  <w:top w:w="15" w:type="dxa"/>
+                  <w:left w:w="15" w:type="dxa"/>
+                  <w:bottom w:w="15" w:type="dxa"/>
+                  <w:right w:w="15" w:type="dxa"/>
+                </w:tblCellMar>
+                <w:tblLook w:val="04A0" w:firstRow="1" w:lastRow="0" w:firstColumn="1" w:lastColumn="0" w:noHBand="0" w:noVBand="1"/>
+              </w:tblPr>
+              <w:tblGrid>
+                <w:gridCol w:w="332"/>
+                <w:gridCol w:w="8222"/>
+              </w:tblGrid>
+              <w:tr>
+                <w:trPr>
+                  <w:divId w:val="1675523479"/>
+                  <w:tblCellSpacing w:w="15" w:type="dxa"/>
+                </w:trPr>
+                <w:tc>
+                  <w:tcPr>
+                    <w:tcW w:w="50" w:type="pct"/>
+                    <w:hideMark/>
+                  </w:tcPr>
+                  <w:p>
+                    <w:pPr>
+                      <w:pStyle w:val="Bibliography"/>
+                      <w:rPr>
+                        <w:noProof/>
+                        <w:sz w:val="24"/>
+                        <w:szCs w:val="24"/>
+                      </w:rPr>
+                    </w:pPr>
+                    <w:r>
+                      <w:rPr>
+                        <w:noProof/>
+                      </w:rPr>
+                      <w:t xml:space="preserve">[1] </w:t>
+                    </w:r>
+                  </w:p>
+                </w:tc>
+                <w:tc>
+                  <w:tcPr>
+                    <w:tcW w:w="0" w:type="auto"/>
+                    <w:hideMark/>
+                  </w:tcPr>
+                  <w:p>
+                    <w:pPr>
+                      <w:pStyle w:val="Bibliography"/>
+                      <w:rPr>
+                        <w:noProof/>
+                      </w:rPr>
+                    </w:pPr>
+                    <w:r>
+                      <w:rPr>
+                        <w:noProof/>
+                      </w:rPr>
+                      <w:t>Microsoft, "Copilot," Microsoft, [Online]. Available: https://www.bing.com/chat?q=Microsoft+Copilot&amp;FORM=hpcodx.</w:t>
+                    </w:r>
+                  </w:p>
+                </w:tc>
+              </w:tr>
+              <w:tr>
+                <w:trPr>
+                  <w:divId w:val="1675523479"/>
+                  <w:tblCellSpacing w:w="15" w:type="dxa"/>
+                </w:trPr>
+                <w:tc>
+                  <w:tcPr>
+                    <w:tcW w:w="50" w:type="pct"/>
+                    <w:hideMark/>
+                  </w:tcPr>
+                  <w:p>
+                    <w:pPr>
+                      <w:pStyle w:val="Bibliography"/>
+                      <w:rPr>
+                        <w:noProof/>
+                      </w:rPr>
+                    </w:pPr>
+                    <w:r>
+                      <w:rPr>
+                        <w:noProof/>
+                      </w:rPr>
+                      <w:lastRenderedPageBreak/>
+                      <w:t xml:space="preserve">[2] </w:t>
+                    </w:r>
+                  </w:p>
+                </w:tc>
+                <w:tc>
+                  <w:tcPr>
+                    <w:tcW w:w="0" w:type="auto"/>
+                    <w:hideMark/>
+                  </w:tcPr>
+                  <w:p>
+                    <w:pPr>
+                      <w:pStyle w:val="Bibliography"/>
+                      <w:rPr>
+                        <w:noProof/>
+                      </w:rPr>
+                    </w:pPr>
+                    <w:r>
+                      <w:rPr>
+                        <w:noProof/>
+                      </w:rPr>
+                      <w:t>B. N. Toàn, "Model và ViewModel trong ASP.NET Core MVC," 13 08 2019. [Online]. Available: https://tedu.com.vn/lap-trinh-aspnet-core/model-va-viewmodel-trong-aspnet-core-mvc-245.html. [Accessed 17T16:41:05Z 04 2024].</w:t>
+                    </w:r>
+                  </w:p>
+                </w:tc>
+              </w:tr>
+              <w:tr>
+                <w:trPr>
+                  <w:divId w:val="1675523479"/>
+                  <w:tblCellSpacing w:w="15" w:type="dxa"/>
+                </w:trPr>
+                <w:tc>
+                  <w:tcPr>
+                    <w:tcW w:w="50" w:type="pct"/>
+                    <w:hideMark/>
+                  </w:tcPr>
+                  <w:p>
+                    <w:pPr>
+                      <w:pStyle w:val="Bibliography"/>
+                      <w:rPr>
+                        <w:noProof/>
+                      </w:rPr>
+                    </w:pPr>
+                    <w:r>
+                      <w:rPr>
+                        <w:noProof/>
+                      </w:rPr>
+                      <w:t xml:space="preserve">[3] </w:t>
+                    </w:r>
+                  </w:p>
+                </w:tc>
+                <w:tc>
+                  <w:tcPr>
+                    <w:tcW w:w="0" w:type="auto"/>
+                    <w:hideMark/>
+                  </w:tcPr>
+                  <w:p>
+                    <w:pPr>
+                      <w:pStyle w:val="Bibliography"/>
+                      <w:rPr>
+                        <w:noProof/>
+                      </w:rPr>
+                    </w:pPr>
+                    <w:r>
+                      <w:rPr>
+                        <w:noProof/>
+                      </w:rPr>
+                      <w:t>L. N. Hào, Mobifone An Giang, [Online]. Available: https://mobifoneangiang.com/.</w:t>
+                    </w:r>
+                  </w:p>
+                </w:tc>
+              </w:tr>
+              <w:tr>
+                <w:trPr>
+                  <w:divId w:val="1675523479"/>
+                  <w:tblCellSpacing w:w="15" w:type="dxa"/>
+                </w:trPr>
+                <w:tc>
+                  <w:tcPr>
+                    <w:tcW w:w="50" w:type="pct"/>
+                    <w:hideMark/>
+                  </w:tcPr>
+                  <w:p>
+                    <w:pPr>
+                      <w:pStyle w:val="Bibliography"/>
+                      <w:rPr>
+                        <w:noProof/>
+                      </w:rPr>
+                    </w:pPr>
+                    <w:r>
+                      <w:rPr>
+                        <w:noProof/>
+                      </w:rPr>
+                      <w:t xml:space="preserve">[4] </w:t>
+                    </w:r>
+                  </w:p>
+                </w:tc>
+                <w:tc>
+                  <w:tcPr>
+                    <w:tcW w:w="0" w:type="auto"/>
+                    <w:hideMark/>
+                  </w:tcPr>
+                  <w:p>
+                    <w:pPr>
+                      <w:pStyle w:val="Bibliography"/>
+                      <w:rPr>
+                        <w:noProof/>
+                      </w:rPr>
+                    </w:pPr>
+                    <w:r>
+                      <w:rPr>
+                        <w:noProof/>
+                      </w:rPr>
+                      <w:t>O. T. That và T. K. Thao, “BaoCaoTTCK”.</w:t>
+                    </w:r>
+                  </w:p>
+                </w:tc>
+              </w:tr>
+              <w:tr>
+                <w:trPr>
+                  <w:divId w:val="1675523479"/>
+                  <w:tblCellSpacing w:w="15" w:type="dxa"/>
+                </w:trPr>
+                <w:tc>
+                  <w:tcPr>
+                    <w:tcW w:w="50" w:type="pct"/>
+                    <w:hideMark/>
+                  </w:tcPr>
+                  <w:p>
+                    <w:pPr>
+                      <w:pStyle w:val="Bibliography"/>
+                      <w:rPr>
+                        <w:noProof/>
+                        <w:lang w:val="en-US"/>
+                      </w:rPr>
+                    </w:pPr>
+                    <w:r>
+                      <w:rPr>
+                        <w:noProof/>
+                      </w:rPr>
+                      <w:t xml:space="preserve">[5] </w:t>
+                    </w:r>
+                  </w:p>
+                </w:tc>
+                <w:tc>
+                  <w:tcPr>
+                    <w:tcW w:w="0" w:type="auto"/>
+                    <w:hideMark/>
+                  </w:tcPr>
+                  <w:p>
+                    <w:pPr>
+                      <w:pStyle w:val="Bibliography"/>
+                      <w:rPr>
+                        <w:noProof/>
+                      </w:rPr>
+                    </w:pPr>
+                    <w:r>
+                      <w:rPr>
+                        <w:noProof/>
+                      </w:rPr>
+                      <w:t>[Online]. Available: https://www.w3schools.com/bootstrap5/index.php.</w:t>
+                    </w:r>
+                  </w:p>
+                </w:tc>
+              </w:tr>
+              <w:tr>
+                <w:trPr>
+                  <w:divId w:val="1675523479"/>
+                  <w:tblCellSpacing w:w="15" w:type="dxa"/>
+                </w:trPr>
+                <w:tc>
+                  <w:tcPr>
+                    <w:tcW w:w="50" w:type="pct"/>
+                    <w:hideMark/>
+                  </w:tcPr>
+                  <w:p>
+                    <w:pPr>
+                      <w:pStyle w:val="Bibliography"/>
+                      <w:rPr>
+                        <w:noProof/>
+                      </w:rPr>
+                    </w:pPr>
+                    <w:r>
+                      <w:rPr>
+                        <w:noProof/>
+                      </w:rPr>
+                      <w:t xml:space="preserve">[6] </w:t>
+                    </w:r>
+                  </w:p>
+                </w:tc>
+                <w:tc>
+                  <w:tcPr>
+                    <w:tcW w:w="0" w:type="auto"/>
+                    <w:hideMark/>
+                  </w:tcPr>
+                  <w:p>
+                    <w:pPr>
+                      <w:pStyle w:val="Bibliography"/>
+                      <w:rPr>
+                        <w:noProof/>
+                      </w:rPr>
+                    </w:pPr>
+                    <w:r>
+                      <w:rPr>
+                        <w:noProof/>
+                      </w:rPr>
+                      <w:t>"Bootstrap 5," [Online]. Available: https://getbootstrap.com/docs/5.3/getting-started/introduction/. [Accessed 02-04 2024].</w:t>
+                    </w:r>
+                  </w:p>
+                </w:tc>
+              </w:tr>
+            </w:tbl>
+            <w:p>
+              <w:pPr>
+                <w:divId w:val="1675523479"/>
+                <w:rPr>
+                  <w:rFonts w:eastAsia="Times New Roman"/>
+                  <w:noProof/>
+                </w:rPr>
+              </w:pPr>
+            </w:p>
+            <w:p>
+              <w:pPr>
+                <w:rPr>
+                  <w:sz w:val="26"/>
+                  <w:szCs w:val="26"/>
+                </w:rPr>
+              </w:pPr>
+              <w:r>
+                <w:rPr>
+                  <w:rFonts w:cs="Times New Roman"/>
+                  <w:b/>
+                  <w:bCs/>
+                  <w:noProof/>
+                  <w:color w:val="auto"/>
+                  <w:sz w:val="26"/>
+                  <w:szCs w:val="26"/>
+                </w:rPr>
+                <w:fldChar w:fldCharType="end"/>
+              </w:r>
+            </w:p>
+          </w:sdtContent>
+        </w:sdt>
+      </w:sdtContent>
+    </w:sdt>
     <w:sectPr>
       <w:pgSz w:w="12240" w:h="15840" w:code="1"/>
       <w:pgMar w:top="1418" w:right="1418" w:bottom="1418" w:left="2268" w:header="567" w:footer="567" w:gutter="0"/>
@@ -34994,15 +37282,6 @@
   </w:num>
   <w:num w:numId="11" w16cid:durableId="465201585">
     <w:abstractNumId w:val="2"/>
-    <w:lvlOverride w:ilvl="0"/>
-    <w:lvlOverride w:ilvl="1"/>
-    <w:lvlOverride w:ilvl="2"/>
-    <w:lvlOverride w:ilvl="3"/>
-    <w:lvlOverride w:ilvl="4"/>
-    <w:lvlOverride w:ilvl="5"/>
-    <w:lvlOverride w:ilvl="6"/>
-    <w:lvlOverride w:ilvl="7"/>
-    <w:lvlOverride w:ilvl="8"/>
   </w:num>
 </w:numbering>
 </file>
@@ -35445,7 +37724,6 @@
     <w:next w:val="Normal"/>
     <w:link w:val="Heading2Char"/>
     <w:uiPriority w:val="9"/>
-    <w:semiHidden/>
     <w:unhideWhenUsed/>
     <w:qFormat/>
     <w:rsid w:val="00417464"/>
@@ -35822,7 +38100,6 @@
     <w:basedOn w:val="DefaultParagraphFont"/>
     <w:link w:val="Heading2"/>
     <w:uiPriority w:val="9"/>
-    <w:semiHidden/>
     <w:rsid w:val="00417464"/>
     <w:rPr>
       <w:rFonts w:asciiTheme="majorHAnsi" w:eastAsiaTheme="majorEastAsia" w:hAnsiTheme="majorHAnsi" w:cstheme="majorBidi"/>
@@ -35858,6 +38135,65 @@
     <w:semiHidden/>
     <w:unhideWhenUsed/>
     <w:rsid w:val="00B07785"/>
+  </w:style>
+  <w:style w:type="paragraph" w:styleId="Bibliography">
+    <w:name w:val="Bibliography"/>
+    <w:basedOn w:val="Normal"/>
+    <w:next w:val="Normal"/>
+    <w:uiPriority w:val="37"/>
+    <w:unhideWhenUsed/>
+    <w:rsid w:val="00595778"/>
+    <w:pPr>
+      <w:tabs>
+        <w:tab w:val="left" w:pos="384"/>
+      </w:tabs>
+      <w:spacing w:line="240" w:lineRule="auto"/>
+      <w:ind w:left="384" w:hanging="384"/>
+    </w:pPr>
+  </w:style>
+  <w:style w:type="paragraph" w:styleId="FootnoteText">
+    <w:name w:val="footnote text"/>
+    <w:basedOn w:val="Normal"/>
+    <w:link w:val="FootnoteTextChar"/>
+    <w:uiPriority w:val="99"/>
+    <w:semiHidden/>
+    <w:unhideWhenUsed/>
+    <w:rsid w:val="00C70695"/>
+    <w:pPr>
+      <w:spacing w:before="0" w:line="240" w:lineRule="auto"/>
+    </w:pPr>
+    <w:rPr>
+      <w:sz w:val="20"/>
+      <w:szCs w:val="20"/>
+    </w:rPr>
+  </w:style>
+  <w:style w:type="character" w:customStyle="1" w:styleId="FootnoteTextChar">
+    <w:name w:val="Footnote Text Char"/>
+    <w:basedOn w:val="DefaultParagraphFont"/>
+    <w:link w:val="FootnoteText"/>
+    <w:uiPriority w:val="99"/>
+    <w:semiHidden/>
+    <w:rsid w:val="00C70695"/>
+    <w:rPr>
+      <w:rFonts w:ascii="Times New Roman" w:hAnsi="Times New Roman" w:cs="Symbol"/>
+      <w:color w:val="000000" w:themeColor="text1"/>
+      <w:kern w:val="0"/>
+      <w:sz w:val="20"/>
+      <w:szCs w:val="20"/>
+      <w:lang w:val="vi-VN"/>
+      <w14:ligatures w14:val="none"/>
+    </w:rPr>
+  </w:style>
+  <w:style w:type="character" w:styleId="FootnoteReference">
+    <w:name w:val="footnote reference"/>
+    <w:basedOn w:val="DefaultParagraphFont"/>
+    <w:uiPriority w:val="99"/>
+    <w:semiHidden/>
+    <w:unhideWhenUsed/>
+    <w:rsid w:val="00C70695"/>
+    <w:rPr>
+      <w:vertAlign w:val="superscript"/>
+    </w:rPr>
   </w:style>
 </w:styles>
 </file>
@@ -36158,11 +38494,117 @@
 </file>
 
 <file path=customXml/item1.xml><?xml version="1.0" encoding="utf-8"?>
-<b:Sources xmlns:b="http://schemas.openxmlformats.org/officeDocument/2006/bibliography" xmlns="http://schemas.openxmlformats.org/officeDocument/2006/bibliography" SelectedStyle="\IEEE2006OfficeOnline.xsl" StyleName="IEEE" Version="2006"/>
+<b:Sources xmlns:b="http://schemas.openxmlformats.org/officeDocument/2006/bibliography" xmlns="http://schemas.openxmlformats.org/officeDocument/2006/bibliography" SelectedStyle="\IEEE2006OfficeOnline.xsl" StyleName="IEEE" Version="2006">
+  <b:Source>
+    <b:Tag>Mic</b:Tag>
+    <b:SourceType>InternetSite</b:SourceType>
+    <b:Guid>{879BB8BC-6DB8-4E7F-B1C0-833BC39EEBCB}</b:Guid>
+    <b:Title>Copilot</b:Title>
+    <b:Author>
+      <b:Author>
+        <b:NameList>
+          <b:Person>
+            <b:Last>Microsoft</b:Last>
+          </b:Person>
+        </b:NameList>
+      </b:Author>
+    </b:Author>
+    <b:ProductionCompany>Microsoft</b:ProductionCompany>
+    <b:URL>https://www.bing.com/chat?q=Microsoft+Copilot&amp;FORM=hpcodx</b:URL>
+    <b:RefOrder>1</b:RefOrder>
+  </b:Source>
+  <b:Source>
+    <b:Tag>Bạc19</b:Tag>
+    <b:SourceType>InternetSite</b:SourceType>
+    <b:Guid>{824D434F-AC02-44F5-AC88-B144DA2A48A9}</b:Guid>
+    <b:Title>Model và ViewModel trong ASP.NET Core MVC</b:Title>
+    <b:Year>2019</b:Year>
+    <b:Month>08</b:Month>
+    <b:Day>13</b:Day>
+    <b:YearAccessed>2024</b:YearAccessed>
+    <b:MonthAccessed>04</b:MonthAccessed>
+    <b:DayAccessed>17T16:41:05Z</b:DayAccessed>
+    <b:URL>https://tedu.com.vn/lap-trinh-aspnet-core/model-va-viewmodel-trong-aspnet-core-mvc-245.html</b:URL>
+    <b:InternetSiteTitle>TEDU</b:InternetSiteTitle>
+    <b:Author>
+      <b:Author>
+        <b:NameList>
+          <b:Person>
+            <b:Last>Toàn</b:Last>
+            <b:First>Bạch</b:First>
+            <b:Middle>Ngọc</b:Middle>
+          </b:Person>
+        </b:NameList>
+      </b:Author>
+    </b:Author>
+    <b:RefOrder>2</b:RefOrder>
+  </b:Source>
+  <b:Source>
+    <b:Tag>Hào</b:Tag>
+    <b:SourceType>InternetSite</b:SourceType>
+    <b:Guid>{4A97791C-F475-4420-87B1-DA8B5AAE2D38}</b:Guid>
+    <b:Author>
+      <b:Author>
+        <b:NameList>
+          <b:Person>
+            <b:Last>Hào</b:Last>
+            <b:First>Lê</b:First>
+            <b:Middle>Nhựt</b:Middle>
+          </b:Person>
+        </b:NameList>
+      </b:Author>
+    </b:Author>
+    <b:ProductionCompany>Mobifone An Giang</b:ProductionCompany>
+    <b:URL>https://mobifoneangiang.com/</b:URL>
+    <b:InternetSiteTitle>Mobifone An Giang</b:InternetSiteTitle>
+    <b:RefOrder>3</b:RefOrder>
+  </b:Source>
+  <b:Source>
+    <b:Tag>That</b:Tag>
+    <b:SourceType>Report</b:SourceType>
+    <b:Guid>{6295142F-E643-4786-8453-5AF515F4C606}</b:Guid>
+    <b:Author>
+      <b:Author>
+        <b:NameList>
+          <b:Person>
+            <b:Last>That</b:Last>
+            <b:Middle>Thanh</b:Middle>
+            <b:First>On</b:First>
+          </b:Person>
+          <b:Person>
+            <b:Last>Thao</b:Last>
+            <b:Middle>Kim</b:Middle>
+            <b:First>Truong</b:First>
+          </b:Person>
+        </b:NameList>
+      </b:Author>
+    </b:Author>
+    <b:LCID>vi-VN</b:LCID>
+    <b:Title>BaoCaoTTCK</b:Title>
+    <b:RefOrder>4</b:RefOrder>
+  </b:Source>
+  <b:Source>
+    <b:Tag>w3school</b:Tag>
+    <b:SourceType>InternetSite</b:SourceType>
+    <b:Guid>{A2B8CB23-C4DC-428C-8A7B-2D2C46FF838D}</b:Guid>
+    <b:URL>https://www.w3schools.com/bootstrap5/index.php</b:URL>
+    <b:RefOrder>5</b:RefOrder>
+  </b:Source>
+  <b:Source>
+    <b:Tag>Boo24</b:Tag>
+    <b:SourceType>DocumentFromInternetSite</b:SourceType>
+    <b:Guid>{51954604-8A1B-4E3D-9468-E38F9559B7EA}</b:Guid>
+    <b:Title>Bootstrap 5</b:Title>
+    <b:YearAccessed>2024</b:YearAccessed>
+    <b:MonthAccessed>02-04</b:MonthAccessed>
+    <b:URL>https://getbootstrap.com/docs/5.3/getting-started/introduction/</b:URL>
+    <b:RefOrder>6</b:RefOrder>
+  </b:Source>
+</b:Sources>
 </file>
 
 <file path=customXml/itemProps1.xml><?xml version="1.0" encoding="utf-8"?>
-<ds:datastoreItem xmlns:ds="http://schemas.openxmlformats.org/officeDocument/2006/customXml" ds:itemID="{0FF6B58C-23F8-4360-BB0A-B079C475C2CB}">
+<ds:datastoreItem xmlns:ds="http://schemas.openxmlformats.org/officeDocument/2006/customXml" ds:itemID="{43F9CE37-071E-4BFF-A524-6C2236D23D07}">
   <ds:schemaRefs>
     <ds:schemaRef ds:uri="http://schemas.openxmlformats.org/officeDocument/2006/bibliography"/>
   </ds:schemaRefs>
